--- a/Tips on English Learning.docx
+++ b/Tips on English Learning.docx
@@ -82,7 +82,7 @@
     </w:p>
     <w:p>
       <w:pPr>
-        <w:pStyle w:val="a8"/>
+        <w:pStyle w:val="ListParagraph"/>
         <w:numPr>
           <w:ilvl w:val="0"/>
           <w:numId w:val="1"/>
@@ -98,7 +98,7 @@
     </w:p>
     <w:p>
       <w:pPr>
-        <w:pStyle w:val="a8"/>
+        <w:pStyle w:val="ListParagraph"/>
         <w:numPr>
           <w:ilvl w:val="0"/>
           <w:numId w:val="2"/>
@@ -114,7 +114,7 @@
     </w:p>
     <w:p>
       <w:pPr>
-        <w:pStyle w:val="a8"/>
+        <w:pStyle w:val="ListParagraph"/>
         <w:numPr>
           <w:ilvl w:val="0"/>
           <w:numId w:val="2"/>
@@ -160,7 +160,7 @@
     </w:p>
     <w:p>
       <w:pPr>
-        <w:pStyle w:val="a8"/>
+        <w:pStyle w:val="ListParagraph"/>
         <w:numPr>
           <w:ilvl w:val="0"/>
           <w:numId w:val="2"/>
@@ -170,7 +170,7 @@
       <w:hyperlink r:id="rId7" w:history="1">
         <w:r>
           <w:rPr>
-            <w:rStyle w:val="a7"/>
+            <w:rStyle w:val="Hyperlink"/>
             <w:rFonts w:hint="eastAsia"/>
           </w:rPr>
           <w:t>www.thefreedictionary.com</w:t>
@@ -191,7 +191,7 @@
     </w:p>
     <w:p>
       <w:pPr>
-        <w:pStyle w:val="a8"/>
+        <w:pStyle w:val="ListParagraph"/>
         <w:numPr>
           <w:ilvl w:val="0"/>
           <w:numId w:val="2"/>
@@ -222,7 +222,7 @@
     </w:p>
     <w:p>
       <w:pPr>
-        <w:pStyle w:val="a8"/>
+        <w:pStyle w:val="ListParagraph"/>
         <w:numPr>
           <w:ilvl w:val="0"/>
           <w:numId w:val="2"/>
@@ -238,7 +238,7 @@
     </w:p>
     <w:p>
       <w:pPr>
-        <w:pStyle w:val="a8"/>
+        <w:pStyle w:val="ListParagraph"/>
         <w:numPr>
           <w:ilvl w:val="0"/>
           <w:numId w:val="2"/>
@@ -296,7 +296,7 @@
     </w:p>
     <w:p>
       <w:pPr>
-        <w:pStyle w:val="a8"/>
+        <w:pStyle w:val="ListParagraph"/>
         <w:numPr>
           <w:ilvl w:val="0"/>
           <w:numId w:val="1"/>
@@ -342,7 +342,7 @@
     </w:p>
     <w:p>
       <w:pPr>
-        <w:pStyle w:val="a8"/>
+        <w:pStyle w:val="ListParagraph"/>
         <w:ind w:left="360" w:firstLineChars="0" w:firstLine="0"/>
       </w:pPr>
       <w:r>
@@ -375,7 +375,7 @@
     </w:p>
     <w:p>
       <w:pPr>
-        <w:pStyle w:val="a8"/>
+        <w:pStyle w:val="ListParagraph"/>
         <w:ind w:left="360" w:firstLineChars="0" w:firstLine="0"/>
       </w:pPr>
     </w:p>
@@ -389,13 +389,13 @@
     </w:p>
     <w:p>
       <w:pPr>
-        <w:pStyle w:val="a8"/>
+        <w:pStyle w:val="ListParagraph"/>
         <w:ind w:left="360" w:firstLineChars="0" w:firstLine="0"/>
       </w:pPr>
       <w:hyperlink r:id="rId8" w:history="1">
         <w:r>
           <w:rPr>
-            <w:rStyle w:val="a7"/>
+            <w:rStyle w:val="Hyperlink"/>
           </w:rPr>
           <w:t>https://www.nativespeakeronline.com/</w:t>
         </w:r>
@@ -415,13 +415,13 @@
     </w:p>
     <w:p>
       <w:pPr>
-        <w:pStyle w:val="a8"/>
+        <w:pStyle w:val="ListParagraph"/>
         <w:ind w:left="360" w:firstLineChars="0" w:firstLine="0"/>
       </w:pPr>
       <w:hyperlink r:id="rId9" w:history="1">
         <w:r>
           <w:rPr>
-            <w:rStyle w:val="a7"/>
+            <w:rStyle w:val="Hyperlink"/>
           </w:rPr>
           <w:t>https://preply.com/en/online/english-native-speakers</w:t>
         </w:r>
@@ -534,7 +534,7 @@
       <w:hyperlink r:id="rId10" w:tgtFrame="_blank" w:history="1">
         <w:r>
           <w:rPr>
-            <w:rStyle w:val="a7"/>
+            <w:rStyle w:val="Hyperlink"/>
           </w:rPr>
           <w:t>Cambridge Dictionary</w:t>
         </w:r>
@@ -557,7 +557,7 @@
       <w:hyperlink r:id="rId11" w:history="1">
         <w:r>
           <w:rPr>
-            <w:rStyle w:val="a7"/>
+            <w:rStyle w:val="Hyperlink"/>
           </w:rPr>
           <w:t>https://translate.google.com/</w:t>
         </w:r>
@@ -613,7 +613,7 @@
     </w:p>
     <w:tbl>
       <w:tblPr>
-        <w:tblStyle w:val="a9"/>
+        <w:tblStyle w:val="TableGrid"/>
         <w:tblW w:w="0" w:type="auto"/>
         <w:tblLook w:val="04A0" w:firstRow="1" w:lastRow="0" w:firstColumn="1" w:lastColumn="0" w:noHBand="0" w:noVBand="1"/>
       </w:tblPr>
@@ -640,7 +640,7 @@
             <w:hyperlink r:id="rId12" w:history="1">
               <w:r>
                 <w:rPr>
-                  <w:rStyle w:val="a7"/>
+                  <w:rStyle w:val="Hyperlink"/>
                   <w:rFonts w:ascii="宋体" w:eastAsia="宋体" w:hAnsi="宋体" w:cs="宋体"/>
                   <w:kern w:val="0"/>
                   <w:sz w:val="24"/>
@@ -878,7 +878,31 @@
         <w:rPr>
           <w:rFonts w:hint="eastAsia"/>
         </w:rPr>
-        <w:t>写作要坚持</w:t>
+        <w:t>写作</w:t>
+      </w:r>
+      <w:r>
+        <w:rPr>
+          <w:rFonts w:hint="eastAsia"/>
+        </w:rPr>
+        <w:t>，阅读和听力</w:t>
+      </w:r>
+      <w:r>
+        <w:rPr>
+          <w:rFonts w:hint="eastAsia"/>
+        </w:rPr>
+        <w:t>要坚持</w:t>
+      </w:r>
+      <w:r>
+        <w:rPr>
+          <w:rFonts w:hint="eastAsia"/>
+        </w:rPr>
+        <w:t>。</w:t>
+      </w:r>
+      <w:r>
+        <w:rPr>
+          <w:rFonts w:hint="eastAsia"/>
+        </w:rPr>
+        <w:t>词汇要积累，积累很重要，哪怕每天记几个单次。</w:t>
       </w:r>
     </w:p>
     <w:p/>
@@ -933,7 +957,7 @@
       <w:hyperlink r:id="rId13" w:history="1">
         <w:r>
           <w:rPr>
-            <w:rStyle w:val="a7"/>
+            <w:rStyle w:val="Hyperlink"/>
           </w:rPr>
           <w:t>https://academic.oup.com/very-short-introductions</w:t>
         </w:r>
@@ -1007,6 +1031,113 @@
           <w:rFonts w:hint="eastAsia"/>
         </w:rPr>
         <w:t>，一步步推导。别想起什么就说什么，要有条理。</w:t>
+      </w:r>
+    </w:p>
+    <w:p/>
+    <w:p>
+      <w:r>
+        <w:t xml:space="preserve">14, </w:t>
+      </w:r>
+      <w:r>
+        <w:rPr>
+          <w:rFonts w:hint="eastAsia"/>
+        </w:rPr>
+        <w:t>平时生活中多记下如何表用口语达遇到的事，写错也没关系，因为写下来就会有意识的去寻找正确答案，如果不写很可能过一段时间就忘了。</w:t>
+      </w:r>
+    </w:p>
+    <w:p/>
+    <w:p>
+      <w:r>
+        <w:t>15</w:t>
+      </w:r>
+      <w:r>
+        <w:rPr>
+          <w:rFonts w:hint="eastAsia"/>
+        </w:rPr>
+        <w:t>,</w:t>
+      </w:r>
+      <w:r>
+        <w:t xml:space="preserve"> </w:t>
+      </w:r>
+      <w:r>
+        <w:rPr>
+          <w:rFonts w:hint="eastAsia"/>
+        </w:rPr>
+        <w:t>实际我们的母语不如我们想象的那么好，自己的表达和逻辑能力不够好，导致用英语表达时有困难，就误以为英语不好。</w:t>
+      </w:r>
+      <w:r>
+        <w:rPr>
+          <w:rFonts w:hint="eastAsia"/>
+        </w:rPr>
+        <w:t>因此需要注重提高自己的逻辑能力</w:t>
+      </w:r>
+      <w:r>
+        <w:rPr>
+          <w:rFonts w:hint="eastAsia"/>
+        </w:rPr>
+        <w:t>，这样无论使用什么语言，都可以用好。</w:t>
+      </w:r>
+    </w:p>
+    <w:p>
+      <w:r>
+        <w:t xml:space="preserve">   </w:t>
+      </w:r>
+      <w:r>
+        <w:rPr>
+          <w:rFonts w:hint="eastAsia"/>
+        </w:rPr>
+        <w:t>平时用母语写作或说话或思考时，尽量使用平实的，朴素的没有修辞的中文，因为中文中的某些特定的修辞是很难翻译成英文的。</w:t>
+      </w:r>
+    </w:p>
+    <w:p/>
+    <w:p>
+      <w:r>
+        <w:t>16, “</w:t>
+      </w:r>
+      <w:r>
+        <w:rPr>
+          <w:rFonts w:hint="eastAsia"/>
+        </w:rPr>
+        <w:t>英语思维</w:t>
+      </w:r>
+      <w:r>
+        <w:t>”</w:t>
+      </w:r>
+      <w:r>
+        <w:rPr>
+          <w:rFonts w:hint="eastAsia"/>
+        </w:rPr>
+        <w:t>的说法并不是很有道理，应该说英语表达，英语和汉语只是两种表达方式而已，人脑子里的</w:t>
+      </w:r>
+      <w:r>
+        <w:rPr>
+          <w:rFonts w:hint="eastAsia"/>
+        </w:rPr>
+        <w:t>思想，想法，逻辑是一样的，只是使用不同的语言表述出来而已。</w:t>
+      </w:r>
+    </w:p>
+    <w:p>
+      <w:pPr>
+        <w:rPr>
+          <w:rFonts w:hint="eastAsia"/>
+        </w:rPr>
+      </w:pPr>
+      <w:r>
+        <w:rPr>
+          <w:rFonts w:hint="eastAsia"/>
+        </w:rPr>
+        <w:t>参考：</w:t>
+      </w:r>
+      <w:hyperlink r:id="rId14" w:history="1">
+        <w:r>
+          <w:rPr>
+            <w:rStyle w:val="Hyperlink"/>
+          </w:rPr>
+          <w:t>https://dwillard.org/articles/absurdity-of-thinking-in-language-the</w:t>
+        </w:r>
+      </w:hyperlink>
+      <w:r>
+        <w:t xml:space="preserve"> </w:t>
       </w:r>
     </w:p>
     <w:sectPr>
@@ -1787,7 +1918,7 @@
     <w:lsdException w:name="Unresolved Mention" w:semiHidden="1" w:unhideWhenUsed="1"/>
     <w:lsdException w:name="Smart Link" w:semiHidden="1" w:unhideWhenUsed="1"/>
   </w:latentStyles>
-  <w:style w:type="paragraph" w:default="1" w:styleId="a">
+  <w:style w:type="paragraph" w:default="1" w:styleId="Normal">
     <w:name w:val="Normal"/>
     <w:qFormat/>
     <w:pPr>
@@ -1801,13 +1932,13 @@
       <w:szCs w:val="22"/>
     </w:rPr>
   </w:style>
-  <w:style w:type="character" w:default="1" w:styleId="a0">
+  <w:style w:type="character" w:default="1" w:styleId="DefaultParagraphFont">
     <w:name w:val="Default Paragraph Font"/>
     <w:uiPriority w:val="1"/>
     <w:semiHidden/>
     <w:unhideWhenUsed/>
   </w:style>
-  <w:style w:type="table" w:default="1" w:styleId="a1">
+  <w:style w:type="table" w:default="1" w:styleId="TableNormal">
     <w:name w:val="Normal Table"/>
     <w:uiPriority w:val="99"/>
     <w:semiHidden/>
@@ -1822,16 +1953,16 @@
       </w:tblCellMar>
     </w:tblPr>
   </w:style>
-  <w:style w:type="numbering" w:default="1" w:styleId="a2">
+  <w:style w:type="numbering" w:default="1" w:styleId="NoList">
     <w:name w:val="No List"/>
     <w:uiPriority w:val="99"/>
     <w:semiHidden/>
     <w:unhideWhenUsed/>
   </w:style>
-  <w:style w:type="paragraph" w:styleId="a3">
+  <w:style w:type="paragraph" w:styleId="Footer">
     <w:name w:val="footer"/>
-    <w:basedOn w:val="a"/>
-    <w:link w:val="a4"/>
+    <w:basedOn w:val="Normal"/>
+    <w:link w:val="FooterChar"/>
     <w:uiPriority w:val="99"/>
     <w:unhideWhenUsed/>
     <w:qFormat/>
@@ -1848,10 +1979,10 @@
       <w:szCs w:val="18"/>
     </w:rPr>
   </w:style>
-  <w:style w:type="paragraph" w:styleId="a5">
+  <w:style w:type="paragraph" w:styleId="Header">
     <w:name w:val="header"/>
-    <w:basedOn w:val="a"/>
-    <w:link w:val="a6"/>
+    <w:basedOn w:val="Normal"/>
+    <w:link w:val="HeaderChar"/>
     <w:uiPriority w:val="99"/>
     <w:unhideWhenUsed/>
     <w:pPr>
@@ -1870,9 +2001,9 @@
       <w:szCs w:val="18"/>
     </w:rPr>
   </w:style>
-  <w:style w:type="character" w:styleId="a7">
+  <w:style w:type="character" w:styleId="Hyperlink">
     <w:name w:val="Hyperlink"/>
-    <w:basedOn w:val="a0"/>
+    <w:basedOn w:val="DefaultParagraphFont"/>
     <w:uiPriority w:val="99"/>
     <w:unhideWhenUsed/>
     <w:rPr>
@@ -1880,29 +2011,29 @@
       <w:u w:val="single"/>
     </w:rPr>
   </w:style>
-  <w:style w:type="paragraph" w:styleId="a8">
+  <w:style w:type="paragraph" w:styleId="ListParagraph">
     <w:name w:val="List Paragraph"/>
-    <w:basedOn w:val="a"/>
+    <w:basedOn w:val="Normal"/>
     <w:uiPriority w:val="34"/>
     <w:qFormat/>
     <w:pPr>
       <w:ind w:firstLineChars="200" w:firstLine="420"/>
     </w:pPr>
   </w:style>
-  <w:style w:type="character" w:customStyle="1" w:styleId="a6">
-    <w:name w:val="页眉 字符"/>
-    <w:basedOn w:val="a0"/>
-    <w:link w:val="a5"/>
+  <w:style w:type="character" w:customStyle="1" w:styleId="HeaderChar">
+    <w:name w:val="Header Char"/>
+    <w:basedOn w:val="DefaultParagraphFont"/>
+    <w:link w:val="Header"/>
     <w:uiPriority w:val="99"/>
     <w:rPr>
       <w:sz w:val="18"/>
       <w:szCs w:val="18"/>
     </w:rPr>
   </w:style>
-  <w:style w:type="character" w:customStyle="1" w:styleId="a4">
-    <w:name w:val="页脚 字符"/>
-    <w:basedOn w:val="a0"/>
-    <w:link w:val="a3"/>
+  <w:style w:type="character" w:customStyle="1" w:styleId="FooterChar">
+    <w:name w:val="Footer Char"/>
+    <w:basedOn w:val="DefaultParagraphFont"/>
+    <w:link w:val="Footer"/>
     <w:uiPriority w:val="99"/>
     <w:rPr>
       <w:sz w:val="18"/>
@@ -1911,7 +2042,7 @@
   </w:style>
   <w:style w:type="character" w:customStyle="1" w:styleId="1">
     <w:name w:val="未处理的提及1"/>
-    <w:basedOn w:val="a0"/>
+    <w:basedOn w:val="DefaultParagraphFont"/>
     <w:uiPriority w:val="99"/>
     <w:semiHidden/>
     <w:unhideWhenUsed/>
@@ -1921,9 +2052,9 @@
       <w:shd w:val="clear" w:color="auto" w:fill="E1DFDD"/>
     </w:rPr>
   </w:style>
-  <w:style w:type="table" w:styleId="a9">
+  <w:style w:type="table" w:styleId="TableGrid">
     <w:name w:val="Table Grid"/>
-    <w:basedOn w:val="a1"/>
+    <w:basedOn w:val="TableNormal"/>
     <w:uiPriority w:val="59"/>
     <w:rsid w:val="00D0232D"/>
     <w:tblPr>
@@ -1937,9 +2068,9 @@
       </w:tblBorders>
     </w:tblPr>
   </w:style>
-  <w:style w:type="paragraph" w:styleId="aa">
+  <w:style w:type="paragraph" w:styleId="NormalWeb">
     <w:name w:val="Normal (Web)"/>
-    <w:basedOn w:val="a"/>
+    <w:basedOn w:val="Normal"/>
     <w:uiPriority w:val="99"/>
     <w:semiHidden/>
     <w:unhideWhenUsed/>
@@ -1956,9 +2087,9 @@
       <w:szCs w:val="24"/>
     </w:rPr>
   </w:style>
-  <w:style w:type="character" w:styleId="ab">
+  <w:style w:type="character" w:styleId="Strong">
     <w:name w:val="Strong"/>
-    <w:basedOn w:val="a0"/>
+    <w:basedOn w:val="DefaultParagraphFont"/>
     <w:uiPriority w:val="22"/>
     <w:qFormat/>
     <w:rsid w:val="00D0232D"/>
@@ -1967,10 +2098,10 @@
       <w:bCs/>
     </w:rPr>
   </w:style>
-  <w:style w:type="paragraph" w:styleId="ac">
+  <w:style w:type="paragraph" w:styleId="BalloonText">
     <w:name w:val="Balloon Text"/>
-    <w:basedOn w:val="a"/>
-    <w:link w:val="ad"/>
+    <w:basedOn w:val="Normal"/>
+    <w:link w:val="BalloonTextChar"/>
     <w:uiPriority w:val="99"/>
     <w:semiHidden/>
     <w:unhideWhenUsed/>
@@ -1980,10 +2111,10 @@
       <w:szCs w:val="18"/>
     </w:rPr>
   </w:style>
-  <w:style w:type="character" w:customStyle="1" w:styleId="ad">
-    <w:name w:val="批注框文本 字符"/>
-    <w:basedOn w:val="a0"/>
-    <w:link w:val="ac"/>
+  <w:style w:type="character" w:customStyle="1" w:styleId="BalloonTextChar">
+    <w:name w:val="Balloon Text Char"/>
+    <w:basedOn w:val="DefaultParagraphFont"/>
+    <w:link w:val="BalloonText"/>
     <w:uiPriority w:val="99"/>
     <w:semiHidden/>
     <w:rsid w:val="00882C6B"/>
@@ -1992,6 +2123,18 @@
       <w:kern w:val="2"/>
       <w:sz w:val="18"/>
       <w:szCs w:val="18"/>
+    </w:rPr>
+  </w:style>
+  <w:style w:type="character" w:styleId="UnresolvedMention">
+    <w:name w:val="Unresolved Mention"/>
+    <w:basedOn w:val="DefaultParagraphFont"/>
+    <w:uiPriority w:val="99"/>
+    <w:semiHidden/>
+    <w:unhideWhenUsed/>
+    <w:rsid w:val="00402D3A"/>
+    <w:rPr>
+      <w:color w:val="605E5C"/>
+      <w:shd w:val="clear" w:color="auto" w:fill="E1DFDD"/>
     </w:rPr>
   </w:style>
 </w:styles>

--- a/Tips on English Learning.docx
+++ b/Tips on English Learning.docx
@@ -996,6 +996,11 @@
       </w:r>
     </w:p>
     <w:p>
+      <w:pPr>
+        <w:rPr>
+          <w:rFonts w:hint="eastAsia"/>
+        </w:rPr>
+      </w:pPr>
       <w:r>
         <w:rPr>
           <w:rFonts w:hint="eastAsia"/>
@@ -1032,6 +1037,15 @@
         </w:rPr>
         <w:t>，一步步推导。别想起什么就说什么，要有条理。</w:t>
       </w:r>
+      <w:r>
+        <w:br/>
+      </w:r>
+      <w:r>
+        <w:rPr>
+          <w:rFonts w:hint="eastAsia"/>
+        </w:rPr>
+        <w:t>写完作文不要立即就改，隔天再来检查修改，因为当时写完思维停留在自以为正确的状态。</w:t>
+      </w:r>
     </w:p>
     <w:p/>
     <w:p>
@@ -1117,15 +1131,11 @@
       </w:r>
     </w:p>
     <w:p>
-      <w:pPr>
-        <w:rPr>
-          <w:rFonts w:hint="eastAsia"/>
-        </w:rPr>
-      </w:pPr>
-      <w:r>
-        <w:rPr>
-          <w:rFonts w:hint="eastAsia"/>
-        </w:rPr>
+      <w:r>
+        <w:rPr>
+          <w:rFonts w:hint="eastAsia"/>
+        </w:rPr>
+        <w:lastRenderedPageBreak/>
         <w:t>参考：</w:t>
       </w:r>
       <w:hyperlink r:id="rId14" w:history="1">
@@ -1139,6 +1149,448 @@
       <w:r>
         <w:t xml:space="preserve"> </w:t>
       </w:r>
+    </w:p>
+    <w:p>
+      <w:r>
+        <w:t xml:space="preserve">17, </w:t>
+      </w:r>
+      <w:r>
+        <w:rPr>
+          <w:rFonts w:hint="eastAsia"/>
+        </w:rPr>
+        <w:t>准备笔记，记下</w:t>
+      </w:r>
+      <w:r>
+        <w:rPr>
+          <w:rFonts w:hint="eastAsia"/>
+        </w:rPr>
+        <w:t>C</w:t>
+      </w:r>
+      <w:r>
+        <w:t>hinglish</w:t>
+      </w:r>
+      <w:r>
+        <w:rPr>
+          <w:rFonts w:hint="eastAsia"/>
+        </w:rPr>
+        <w:t>和</w:t>
+      </w:r>
+      <w:r>
+        <w:rPr>
+          <w:rFonts w:hint="eastAsia"/>
+        </w:rPr>
+        <w:t>N</w:t>
+      </w:r>
+      <w:r>
+        <w:t>ative English</w:t>
+      </w:r>
+      <w:r>
+        <w:rPr>
+          <w:rFonts w:hint="eastAsia"/>
+        </w:rPr>
+        <w:t>的对应，因为好多用中文逻辑说的英语并不地道。</w:t>
+      </w:r>
+      <w:r>
+        <w:rPr>
+          <w:rFonts w:hint="eastAsia"/>
+        </w:rPr>
+        <w:t>多积累。</w:t>
+      </w:r>
+    </w:p>
+    <w:p/>
+    <w:p>
+      <w:r>
+        <w:t>18</w:t>
+      </w:r>
+      <w:r>
+        <w:rPr>
+          <w:rFonts w:hint="eastAsia"/>
+        </w:rPr>
+        <w:t>，书籍介绍</w:t>
+      </w:r>
+    </w:p>
+    <w:tbl>
+      <w:tblPr>
+        <w:tblStyle w:val="TableGrid"/>
+        <w:tblW w:w="0" w:type="auto"/>
+        <w:tblLook w:val="04A0" w:firstRow="1" w:lastRow="0" w:firstColumn="1" w:lastColumn="0" w:noHBand="0" w:noVBand="1"/>
+      </w:tblPr>
+      <w:tblGrid>
+        <w:gridCol w:w="8522"/>
+      </w:tblGrid>
+      <w:tr>
+        <w:tc>
+          <w:tcPr>
+            <w:tcW w:w="8522" w:type="dxa"/>
+          </w:tcPr>
+          <w:p>
+            <w:pPr>
+              <w:pStyle w:val="NormalWeb"/>
+              <w:shd w:val="clear" w:color="auto" w:fill="FFFFFF"/>
+              <w:spacing w:before="0" w:beforeAutospacing="0" w:after="240" w:afterAutospacing="0"/>
+              <w:rPr>
+                <w:rFonts w:ascii="Segoe UI" w:eastAsia="Times New Roman" w:hAnsi="Segoe UI" w:cs="Segoe UI"/>
+                <w:color w:val="1F2328"/>
+              </w:rPr>
+            </w:pPr>
+            <w:r>
+              <w:rPr>
+                <w:rFonts w:ascii="Segoe UI" w:hAnsi="Segoe UI" w:cs="Segoe UI"/>
+                <w:color w:val="1F2328"/>
+              </w:rPr>
+              <w:t>不能</w:t>
+            </w:r>
+            <w:r>
+              <w:rPr>
+                <w:rFonts w:ascii="Segoe UI" w:hAnsi="Segoe UI" w:cs="Segoe UI"/>
+                <w:color w:val="1F2328"/>
+              </w:rPr>
+              <w:t xml:space="preserve"> “</w:t>
+            </w:r>
+            <w:r>
+              <w:rPr>
+                <w:rFonts w:ascii="Segoe UI" w:hAnsi="Segoe UI" w:cs="Segoe UI"/>
+                <w:color w:val="1F2328"/>
+              </w:rPr>
+              <w:t>只学英语</w:t>
+            </w:r>
+            <w:r>
+              <w:rPr>
+                <w:rFonts w:ascii="Segoe UI" w:hAnsi="Segoe UI" w:cs="Segoe UI"/>
+                <w:color w:val="1F2328"/>
+              </w:rPr>
+              <w:t>”</w:t>
+            </w:r>
+            <w:r>
+              <w:rPr>
+                <w:rFonts w:ascii="Segoe UI" w:hAnsi="Segoe UI" w:cs="Segoe UI"/>
+                <w:color w:val="1F2328"/>
+              </w:rPr>
+              <w:t>，这就好像用计算机绘图，只学</w:t>
+            </w:r>
+            <w:r>
+              <w:rPr>
+                <w:rFonts w:ascii="Segoe UI" w:hAnsi="Segoe UI" w:cs="Segoe UI"/>
+                <w:color w:val="1F2328"/>
+              </w:rPr>
+              <w:t xml:space="preserve"> “Photoshop” </w:t>
+            </w:r>
+            <w:r>
+              <w:rPr>
+                <w:rFonts w:ascii="Segoe UI" w:hAnsi="Segoe UI" w:cs="Segoe UI"/>
+                <w:color w:val="1F2328"/>
+              </w:rPr>
+              <w:t>是不够的，要有足够的色彩、手绘基本训练，才能够自由创作一样。有几本书，建议所有想获得正确思考能力，进而表达清晰的人阅读</w:t>
+            </w:r>
+            <w:r>
+              <w:rPr>
+                <w:rFonts w:ascii="微软雅黑" w:eastAsia="微软雅黑" w:hAnsi="微软雅黑" w:cs="微软雅黑" w:hint="eastAsia"/>
+                <w:color w:val="1F2328"/>
+              </w:rPr>
+              <w:t>。</w:t>
+            </w:r>
+          </w:p>
+          <w:p>
+            <w:pPr>
+              <w:widowControl/>
+              <w:numPr>
+                <w:ilvl w:val="0"/>
+                <w:numId w:val="4"/>
+              </w:numPr>
+              <w:shd w:val="clear" w:color="auto" w:fill="FFFFFF"/>
+              <w:spacing w:before="100" w:beforeAutospacing="1" w:after="100" w:afterAutospacing="1"/>
+              <w:jc w:val="left"/>
+              <w:rPr>
+                <w:rFonts w:ascii="Segoe UI" w:hAnsi="Segoe UI" w:cs="Segoe UI"/>
+                <w:color w:val="1F2328"/>
+              </w:rPr>
+            </w:pPr>
+            <w:r>
+              <w:rPr>
+                <w:rFonts w:ascii="Segoe UI" w:hAnsi="Segoe UI" w:cs="Segoe UI"/>
+                <w:color w:val="1F2328"/>
+              </w:rPr>
+              <w:t>Thought and Knowledge: An Introduction to Critical Thinking 4th edition, by Diane F. Halpern</w:t>
+            </w:r>
+          </w:p>
+          <w:p>
+            <w:pPr>
+              <w:widowControl/>
+              <w:numPr>
+                <w:ilvl w:val="0"/>
+                <w:numId w:val="4"/>
+              </w:numPr>
+              <w:shd w:val="clear" w:color="auto" w:fill="FFFFFF"/>
+              <w:spacing w:before="60" w:after="100" w:afterAutospacing="1"/>
+              <w:jc w:val="left"/>
+              <w:rPr>
+                <w:rFonts w:ascii="Segoe UI" w:hAnsi="Segoe UI" w:cs="Segoe UI"/>
+                <w:color w:val="1F2328"/>
+              </w:rPr>
+            </w:pPr>
+            <w:r>
+              <w:rPr>
+                <w:rFonts w:ascii="Segoe UI" w:hAnsi="Segoe UI" w:cs="Segoe UI"/>
+                <w:color w:val="1F2328"/>
+              </w:rPr>
+              <w:t>Thinking and Deciding, 4th edition, by Jonathan Baron</w:t>
+            </w:r>
+          </w:p>
+          <w:p>
+            <w:pPr>
+              <w:widowControl/>
+              <w:numPr>
+                <w:ilvl w:val="0"/>
+                <w:numId w:val="4"/>
+              </w:numPr>
+              <w:shd w:val="clear" w:color="auto" w:fill="FFFFFF"/>
+              <w:spacing w:before="60" w:after="100" w:afterAutospacing="1"/>
+              <w:jc w:val="left"/>
+              <w:rPr>
+                <w:rFonts w:ascii="Segoe UI" w:hAnsi="Segoe UI" w:cs="Segoe UI"/>
+                <w:color w:val="1F2328"/>
+              </w:rPr>
+            </w:pPr>
+            <w:r>
+              <w:rPr>
+                <w:rFonts w:ascii="Segoe UI" w:hAnsi="Segoe UI" w:cs="Segoe UI"/>
+                <w:color w:val="1F2328"/>
+              </w:rPr>
+              <w:t>Argumentation: The Study of Effective Reasoning by Zarefsky David (Audiobook)</w:t>
+            </w:r>
+          </w:p>
+          <w:p>
+            <w:pPr>
+              <w:widowControl/>
+              <w:numPr>
+                <w:ilvl w:val="0"/>
+                <w:numId w:val="4"/>
+              </w:numPr>
+              <w:shd w:val="clear" w:color="auto" w:fill="FFFFFF"/>
+              <w:spacing w:before="60" w:after="100" w:afterAutospacing="1"/>
+              <w:jc w:val="left"/>
+              <w:rPr>
+                <w:rFonts w:ascii="Segoe UI" w:hAnsi="Segoe UI" w:cs="Segoe UI"/>
+                <w:color w:val="1F2328"/>
+              </w:rPr>
+            </w:pPr>
+            <w:r>
+              <w:rPr>
+                <w:rFonts w:ascii="Segoe UI" w:hAnsi="Segoe UI" w:cs="Segoe UI"/>
+                <w:color w:val="1F2328"/>
+              </w:rPr>
+              <w:t>Craft of Research, by Wayne C. Booth, Gregory G. Colomb, Joseph M. Williams</w:t>
+            </w:r>
+          </w:p>
+          <w:p>
+            <w:pPr>
+              <w:widowControl/>
+              <w:numPr>
+                <w:ilvl w:val="0"/>
+                <w:numId w:val="4"/>
+              </w:numPr>
+              <w:shd w:val="clear" w:color="auto" w:fill="FFFFFF"/>
+              <w:spacing w:before="60" w:after="100" w:afterAutospacing="1"/>
+              <w:jc w:val="left"/>
+              <w:rPr>
+                <w:rFonts w:ascii="Segoe UI" w:hAnsi="Segoe UI" w:cs="Segoe UI"/>
+                <w:color w:val="1F2328"/>
+              </w:rPr>
+            </w:pPr>
+            <w:r>
+              <w:rPr>
+                <w:rFonts w:ascii="Segoe UI" w:hAnsi="Segoe UI" w:cs="Segoe UI"/>
+                <w:color w:val="1F2328"/>
+              </w:rPr>
+              <w:t>Good Reasoning Matters!: A Constructive Approach to Critical Thinking 3rd edition, by Leo A. Groarke, Christopher W. Tindale</w:t>
+            </w:r>
+          </w:p>
+          <w:p>
+            <w:pPr>
+              <w:pStyle w:val="NormalWeb"/>
+              <w:shd w:val="clear" w:color="auto" w:fill="FFFFFF"/>
+              <w:spacing w:before="0" w:beforeAutospacing="0" w:after="240" w:afterAutospacing="0"/>
+              <w:rPr>
+                <w:rFonts w:ascii="Segoe UI" w:hAnsi="Segoe UI" w:cs="Segoe UI"/>
+                <w:color w:val="1F2328"/>
+              </w:rPr>
+            </w:pPr>
+            <w:r>
+              <w:rPr>
+                <w:rFonts w:ascii="Segoe UI" w:hAnsi="Segoe UI" w:cs="Segoe UI"/>
+                <w:color w:val="1F2328"/>
+              </w:rPr>
+              <w:t>另外，还有三本关于文风（</w:t>
+            </w:r>
+            <w:r>
+              <w:rPr>
+                <w:rFonts w:ascii="Segoe UI" w:hAnsi="Segoe UI" w:cs="Segoe UI"/>
+                <w:color w:val="1F2328"/>
+              </w:rPr>
+              <w:t>Style</w:t>
+            </w:r>
+            <w:r>
+              <w:rPr>
+                <w:rFonts w:ascii="Segoe UI" w:hAnsi="Segoe UI" w:cs="Segoe UI"/>
+                <w:color w:val="1F2328"/>
+              </w:rPr>
+              <w:t>）的书籍也一定要看</w:t>
+            </w:r>
+            <w:r>
+              <w:rPr>
+                <w:rFonts w:ascii="微软雅黑" w:eastAsia="微软雅黑" w:hAnsi="微软雅黑" w:cs="微软雅黑" w:hint="eastAsia"/>
+                <w:color w:val="1F2328"/>
+              </w:rPr>
+              <w:t>：</w:t>
+            </w:r>
+          </w:p>
+          <w:p>
+            <w:pPr>
+              <w:widowControl/>
+              <w:numPr>
+                <w:ilvl w:val="0"/>
+                <w:numId w:val="5"/>
+              </w:numPr>
+              <w:shd w:val="clear" w:color="auto" w:fill="FFFFFF"/>
+              <w:spacing w:before="100" w:beforeAutospacing="1" w:after="100" w:afterAutospacing="1"/>
+              <w:jc w:val="left"/>
+              <w:rPr>
+                <w:rFonts w:ascii="Segoe UI" w:hAnsi="Segoe UI" w:cs="Segoe UI"/>
+                <w:color w:val="1F2328"/>
+              </w:rPr>
+            </w:pPr>
+            <w:r>
+              <w:rPr>
+                <w:rFonts w:ascii="Segoe UI" w:hAnsi="Segoe UI" w:cs="Segoe UI"/>
+                <w:color w:val="1F2328"/>
+              </w:rPr>
+              <w:t>A Plain English Handbook (1998), from Security and Exchange Commission, Prefaced by Warren E. Buffett (</w:t>
+            </w:r>
+            <w:hyperlink r:id="rId15" w:history="1">
+              <w:r>
+                <w:rPr>
+                  <w:rStyle w:val="Hyperlink"/>
+                  <w:rFonts w:ascii="Segoe UI" w:hAnsi="Segoe UI" w:cs="Segoe UI"/>
+                </w:rPr>
+                <w:t>http://www.plainlanguage.gov</w:t>
+              </w:r>
+            </w:hyperlink>
+            <w:r>
+              <w:rPr>
+                <w:rFonts w:ascii="Segoe UI" w:hAnsi="Segoe UI" w:cs="Segoe UI"/>
+                <w:color w:val="1F2328"/>
+              </w:rPr>
+              <w:t>)</w:t>
+            </w:r>
+          </w:p>
+          <w:p>
+            <w:pPr>
+              <w:widowControl/>
+              <w:numPr>
+                <w:ilvl w:val="0"/>
+                <w:numId w:val="5"/>
+              </w:numPr>
+              <w:shd w:val="clear" w:color="auto" w:fill="FFFFFF"/>
+              <w:spacing w:before="60" w:after="100" w:afterAutospacing="1"/>
+              <w:jc w:val="left"/>
+              <w:rPr>
+                <w:rFonts w:ascii="Segoe UI" w:hAnsi="Segoe UI" w:cs="Segoe UI"/>
+                <w:color w:val="1F2328"/>
+              </w:rPr>
+            </w:pPr>
+            <w:r>
+              <w:rPr>
+                <w:rFonts w:ascii="Segoe UI" w:hAnsi="Segoe UI" w:cs="Segoe UI"/>
+                <w:color w:val="1F2328"/>
+              </w:rPr>
+              <w:t>On Writing: A Memoir of The Craft by Stephen King (with audiobook) Style: Toward Clarity and Grace by Joseph M. Williams</w:t>
+            </w:r>
+          </w:p>
+          <w:p>
+            <w:pPr>
+              <w:pStyle w:val="NormalWeb"/>
+              <w:shd w:val="clear" w:color="auto" w:fill="FFFFFF"/>
+              <w:spacing w:before="0" w:beforeAutospacing="0" w:after="240" w:afterAutospacing="0"/>
+              <w:rPr>
+                <w:rFonts w:ascii="Segoe UI" w:hAnsi="Segoe UI" w:cs="Segoe UI"/>
+                <w:color w:val="1F2328"/>
+              </w:rPr>
+            </w:pPr>
+            <w:r>
+              <w:rPr>
+                <w:rFonts w:ascii="Segoe UI" w:hAnsi="Segoe UI" w:cs="Segoe UI"/>
+                <w:color w:val="1F2328"/>
+              </w:rPr>
+              <w:t>另外，还有一个</w:t>
+            </w:r>
+            <w:r>
+              <w:rPr>
+                <w:rFonts w:ascii="Segoe UI" w:hAnsi="Segoe UI" w:cs="Segoe UI"/>
+                <w:color w:val="1F2328"/>
+              </w:rPr>
+              <w:t xml:space="preserve"> TTC (The Teaching Company)</w:t>
+            </w:r>
+            <w:r>
+              <w:rPr>
+                <w:rFonts w:ascii="Segoe UI" w:hAnsi="Segoe UI" w:cs="Segoe UI"/>
+                <w:color w:val="1F2328"/>
+              </w:rPr>
+              <w:t>的视频教程，是我所见过最好的写作课程</w:t>
+            </w:r>
+            <w:r>
+              <w:rPr>
+                <w:rFonts w:ascii="微软雅黑" w:eastAsia="微软雅黑" w:hAnsi="微软雅黑" w:cs="微软雅黑" w:hint="eastAsia"/>
+                <w:color w:val="1F2328"/>
+              </w:rPr>
+              <w:t>：</w:t>
+            </w:r>
+          </w:p>
+          <w:p>
+            <w:pPr>
+              <w:widowControl/>
+              <w:numPr>
+                <w:ilvl w:val="0"/>
+                <w:numId w:val="6"/>
+              </w:numPr>
+              <w:shd w:val="clear" w:color="auto" w:fill="FFFFFF"/>
+              <w:spacing w:before="100" w:beforeAutospacing="1" w:after="100" w:afterAutospacing="1"/>
+              <w:jc w:val="left"/>
+              <w:rPr>
+                <w:rFonts w:ascii="Segoe UI" w:hAnsi="Segoe UI" w:cs="Segoe UI"/>
+                <w:color w:val="1F2328"/>
+              </w:rPr>
+            </w:pPr>
+            <w:r>
+              <w:rPr>
+                <w:rFonts w:ascii="Segoe UI" w:hAnsi="Segoe UI" w:cs="Segoe UI"/>
+                <w:color w:val="1F2328"/>
+              </w:rPr>
+              <w:t>Building Great Sentences</w:t>
+            </w:r>
+            <w:r>
+              <w:rPr>
+                <w:rFonts w:ascii="微软雅黑" w:eastAsia="微软雅黑" w:hAnsi="微软雅黑" w:cs="微软雅黑" w:hint="eastAsia"/>
+                <w:color w:val="1F2328"/>
+              </w:rPr>
+              <w:t>。</w:t>
+            </w:r>
+          </w:p>
+          <w:p>
+            <w:pPr>
+              <w:rPr>
+                <w:rFonts w:hint="eastAsia"/>
+              </w:rPr>
+            </w:pPr>
+          </w:p>
+        </w:tc>
+      </w:tr>
+    </w:tbl>
+    <w:p>
+      <w:pPr>
+        <w:rPr>
+          <w:rFonts w:hint="eastAsia"/>
+        </w:rPr>
+      </w:pPr>
     </w:p>
     <w:sectPr>
       <w:pgSz w:w="11906" w:h="16838"/>
@@ -1191,6 +1643,304 @@
 <file path=word/numbering.xml><?xml version="1.0" encoding="utf-8"?>
 <w:numbering xmlns:wpc="http://schemas.microsoft.com/office/word/2010/wordprocessingCanvas" xmlns:cx="http://schemas.microsoft.com/office/drawing/2014/chartex" xmlns:cx1="http://schemas.microsoft.com/office/drawing/2015/9/8/chartex" xmlns:cx2="http://schemas.microsoft.com/office/drawing/2015/10/21/chartex" xmlns:cx3="http://schemas.microsoft.com/office/drawing/2016/5/9/chartex" xmlns:cx4="http://schemas.microsoft.com/office/drawing/2016/5/10/chartex" xmlns:cx5="http://schemas.microsoft.com/office/drawing/2016/5/11/chartex" xmlns:cx6="http://schemas.microsoft.com/office/drawing/2016/5/12/chartex" xmlns:cx7="http://schemas.microsoft.com/office/drawing/2016/5/13/chartex" xmlns:cx8="http://schemas.microsoft.com/office/drawing/2016/5/14/chartex" xmlns:mc="http://schemas.openxmlformats.org/markup-compatibility/2006" xmlns:aink="http://schemas.microsoft.com/office/drawing/2016/ink" xmlns:am3d="http://schemas.microsoft.com/office/drawing/2017/model3d" xmlns:o="urn:schemas-microsoft-com:office:office" xmlns:oel="http://schemas.microsoft.com/office/2019/extlst" xmlns:r="http://schemas.openxmlformats.org/officeDocument/2006/relationships" xmlns:m="http://schemas.openxmlformats.org/officeDocument/2006/math" xmlns:v="urn:schemas-microsoft-com:vml" xmlns:wp14="http://schemas.microsoft.com/office/word/2010/wordprocessingDrawing" xmlns:wp="http://schemas.openxmlformats.org/drawingml/2006/wordprocessingDrawing" xmlns:w10="urn:schemas-microsoft-com:office:word" xmlns:w="http://schemas.openxmlformats.org/wordprocessingml/2006/main" xmlns:w14="http://schemas.microsoft.com/office/word/2010/wordml" xmlns:w15="http://schemas.microsoft.com/office/word/2012/wordml" xmlns:w16cex="http://schemas.microsoft.com/office/word/2018/wordml/cex" xmlns:w16cid="http://schemas.microsoft.com/office/word/2016/wordml/cid" xmlns:w16="http://schemas.microsoft.com/office/word/2018/wordml" xmlns:w16sdtdh="http://schemas.microsoft.com/office/word/2020/wordml/sdtdatahash" xmlns:w16se="http://schemas.microsoft.com/office/word/2015/wordml/symex" xmlns:wpg="http://schemas.microsoft.com/office/word/2010/wordprocessingGroup" xmlns:wpi="http://schemas.microsoft.com/office/word/2010/wordprocessingInk" xmlns:wne="http://schemas.microsoft.com/office/word/2006/wordml" xmlns:wps="http://schemas.microsoft.com/office/word/2010/wordprocessingShape" mc:Ignorable="w14 w15 w16se w16cid w16 w16cex w16sdtdh wp14">
   <w:abstractNum w:abstractNumId="0" w15:restartNumberingAfterBreak="0">
+    <w:nsid w:val="0BEC1DB0"/>
+    <w:multiLevelType w:val="multilevel"/>
+    <w:tmpl w:val="43A0D8CE"/>
+    <w:lvl w:ilvl="0">
+      <w:start w:val="1"/>
+      <w:numFmt w:val="bullet"/>
+      <w:lvlText w:val=""/>
+      <w:lvlJc w:val="left"/>
+      <w:pPr>
+        <w:tabs>
+          <w:tab w:val="num" w:pos="720"/>
+        </w:tabs>
+        <w:ind w:left="720" w:hanging="360"/>
+      </w:pPr>
+      <w:rPr>
+        <w:rFonts w:ascii="Symbol" w:hAnsi="Symbol" w:hint="default"/>
+        <w:sz w:val="20"/>
+      </w:rPr>
+    </w:lvl>
+    <w:lvl w:ilvl="1" w:tentative="1">
+      <w:start w:val="1"/>
+      <w:numFmt w:val="bullet"/>
+      <w:lvlText w:val="o"/>
+      <w:lvlJc w:val="left"/>
+      <w:pPr>
+        <w:tabs>
+          <w:tab w:val="num" w:pos="1440"/>
+        </w:tabs>
+        <w:ind w:left="1440" w:hanging="360"/>
+      </w:pPr>
+      <w:rPr>
+        <w:rFonts w:ascii="Courier New" w:hAnsi="Courier New" w:hint="default"/>
+        <w:sz w:val="20"/>
+      </w:rPr>
+    </w:lvl>
+    <w:lvl w:ilvl="2" w:tentative="1">
+      <w:start w:val="1"/>
+      <w:numFmt w:val="bullet"/>
+      <w:lvlText w:val=""/>
+      <w:lvlJc w:val="left"/>
+      <w:pPr>
+        <w:tabs>
+          <w:tab w:val="num" w:pos="2160"/>
+        </w:tabs>
+        <w:ind w:left="2160" w:hanging="360"/>
+      </w:pPr>
+      <w:rPr>
+        <w:rFonts w:ascii="Wingdings" w:hAnsi="Wingdings" w:hint="default"/>
+        <w:sz w:val="20"/>
+      </w:rPr>
+    </w:lvl>
+    <w:lvl w:ilvl="3" w:tentative="1">
+      <w:start w:val="1"/>
+      <w:numFmt w:val="bullet"/>
+      <w:lvlText w:val=""/>
+      <w:lvlJc w:val="left"/>
+      <w:pPr>
+        <w:tabs>
+          <w:tab w:val="num" w:pos="2880"/>
+        </w:tabs>
+        <w:ind w:left="2880" w:hanging="360"/>
+      </w:pPr>
+      <w:rPr>
+        <w:rFonts w:ascii="Wingdings" w:hAnsi="Wingdings" w:hint="default"/>
+        <w:sz w:val="20"/>
+      </w:rPr>
+    </w:lvl>
+    <w:lvl w:ilvl="4" w:tentative="1">
+      <w:start w:val="1"/>
+      <w:numFmt w:val="bullet"/>
+      <w:lvlText w:val=""/>
+      <w:lvlJc w:val="left"/>
+      <w:pPr>
+        <w:tabs>
+          <w:tab w:val="num" w:pos="3600"/>
+        </w:tabs>
+        <w:ind w:left="3600" w:hanging="360"/>
+      </w:pPr>
+      <w:rPr>
+        <w:rFonts w:ascii="Wingdings" w:hAnsi="Wingdings" w:hint="default"/>
+        <w:sz w:val="20"/>
+      </w:rPr>
+    </w:lvl>
+    <w:lvl w:ilvl="5" w:tentative="1">
+      <w:start w:val="1"/>
+      <w:numFmt w:val="bullet"/>
+      <w:lvlText w:val=""/>
+      <w:lvlJc w:val="left"/>
+      <w:pPr>
+        <w:tabs>
+          <w:tab w:val="num" w:pos="4320"/>
+        </w:tabs>
+        <w:ind w:left="4320" w:hanging="360"/>
+      </w:pPr>
+      <w:rPr>
+        <w:rFonts w:ascii="Wingdings" w:hAnsi="Wingdings" w:hint="default"/>
+        <w:sz w:val="20"/>
+      </w:rPr>
+    </w:lvl>
+    <w:lvl w:ilvl="6" w:tentative="1">
+      <w:start w:val="1"/>
+      <w:numFmt w:val="bullet"/>
+      <w:lvlText w:val=""/>
+      <w:lvlJc w:val="left"/>
+      <w:pPr>
+        <w:tabs>
+          <w:tab w:val="num" w:pos="5040"/>
+        </w:tabs>
+        <w:ind w:left="5040" w:hanging="360"/>
+      </w:pPr>
+      <w:rPr>
+        <w:rFonts w:ascii="Wingdings" w:hAnsi="Wingdings" w:hint="default"/>
+        <w:sz w:val="20"/>
+      </w:rPr>
+    </w:lvl>
+    <w:lvl w:ilvl="7" w:tentative="1">
+      <w:start w:val="1"/>
+      <w:numFmt w:val="bullet"/>
+      <w:lvlText w:val=""/>
+      <w:lvlJc w:val="left"/>
+      <w:pPr>
+        <w:tabs>
+          <w:tab w:val="num" w:pos="5760"/>
+        </w:tabs>
+        <w:ind w:left="5760" w:hanging="360"/>
+      </w:pPr>
+      <w:rPr>
+        <w:rFonts w:ascii="Wingdings" w:hAnsi="Wingdings" w:hint="default"/>
+        <w:sz w:val="20"/>
+      </w:rPr>
+    </w:lvl>
+    <w:lvl w:ilvl="8" w:tentative="1">
+      <w:start w:val="1"/>
+      <w:numFmt w:val="bullet"/>
+      <w:lvlText w:val=""/>
+      <w:lvlJc w:val="left"/>
+      <w:pPr>
+        <w:tabs>
+          <w:tab w:val="num" w:pos="6480"/>
+        </w:tabs>
+        <w:ind w:left="6480" w:hanging="360"/>
+      </w:pPr>
+      <w:rPr>
+        <w:rFonts w:ascii="Wingdings" w:hAnsi="Wingdings" w:hint="default"/>
+        <w:sz w:val="20"/>
+      </w:rPr>
+    </w:lvl>
+  </w:abstractNum>
+  <w:abstractNum w:abstractNumId="1" w15:restartNumberingAfterBreak="0">
+    <w:nsid w:val="317A5FAE"/>
+    <w:multiLevelType w:val="multilevel"/>
+    <w:tmpl w:val="B69273E2"/>
+    <w:lvl w:ilvl="0">
+      <w:start w:val="1"/>
+      <w:numFmt w:val="bullet"/>
+      <w:lvlText w:val=""/>
+      <w:lvlJc w:val="left"/>
+      <w:pPr>
+        <w:tabs>
+          <w:tab w:val="num" w:pos="720"/>
+        </w:tabs>
+        <w:ind w:left="720" w:hanging="360"/>
+      </w:pPr>
+      <w:rPr>
+        <w:rFonts w:ascii="Symbol" w:hAnsi="Symbol" w:hint="default"/>
+        <w:sz w:val="20"/>
+      </w:rPr>
+    </w:lvl>
+    <w:lvl w:ilvl="1" w:tentative="1">
+      <w:start w:val="1"/>
+      <w:numFmt w:val="bullet"/>
+      <w:lvlText w:val="o"/>
+      <w:lvlJc w:val="left"/>
+      <w:pPr>
+        <w:tabs>
+          <w:tab w:val="num" w:pos="1440"/>
+        </w:tabs>
+        <w:ind w:left="1440" w:hanging="360"/>
+      </w:pPr>
+      <w:rPr>
+        <w:rFonts w:ascii="Courier New" w:hAnsi="Courier New" w:hint="default"/>
+        <w:sz w:val="20"/>
+      </w:rPr>
+    </w:lvl>
+    <w:lvl w:ilvl="2" w:tentative="1">
+      <w:start w:val="1"/>
+      <w:numFmt w:val="bullet"/>
+      <w:lvlText w:val=""/>
+      <w:lvlJc w:val="left"/>
+      <w:pPr>
+        <w:tabs>
+          <w:tab w:val="num" w:pos="2160"/>
+        </w:tabs>
+        <w:ind w:left="2160" w:hanging="360"/>
+      </w:pPr>
+      <w:rPr>
+        <w:rFonts w:ascii="Wingdings" w:hAnsi="Wingdings" w:hint="default"/>
+        <w:sz w:val="20"/>
+      </w:rPr>
+    </w:lvl>
+    <w:lvl w:ilvl="3" w:tentative="1">
+      <w:start w:val="1"/>
+      <w:numFmt w:val="bullet"/>
+      <w:lvlText w:val=""/>
+      <w:lvlJc w:val="left"/>
+      <w:pPr>
+        <w:tabs>
+          <w:tab w:val="num" w:pos="2880"/>
+        </w:tabs>
+        <w:ind w:left="2880" w:hanging="360"/>
+      </w:pPr>
+      <w:rPr>
+        <w:rFonts w:ascii="Wingdings" w:hAnsi="Wingdings" w:hint="default"/>
+        <w:sz w:val="20"/>
+      </w:rPr>
+    </w:lvl>
+    <w:lvl w:ilvl="4" w:tentative="1">
+      <w:start w:val="1"/>
+      <w:numFmt w:val="bullet"/>
+      <w:lvlText w:val=""/>
+      <w:lvlJc w:val="left"/>
+      <w:pPr>
+        <w:tabs>
+          <w:tab w:val="num" w:pos="3600"/>
+        </w:tabs>
+        <w:ind w:left="3600" w:hanging="360"/>
+      </w:pPr>
+      <w:rPr>
+        <w:rFonts w:ascii="Wingdings" w:hAnsi="Wingdings" w:hint="default"/>
+        <w:sz w:val="20"/>
+      </w:rPr>
+    </w:lvl>
+    <w:lvl w:ilvl="5" w:tentative="1">
+      <w:start w:val="1"/>
+      <w:numFmt w:val="bullet"/>
+      <w:lvlText w:val=""/>
+      <w:lvlJc w:val="left"/>
+      <w:pPr>
+        <w:tabs>
+          <w:tab w:val="num" w:pos="4320"/>
+        </w:tabs>
+        <w:ind w:left="4320" w:hanging="360"/>
+      </w:pPr>
+      <w:rPr>
+        <w:rFonts w:ascii="Wingdings" w:hAnsi="Wingdings" w:hint="default"/>
+        <w:sz w:val="20"/>
+      </w:rPr>
+    </w:lvl>
+    <w:lvl w:ilvl="6" w:tentative="1">
+      <w:start w:val="1"/>
+      <w:numFmt w:val="bullet"/>
+      <w:lvlText w:val=""/>
+      <w:lvlJc w:val="left"/>
+      <w:pPr>
+        <w:tabs>
+          <w:tab w:val="num" w:pos="5040"/>
+        </w:tabs>
+        <w:ind w:left="5040" w:hanging="360"/>
+      </w:pPr>
+      <w:rPr>
+        <w:rFonts w:ascii="Wingdings" w:hAnsi="Wingdings" w:hint="default"/>
+        <w:sz w:val="20"/>
+      </w:rPr>
+    </w:lvl>
+    <w:lvl w:ilvl="7" w:tentative="1">
+      <w:start w:val="1"/>
+      <w:numFmt w:val="bullet"/>
+      <w:lvlText w:val=""/>
+      <w:lvlJc w:val="left"/>
+      <w:pPr>
+        <w:tabs>
+          <w:tab w:val="num" w:pos="5760"/>
+        </w:tabs>
+        <w:ind w:left="5760" w:hanging="360"/>
+      </w:pPr>
+      <w:rPr>
+        <w:rFonts w:ascii="Wingdings" w:hAnsi="Wingdings" w:hint="default"/>
+        <w:sz w:val="20"/>
+      </w:rPr>
+    </w:lvl>
+    <w:lvl w:ilvl="8" w:tentative="1">
+      <w:start w:val="1"/>
+      <w:numFmt w:val="bullet"/>
+      <w:lvlText w:val=""/>
+      <w:lvlJc w:val="left"/>
+      <w:pPr>
+        <w:tabs>
+          <w:tab w:val="num" w:pos="6480"/>
+        </w:tabs>
+        <w:ind w:left="6480" w:hanging="360"/>
+      </w:pPr>
+      <w:rPr>
+        <w:rFonts w:ascii="Wingdings" w:hAnsi="Wingdings" w:hint="default"/>
+        <w:sz w:val="20"/>
+      </w:rPr>
+    </w:lvl>
+  </w:abstractNum>
+  <w:abstractNum w:abstractNumId="2" w15:restartNumberingAfterBreak="0">
     <w:nsid w:val="3CDC0220"/>
     <w:multiLevelType w:val="multilevel"/>
     <w:tmpl w:val="468E4CA6"/>
@@ -1339,7 +2089,7 @@
       </w:rPr>
     </w:lvl>
   </w:abstractNum>
-  <w:abstractNum w:abstractNumId="1" w15:restartNumberingAfterBreak="0">
+  <w:abstractNum w:abstractNumId="3" w15:restartNumberingAfterBreak="0">
     <w:nsid w:val="5DB669A0"/>
     <w:multiLevelType w:val="multilevel"/>
     <w:tmpl w:val="5DB669A0"/>
@@ -1428,7 +2178,7 @@
       </w:pPr>
     </w:lvl>
   </w:abstractNum>
-  <w:abstractNum w:abstractNumId="2" w15:restartNumberingAfterBreak="0">
+  <w:abstractNum w:abstractNumId="4" w15:restartNumberingAfterBreak="0">
     <w:nsid w:val="6BA2684B"/>
     <w:multiLevelType w:val="multilevel"/>
     <w:tmpl w:val="6BA2684B"/>
@@ -1517,13 +2267,171 @@
       </w:pPr>
     </w:lvl>
   </w:abstractNum>
+  <w:abstractNum w:abstractNumId="5" w15:restartNumberingAfterBreak="0">
+    <w:nsid w:val="7778170C"/>
+    <w:multiLevelType w:val="multilevel"/>
+    <w:tmpl w:val="A476C700"/>
+    <w:lvl w:ilvl="0">
+      <w:start w:val="1"/>
+      <w:numFmt w:val="bullet"/>
+      <w:lvlText w:val=""/>
+      <w:lvlJc w:val="left"/>
+      <w:pPr>
+        <w:tabs>
+          <w:tab w:val="num" w:pos="720"/>
+        </w:tabs>
+        <w:ind w:left="720" w:hanging="360"/>
+      </w:pPr>
+      <w:rPr>
+        <w:rFonts w:ascii="Symbol" w:hAnsi="Symbol" w:hint="default"/>
+        <w:sz w:val="20"/>
+      </w:rPr>
+    </w:lvl>
+    <w:lvl w:ilvl="1" w:tentative="1">
+      <w:start w:val="1"/>
+      <w:numFmt w:val="bullet"/>
+      <w:lvlText w:val="o"/>
+      <w:lvlJc w:val="left"/>
+      <w:pPr>
+        <w:tabs>
+          <w:tab w:val="num" w:pos="1440"/>
+        </w:tabs>
+        <w:ind w:left="1440" w:hanging="360"/>
+      </w:pPr>
+      <w:rPr>
+        <w:rFonts w:ascii="Courier New" w:hAnsi="Courier New" w:hint="default"/>
+        <w:sz w:val="20"/>
+      </w:rPr>
+    </w:lvl>
+    <w:lvl w:ilvl="2" w:tentative="1">
+      <w:start w:val="1"/>
+      <w:numFmt w:val="bullet"/>
+      <w:lvlText w:val=""/>
+      <w:lvlJc w:val="left"/>
+      <w:pPr>
+        <w:tabs>
+          <w:tab w:val="num" w:pos="2160"/>
+        </w:tabs>
+        <w:ind w:left="2160" w:hanging="360"/>
+      </w:pPr>
+      <w:rPr>
+        <w:rFonts w:ascii="Wingdings" w:hAnsi="Wingdings" w:hint="default"/>
+        <w:sz w:val="20"/>
+      </w:rPr>
+    </w:lvl>
+    <w:lvl w:ilvl="3" w:tentative="1">
+      <w:start w:val="1"/>
+      <w:numFmt w:val="bullet"/>
+      <w:lvlText w:val=""/>
+      <w:lvlJc w:val="left"/>
+      <w:pPr>
+        <w:tabs>
+          <w:tab w:val="num" w:pos="2880"/>
+        </w:tabs>
+        <w:ind w:left="2880" w:hanging="360"/>
+      </w:pPr>
+      <w:rPr>
+        <w:rFonts w:ascii="Wingdings" w:hAnsi="Wingdings" w:hint="default"/>
+        <w:sz w:val="20"/>
+      </w:rPr>
+    </w:lvl>
+    <w:lvl w:ilvl="4" w:tentative="1">
+      <w:start w:val="1"/>
+      <w:numFmt w:val="bullet"/>
+      <w:lvlText w:val=""/>
+      <w:lvlJc w:val="left"/>
+      <w:pPr>
+        <w:tabs>
+          <w:tab w:val="num" w:pos="3600"/>
+        </w:tabs>
+        <w:ind w:left="3600" w:hanging="360"/>
+      </w:pPr>
+      <w:rPr>
+        <w:rFonts w:ascii="Wingdings" w:hAnsi="Wingdings" w:hint="default"/>
+        <w:sz w:val="20"/>
+      </w:rPr>
+    </w:lvl>
+    <w:lvl w:ilvl="5" w:tentative="1">
+      <w:start w:val="1"/>
+      <w:numFmt w:val="bullet"/>
+      <w:lvlText w:val=""/>
+      <w:lvlJc w:val="left"/>
+      <w:pPr>
+        <w:tabs>
+          <w:tab w:val="num" w:pos="4320"/>
+        </w:tabs>
+        <w:ind w:left="4320" w:hanging="360"/>
+      </w:pPr>
+      <w:rPr>
+        <w:rFonts w:ascii="Wingdings" w:hAnsi="Wingdings" w:hint="default"/>
+        <w:sz w:val="20"/>
+      </w:rPr>
+    </w:lvl>
+    <w:lvl w:ilvl="6" w:tentative="1">
+      <w:start w:val="1"/>
+      <w:numFmt w:val="bullet"/>
+      <w:lvlText w:val=""/>
+      <w:lvlJc w:val="left"/>
+      <w:pPr>
+        <w:tabs>
+          <w:tab w:val="num" w:pos="5040"/>
+        </w:tabs>
+        <w:ind w:left="5040" w:hanging="360"/>
+      </w:pPr>
+      <w:rPr>
+        <w:rFonts w:ascii="Wingdings" w:hAnsi="Wingdings" w:hint="default"/>
+        <w:sz w:val="20"/>
+      </w:rPr>
+    </w:lvl>
+    <w:lvl w:ilvl="7" w:tentative="1">
+      <w:start w:val="1"/>
+      <w:numFmt w:val="bullet"/>
+      <w:lvlText w:val=""/>
+      <w:lvlJc w:val="left"/>
+      <w:pPr>
+        <w:tabs>
+          <w:tab w:val="num" w:pos="5760"/>
+        </w:tabs>
+        <w:ind w:left="5760" w:hanging="360"/>
+      </w:pPr>
+      <w:rPr>
+        <w:rFonts w:ascii="Wingdings" w:hAnsi="Wingdings" w:hint="default"/>
+        <w:sz w:val="20"/>
+      </w:rPr>
+    </w:lvl>
+    <w:lvl w:ilvl="8" w:tentative="1">
+      <w:start w:val="1"/>
+      <w:numFmt w:val="bullet"/>
+      <w:lvlText w:val=""/>
+      <w:lvlJc w:val="left"/>
+      <w:pPr>
+        <w:tabs>
+          <w:tab w:val="num" w:pos="6480"/>
+        </w:tabs>
+        <w:ind w:left="6480" w:hanging="360"/>
+      </w:pPr>
+      <w:rPr>
+        <w:rFonts w:ascii="Wingdings" w:hAnsi="Wingdings" w:hint="default"/>
+        <w:sz w:val="20"/>
+      </w:rPr>
+    </w:lvl>
+  </w:abstractNum>
   <w:num w:numId="1" w16cid:durableId="794953198">
+    <w:abstractNumId w:val="3"/>
+  </w:num>
+  <w:num w:numId="2" w16cid:durableId="1428308695">
+    <w:abstractNumId w:val="4"/>
+  </w:num>
+  <w:num w:numId="3" w16cid:durableId="1402486689">
+    <w:abstractNumId w:val="2"/>
+  </w:num>
+  <w:num w:numId="4" w16cid:durableId="137842018">
     <w:abstractNumId w:val="1"/>
   </w:num>
-  <w:num w:numId="2" w16cid:durableId="1428308695">
-    <w:abstractNumId w:val="2"/>
+  <w:num w:numId="5" w16cid:durableId="2097434228">
+    <w:abstractNumId w:val="5"/>
   </w:num>
-  <w:num w:numId="3" w16cid:durableId="1402486689">
+  <w:num w:numId="6" w16cid:durableId="1860125219">
     <w:abstractNumId w:val="0"/>
   </w:num>
 </w:numbering>

--- a/Tips on English Learning.docx
+++ b/Tips on English Learning.docx
@@ -79,6 +79,198 @@
       <w:pPr>
         <w:ind w:left="360" w:hanging="360"/>
       </w:pPr>
+    </w:p>
+    <w:p>
+      <w:pPr>
+        <w:ind w:left="360" w:hanging="360"/>
+      </w:pPr>
+      <w:r>
+        <w:rPr>
+          <w:rFonts w:hint="eastAsia"/>
+        </w:rPr>
+        <w:t>听说读写建议</w:t>
+      </w:r>
+    </w:p>
+    <w:p>
+      <w:pPr>
+        <w:ind w:left="360" w:hanging="360"/>
+      </w:pPr>
+    </w:p>
+    <w:p>
+      <w:pPr>
+        <w:numPr>
+          <w:ilvl w:val="0"/>
+          <w:numId w:val="1"/>
+        </w:numPr>
+      </w:pPr>
+      <w:r>
+        <w:t>写作和口语都需要多输出，不仅只是看，多写，多说不要怕错，写完之后找</w:t>
+      </w:r>
+      <w:r>
+        <w:rPr>
+          <w:rFonts w:hint="eastAsia"/>
+        </w:rPr>
+        <w:t>Grammarly</w:t>
+      </w:r>
+      <w:r>
+        <w:rPr>
+          <w:rFonts w:hint="eastAsia"/>
+        </w:rPr>
+        <w:t>等工具检查，总结错误。</w:t>
+      </w:r>
+    </w:p>
+    <w:p>
+      <w:pPr>
+        <w:numPr>
+          <w:ilvl w:val="0"/>
+          <w:numId w:val="1"/>
+        </w:numPr>
+      </w:pPr>
+      <w:r>
+        <w:rPr>
+          <w:rFonts w:hint="eastAsia"/>
+        </w:rPr>
+        <w:t>听力每天坚持</w:t>
+      </w:r>
+      <w:r>
+        <w:rPr>
+          <w:rFonts w:hint="eastAsia"/>
+        </w:rPr>
+        <w:t>4</w:t>
+      </w:r>
+      <w:r>
+        <w:rPr>
+          <w:rFonts w:hint="eastAsia"/>
+        </w:rPr>
+        <w:t>个小时以上，</w:t>
+      </w:r>
+      <w:r>
+        <w:rPr>
+          <w:rFonts w:hint="eastAsia"/>
+        </w:rPr>
+        <w:t>不要间断，坚持</w:t>
+      </w:r>
+      <w:r>
+        <w:rPr>
+          <w:rFonts w:hint="eastAsia"/>
+        </w:rPr>
+        <w:t>6</w:t>
+      </w:r>
+      <w:r>
+        <w:rPr>
+          <w:rFonts w:hint="eastAsia"/>
+        </w:rPr>
+        <w:t>个月以上。</w:t>
+      </w:r>
+      <w:r>
+        <w:rPr>
+          <w:rFonts w:hint="eastAsia"/>
+        </w:rPr>
+        <w:t>断了</w:t>
+      </w:r>
+      <w:r>
+        <w:rPr>
+          <w:rFonts w:hint="eastAsia"/>
+        </w:rPr>
+        <w:t>就又得从</w:t>
+      </w:r>
+      <w:r>
+        <w:rPr>
+          <w:rFonts w:hint="eastAsia"/>
+        </w:rPr>
+        <w:t>0</w:t>
+      </w:r>
+      <w:r>
+        <w:rPr>
+          <w:rFonts w:hint="eastAsia"/>
+        </w:rPr>
+        <w:t>开始</w:t>
+      </w:r>
+      <w:r>
+        <w:rPr>
+          <w:rFonts w:hint="eastAsia"/>
+        </w:rPr>
+        <w:t>。</w:t>
+      </w:r>
+      <w:r>
+        <w:rPr>
+          <w:rFonts w:hint="eastAsia"/>
+        </w:rPr>
+        <w:t>听不懂也没关系，如有时间可适当下载文本精度，没时间就直接听就行了。</w:t>
+      </w:r>
+    </w:p>
+    <w:p>
+      <w:pPr>
+        <w:numPr>
+          <w:ilvl w:val="0"/>
+          <w:numId w:val="1"/>
+        </w:numPr>
+      </w:pPr>
+      <w:r>
+        <w:rPr>
+          <w:rFonts w:hint="eastAsia"/>
+        </w:rPr>
+        <w:t>中国人普遍语速过快，不是因为熟练，</w:t>
+      </w:r>
+      <w:r>
+        <w:rPr>
+          <w:rFonts w:hint="eastAsia"/>
+        </w:rPr>
+        <w:t>由于汉语的发音习惯导致的。</w:t>
+      </w:r>
+      <w:r>
+        <w:rPr>
+          <w:rFonts w:hint="eastAsia"/>
+        </w:rPr>
+        <w:t>因为有的长音没有发出来，</w:t>
+      </w:r>
+      <w:r>
+        <w:rPr>
+          <w:rFonts w:hint="eastAsia"/>
+        </w:rPr>
+        <w:t>双元音也不够饱满，应该纠正，同时</w:t>
+      </w:r>
+      <w:r>
+        <w:rPr>
+          <w:rFonts w:hint="eastAsia"/>
+        </w:rPr>
+        <w:t>重音前也</w:t>
+      </w:r>
+      <w:r>
+        <w:rPr>
+          <w:rFonts w:hint="eastAsia"/>
+        </w:rPr>
+        <w:t>可以适当简短的停顿以突出重音。</w:t>
+      </w:r>
+      <w:r>
+        <w:br/>
+      </w:r>
+      <w:r>
+        <w:rPr>
+          <w:rFonts w:hint="eastAsia"/>
+          <w:b/>
+          <w:bCs/>
+        </w:rPr>
+        <w:t>比连读更重要的是停顿。</w:t>
+      </w:r>
+      <w:r>
+        <w:rPr>
+          <w:rFonts w:hint="eastAsia"/>
+        </w:rPr>
+        <w:t>（参考《</w:t>
+      </w:r>
+      <w:r>
+        <w:rPr>
+          <w:rFonts w:hint="eastAsia"/>
+        </w:rPr>
+        <w:t>人人都可以说英语</w:t>
+      </w:r>
+      <w:r>
+        <w:rPr>
+          <w:rFonts w:hint="eastAsia"/>
+        </w:rPr>
+        <w:t>》）</w:t>
+      </w:r>
     </w:p>
     <w:p>
       <w:pPr>
@@ -90,220 +282,6 @@
         <w:ind w:firstLineChars="0"/>
       </w:pPr>
       <w:r>
-        <w:rPr>
-          <w:rFonts w:hint="eastAsia"/>
-        </w:rPr>
-        <w:t>口语参考资料</w:t>
-      </w:r>
-    </w:p>
-    <w:p>
-      <w:pPr>
-        <w:pStyle w:val="ListParagraph"/>
-        <w:numPr>
-          <w:ilvl w:val="0"/>
-          <w:numId w:val="2"/>
-        </w:numPr>
-        <w:ind w:firstLineChars="0"/>
-      </w:pPr>
-      <w:r>
-        <w:rPr>
-          <w:rFonts w:hint="eastAsia"/>
-        </w:rPr>
-        <w:t>BBC The English we speak (about idioms)</w:t>
-      </w:r>
-    </w:p>
-    <w:p>
-      <w:pPr>
-        <w:pStyle w:val="ListParagraph"/>
-        <w:numPr>
-          <w:ilvl w:val="0"/>
-          <w:numId w:val="2"/>
-        </w:numPr>
-        <w:ind w:firstLineChars="0"/>
-      </w:pPr>
-      <w:r>
-        <w:rPr>
-          <w:rFonts w:hint="eastAsia"/>
-        </w:rPr>
-        <w:t xml:space="preserve"> </w:t>
-      </w:r>
-      <w:r>
-        <w:rPr>
-          <w:rFonts w:hint="eastAsia"/>
-        </w:rPr>
-        <w:t>《剑桥中级</w:t>
-      </w:r>
-      <w:r>
-        <w:rPr>
-          <w:rFonts w:hint="eastAsia"/>
-        </w:rPr>
-        <w:t>/</w:t>
-      </w:r>
-      <w:r>
-        <w:rPr>
-          <w:rFonts w:hint="eastAsia"/>
-        </w:rPr>
-        <w:t>高级惯用搭配》</w:t>
-      </w:r>
-      <w:r>
-        <w:rPr>
-          <w:rFonts w:hint="eastAsia"/>
-        </w:rPr>
-        <w:t xml:space="preserve"> </w:t>
-      </w:r>
-      <w:r>
-        <w:rPr>
-          <w:rFonts w:hint="eastAsia"/>
-        </w:rPr>
-        <w:t>关于词语合理搭配使用，中级偏口语，高级偏写作</w:t>
-      </w:r>
-    </w:p>
-    <w:p>
-      <w:pPr>
-        <w:pStyle w:val="ListParagraph"/>
-        <w:numPr>
-          <w:ilvl w:val="0"/>
-          <w:numId w:val="2"/>
-        </w:numPr>
-        <w:ind w:firstLineChars="0"/>
-      </w:pPr>
-      <w:hyperlink r:id="rId7" w:history="1">
-        <w:r>
-          <w:rPr>
-            <w:rStyle w:val="Hyperlink"/>
-            <w:rFonts w:hint="eastAsia"/>
-          </w:rPr>
-          <w:t>www.thefreedictionary.com</w:t>
-        </w:r>
-      </w:hyperlink>
-      <w:r>
-        <w:rPr>
-          <w:rFonts w:hint="eastAsia"/>
-        </w:rPr>
-        <w:t xml:space="preserve">  : </w:t>
-      </w:r>
-      <w:r>
-        <w:rPr>
-          <w:rFonts w:hint="eastAsia"/>
-        </w:rPr>
-        <w:t>英英在线词典，可查近义词等</w:t>
-      </w:r>
-    </w:p>
-    <w:p>
-      <w:pPr>
-        <w:pStyle w:val="ListParagraph"/>
-        <w:numPr>
-          <w:ilvl w:val="0"/>
-          <w:numId w:val="2"/>
-        </w:numPr>
-        <w:ind w:firstLineChars="0"/>
-      </w:pPr>
-      <w:r>
-        <w:rPr>
-          <w:rFonts w:hint="eastAsia"/>
-        </w:rPr>
-        <w:t>bbclearningenglish.com</w:t>
-      </w:r>
-      <w:r>
-        <w:t xml:space="preserve"> </w:t>
-      </w:r>
-      <w:r>
-        <w:rPr>
-          <w:rFonts w:hint="eastAsia"/>
-        </w:rPr>
-        <w:t xml:space="preserve"> :  BBC</w:t>
-      </w:r>
-      <w:r>
-        <w:rPr>
-          <w:rFonts w:hint="eastAsia"/>
-        </w:rPr>
-        <w:t>纠音节目。</w:t>
-      </w:r>
-    </w:p>
-    <w:p>
-      <w:pPr>
-        <w:pStyle w:val="ListParagraph"/>
-        <w:numPr>
-          <w:ilvl w:val="0"/>
-          <w:numId w:val="2"/>
-        </w:numPr>
-        <w:ind w:firstLineChars="0"/>
-      </w:pPr>
-      <w:r>
-        <w:rPr>
-          <w:rFonts w:hint="eastAsia"/>
-        </w:rPr>
-        <w:t>bbc world service : The English we speak.</w:t>
-      </w:r>
-    </w:p>
-    <w:p>
-      <w:pPr>
-        <w:pStyle w:val="ListParagraph"/>
-        <w:numPr>
-          <w:ilvl w:val="0"/>
-          <w:numId w:val="2"/>
-        </w:numPr>
-        <w:ind w:firstLineChars="0"/>
-      </w:pPr>
-      <w:r>
-        <w:rPr>
-          <w:rFonts w:hint="eastAsia"/>
-        </w:rPr>
-        <w:t>《剑桥中级英语语法》注重口语方面</w:t>
-      </w:r>
-    </w:p>
-    <w:p>
-      <w:pPr>
-        <w:ind w:left="360"/>
-      </w:pPr>
-      <w:r>
-        <w:rPr>
-          <w:rFonts w:hint="eastAsia"/>
-        </w:rPr>
-        <w:t>剑桥是雅思的合作院校，剑桥的相关书籍与雅思考试的内容比较接近。</w:t>
-      </w:r>
-      <w:r>
-        <w:br/>
-      </w:r>
-    </w:p>
-    <w:p>
-      <w:pPr>
-        <w:numPr>
-          <w:ilvl w:val="0"/>
-          <w:numId w:val="1"/>
-        </w:numPr>
-      </w:pPr>
-      <w:r>
-        <w:t>写作和口语都需要多输出，不仅只是看，多写，多说不要怕错，写完之后找</w:t>
-      </w:r>
-      <w:r>
-        <w:rPr>
-          <w:rFonts w:hint="eastAsia"/>
-        </w:rPr>
-        <w:t>Grammarly</w:t>
-      </w:r>
-      <w:r>
-        <w:rPr>
-          <w:rFonts w:hint="eastAsia"/>
-        </w:rPr>
-        <w:t>等工具检查，总结错误。</w:t>
-      </w:r>
-    </w:p>
-    <w:p>
-      <w:pPr>
-        <w:ind w:left="360"/>
-      </w:pPr>
-    </w:p>
-    <w:p>
-      <w:pPr>
-        <w:pStyle w:val="ListParagraph"/>
-        <w:numPr>
-          <w:ilvl w:val="0"/>
-          <w:numId w:val="1"/>
-        </w:numPr>
-        <w:ind w:firstLineChars="0"/>
-      </w:pPr>
-      <w:r>
         <w:t>刷技术题和看技术博客时选择英文版</w:t>
       </w:r>
       <w:r>
@@ -380,58 +358,10 @@
       </w:pPr>
     </w:p>
     <w:p>
-      <w:r>
-        <w:t xml:space="preserve">4, </w:t>
-      </w:r>
-      <w:r>
-        <w:t>相关学习网站</w:t>
-      </w:r>
-    </w:p>
-    <w:p>
       <w:pPr>
         <w:pStyle w:val="ListParagraph"/>
         <w:ind w:left="360" w:firstLineChars="0" w:firstLine="0"/>
       </w:pPr>
-      <w:hyperlink r:id="rId8" w:history="1">
-        <w:r>
-          <w:rPr>
-            <w:rStyle w:val="Hyperlink"/>
-          </w:rPr>
-          <w:t>https://www.nativespeakeronline.com/</w:t>
-        </w:r>
-      </w:hyperlink>
-      <w:r>
-        <w:t xml:space="preserve">  </w:t>
-      </w:r>
-      <w:r>
-        <w:t>：</w:t>
-      </w:r>
-      <w:r>
-        <w:t xml:space="preserve"> </w:t>
-      </w:r>
-      <w:r>
-        <w:t>地道表达</w:t>
-      </w:r>
-    </w:p>
-    <w:p>
-      <w:pPr>
-        <w:pStyle w:val="ListParagraph"/>
-        <w:ind w:left="360" w:firstLineChars="0" w:firstLine="0"/>
-      </w:pPr>
-      <w:hyperlink r:id="rId9" w:history="1">
-        <w:r>
-          <w:rPr>
-            <w:rStyle w:val="Hyperlink"/>
-          </w:rPr>
-          <w:t>https://preply.com/en/online/english-native-speakers</w:t>
-        </w:r>
-      </w:hyperlink>
-      <w:r>
-        <w:t xml:space="preserve">  </w:t>
-      </w:r>
-      <w:r>
-        <w:t>：母语英语在线交流，收费。</w:t>
-      </w:r>
     </w:p>
     <w:p/>
     <w:p>
@@ -451,40 +381,7 @@
         <w:rPr>
           <w:rFonts w:hint="eastAsia"/>
         </w:rPr>
-        <w:t>语言表达不能通过转换为自己熟悉的语言再转换回来，需要用英语的思维直接理解，直接表达。</w:t>
-      </w:r>
-      <w:r>
-        <w:br/>
-      </w:r>
-      <w:r>
-        <w:rPr>
-          <w:rFonts w:hint="eastAsia"/>
-        </w:rPr>
-        <w:t>原因：</w:t>
-      </w:r>
-      <w:r>
-        <w:rPr>
-          <w:rFonts w:hint="eastAsia"/>
-        </w:rPr>
-        <w:t>1</w:t>
-      </w:r>
-      <w:r>
-        <w:rPr>
-          <w:rFonts w:hint="eastAsia"/>
-        </w:rPr>
-        <w:t>，英语和自己母语转换过程中有信息损失。</w:t>
-      </w:r>
-      <w:r>
-        <w:rPr>
-          <w:rFonts w:hint="eastAsia"/>
-        </w:rPr>
-        <w:t>2</w:t>
-      </w:r>
-      <w:r>
-        <w:rPr>
-          <w:rFonts w:hint="eastAsia"/>
-        </w:rPr>
-        <w:t>，转换过程耗时，影响流畅的表达。</w:t>
+        <w:t>英语思维的说法不准确，实际人脑是现有逻辑再选择一种语言表达出来。</w:t>
       </w:r>
     </w:p>
     <w:p/>
@@ -531,7 +428,7 @@
         </w:rPr>
         <w:t>，</w:t>
       </w:r>
-      <w:hyperlink r:id="rId10" w:tgtFrame="_blank" w:history="1">
+      <w:hyperlink r:id="rId7" w:tgtFrame="_blank" w:history="1">
         <w:r>
           <w:rPr>
             <w:rStyle w:val="Hyperlink"/>
@@ -554,7 +451,7 @@
         </w:rPr>
         <w:t>发音练习可通过</w:t>
       </w:r>
-      <w:hyperlink r:id="rId11" w:history="1">
+      <w:hyperlink r:id="rId8" w:history="1">
         <w:r>
           <w:rPr>
             <w:rStyle w:val="Hyperlink"/>
@@ -637,7 +534,7 @@
                 <w:szCs w:val="24"/>
               </w:rPr>
             </w:pPr>
-            <w:hyperlink r:id="rId12" w:history="1">
+            <w:hyperlink r:id="rId9" w:history="1">
               <w:r>
                 <w:rPr>
                   <w:rStyle w:val="Hyperlink"/>
@@ -744,7 +641,17 @@
                 <w:sz w:val="24"/>
                 <w:szCs w:val="24"/>
               </w:rPr>
-              <w:t>，即便是自己音标很熟悉也有可能在组合起来的时候出错。</w:t>
+              <w:t>，即便是自己音标很</w:t>
+            </w:r>
+            <w:r>
+              <w:rPr>
+                <w:rFonts w:ascii="宋体" w:eastAsia="宋体" w:hAnsi="宋体" w:cs="宋体"/>
+                <w:kern w:val="0"/>
+                <w:sz w:val="24"/>
+                <w:szCs w:val="24"/>
+              </w:rPr>
+              <w:lastRenderedPageBreak/>
+              <w:t>熟悉也有可能在组合起来的时候出错。</w:t>
             </w:r>
             <w:r>
               <w:rPr>
@@ -821,6 +728,7 @@
     </w:tbl>
     <w:p>
       <w:r>
+        <w:lastRenderedPageBreak/>
         <w:br/>
       </w:r>
       <w:r>
@@ -863,6 +771,26 @@
         <w:t>以上。这个跟看技术书一个道理，当你卡在一个地方，不要停继续下去，后面回头二刷、三刷就会发现莫名其妙的就懂了。</w:t>
       </w:r>
     </w:p>
+    <w:p>
+      <w:r>
+        <w:rPr>
+          <w:rFonts w:hint="eastAsia"/>
+        </w:rPr>
+        <w:t>学习有一个平台期，在这个期间感觉进步很少，实际是有进步的，坚持一段时间，可能是</w:t>
+      </w:r>
+      <w:r>
+        <w:rPr>
+          <w:rFonts w:hint="eastAsia"/>
+        </w:rPr>
+        <w:t>6</w:t>
+      </w:r>
+      <w:r>
+        <w:rPr>
+          <w:rFonts w:hint="eastAsia"/>
+        </w:rPr>
+        <w:t>个月或更长就能有很大的进步了。……</w:t>
+      </w:r>
+    </w:p>
     <w:p/>
     <w:p>
       <w:r>
@@ -906,206 +834,174 @@
       </w:r>
     </w:p>
     <w:p/>
-    <w:p>
-      <w:r>
-        <w:rPr>
-          <w:rFonts w:hint="eastAsia"/>
-        </w:rPr>
-        <w:t>11</w:t>
-      </w:r>
-      <w:r>
-        <w:rPr>
-          <w:rFonts w:hint="eastAsia"/>
-        </w:rPr>
-        <w:t>，</w:t>
-      </w:r>
-      <w:r>
-        <w:rPr>
-          <w:rFonts w:hint="eastAsia"/>
-        </w:rPr>
-        <w:t xml:space="preserve">English books </w:t>
-      </w:r>
-    </w:p>
-    <w:p>
-      <w:r>
-        <w:rPr>
-          <w:rFonts w:hint="eastAsia"/>
-        </w:rPr>
-        <w:t xml:space="preserve">  </w:t>
-      </w:r>
-      <w:r>
-        <w:rPr>
-          <w:rFonts w:hint="eastAsia"/>
-        </w:rPr>
-        <w:t>《</w:t>
-      </w:r>
-      <w:r>
-        <w:t>Very Short Introductions</w:t>
-      </w:r>
-      <w:r>
-        <w:rPr>
-          <w:rFonts w:hint="eastAsia"/>
-        </w:rPr>
-        <w:t>》</w:t>
-      </w:r>
-      <w:r>
-        <w:rPr>
-          <w:rFonts w:hint="eastAsia"/>
-        </w:rPr>
+    <w:p/>
+    <w:p>
+      <w:r>
+        <w:t>12</w:t>
+      </w:r>
+      <w:r>
+        <w:rPr>
+          <w:rFonts w:hint="eastAsia"/>
+        </w:rPr>
+        <w:t>，高级词汇的用途</w:t>
+      </w:r>
+    </w:p>
+    <w:p>
+      <w:r>
+        <w:rPr>
+          <w:rFonts w:hint="eastAsia"/>
+        </w:rPr>
+        <w:t>实际有些意思你用一句话才能说明白的，但是用一个高级词汇就可以表示了，这就是高级复杂词汇的用途。</w:t>
+      </w:r>
+    </w:p>
+    <w:p/>
+    <w:p>
+      <w:r>
+        <w:t xml:space="preserve">13, </w:t>
+      </w:r>
+      <w:r>
+        <w:rPr>
+          <w:rFonts w:hint="eastAsia"/>
+        </w:rPr>
+        <w:t>写作</w:t>
+      </w:r>
+    </w:p>
+    <w:p>
+      <w:r>
+        <w:rPr>
+          <w:rFonts w:hint="eastAsia"/>
+        </w:rPr>
+        <w:t>写作首先保证把单词拼对，</w:t>
+      </w:r>
+      <w:r>
+        <w:rPr>
+          <w:rFonts w:hint="eastAsia"/>
+        </w:rPr>
+        <w:t>保证</w:t>
+      </w:r>
+      <w:r>
+        <w:rPr>
+          <w:rFonts w:hint="eastAsia"/>
+        </w:rPr>
+        <w:t>语态，时态等要对，</w:t>
+      </w:r>
+      <w:r>
+        <w:rPr>
+          <w:rFonts w:hint="eastAsia"/>
+        </w:rPr>
+        <w:t>然后逐步展开去写，要有逻辑，不要思维跳跃，例如从</w:t>
+      </w:r>
+      <w:r>
+        <w:rPr>
+          <w:rFonts w:hint="eastAsia"/>
+        </w:rPr>
+        <w:t>a</w:t>
+      </w:r>
+      <w:r>
+        <w:t>-&gt;</w:t>
+      </w:r>
+      <w:r>
+        <w:rPr>
+          <w:rFonts w:hint="eastAsia"/>
+        </w:rPr>
+        <w:t>b</w:t>
+      </w:r>
+      <w:r>
+        <w:t>-&gt;</w:t>
+      </w:r>
+      <w:r>
+        <w:rPr>
+          <w:rFonts w:hint="eastAsia"/>
+        </w:rPr>
+        <w:t>c</w:t>
+      </w:r>
+      <w:r>
+        <w:rPr>
+          <w:rFonts w:hint="eastAsia"/>
+        </w:rPr>
+        <w:t>，一步步推导。别想起什么就说什么，要有条理。</w:t>
+      </w:r>
+      <w:r>
+        <w:br/>
+      </w:r>
+      <w:r>
+        <w:rPr>
+          <w:rFonts w:hint="eastAsia"/>
+        </w:rPr>
+        <w:t>写完作文不要立即就改，隔天再来检查修改，因为当时写完思维停留在自以为正确的状态。</w:t>
+      </w:r>
+    </w:p>
+    <w:p/>
+    <w:p>
+      <w:r>
+        <w:t xml:space="preserve">14, </w:t>
+      </w:r>
+      <w:r>
+        <w:rPr>
+          <w:rFonts w:hint="eastAsia"/>
+        </w:rPr>
+        <w:t>平时生活中多记下如何表用口语达遇到的事，写错也没关系，因为写下来就会有意识的去寻找正确答案，如果不写很可能过一段时间就忘了。</w:t>
+      </w:r>
+    </w:p>
+    <w:p/>
+    <w:p>
+      <w:r>
+        <w:t>15</w:t>
+      </w:r>
+      <w:r>
+        <w:rPr>
+          <w:rFonts w:hint="eastAsia"/>
+        </w:rPr>
+        <w:t>,</w:t>
+      </w:r>
+      <w:r>
         <w:t xml:space="preserve"> </w:t>
       </w:r>
-      <w:hyperlink r:id="rId13" w:history="1">
-        <w:r>
-          <w:rPr>
-            <w:rStyle w:val="Hyperlink"/>
-          </w:rPr>
-          <w:t>https://academic.oup.com/very-short-introductions</w:t>
-        </w:r>
-      </w:hyperlink>
+      <w:r>
+        <w:rPr>
+          <w:rFonts w:hint="eastAsia"/>
+        </w:rPr>
+        <w:t>实际我们的母语不如我们想象的那么好，自己的表达和逻辑能力不够好，导致用英语表达时有困难，就误以为英语不好。</w:t>
+      </w:r>
+      <w:r>
+        <w:rPr>
+          <w:rFonts w:hint="eastAsia"/>
+        </w:rPr>
+        <w:t>因此需要注重提高自己的逻辑能力</w:t>
+      </w:r>
+      <w:r>
+        <w:rPr>
+          <w:rFonts w:hint="eastAsia"/>
+        </w:rPr>
+        <w:t>，这样无论使用什么语言，都可以用好。</w:t>
+      </w:r>
+    </w:p>
+    <w:p>
+      <w:r>
+        <w:t xml:space="preserve">   </w:t>
+      </w:r>
+      <w:r>
+        <w:rPr>
+          <w:rFonts w:hint="eastAsia"/>
+        </w:rPr>
+        <w:t>平时用母语写作或说话或思考时，尽量使用平实的，朴素的没有修辞的中文，因为</w:t>
+      </w:r>
+      <w:r>
+        <w:rPr>
+          <w:rFonts w:hint="eastAsia"/>
+        </w:rPr>
+        <w:t>过分使用修辞的中文</w:t>
+      </w:r>
+      <w:r>
+        <w:rPr>
+          <w:rFonts w:hint="eastAsia"/>
+        </w:rPr>
+        <w:t>是很难翻译成英文的。</w:t>
+      </w:r>
     </w:p>
     <w:p/>
     <w:p>
       <w:r>
-        <w:t>12</w:t>
-      </w:r>
-      <w:r>
-        <w:rPr>
-          <w:rFonts w:hint="eastAsia"/>
-        </w:rPr>
-        <w:t>，高级词汇的用途</w:t>
-      </w:r>
-    </w:p>
-    <w:p>
-      <w:r>
-        <w:rPr>
-          <w:rFonts w:hint="eastAsia"/>
-        </w:rPr>
-        <w:t>实际有些意思你用一句话才能说明白的，但是用一个高级词汇就可以表示了，这就是高级复杂词汇的用途。</w:t>
-      </w:r>
-    </w:p>
-    <w:p/>
-    <w:p>
-      <w:r>
-        <w:t xml:space="preserve">13, </w:t>
-      </w:r>
-      <w:r>
-        <w:rPr>
-          <w:rFonts w:hint="eastAsia"/>
-        </w:rPr>
-        <w:t>写作</w:t>
-      </w:r>
-    </w:p>
-    <w:p>
-      <w:pPr>
-        <w:rPr>
-          <w:rFonts w:hint="eastAsia"/>
-        </w:rPr>
-      </w:pPr>
-      <w:r>
-        <w:rPr>
-          <w:rFonts w:hint="eastAsia"/>
-        </w:rPr>
-        <w:t>写作首先保证把单词拼对，然后逐步展开去写，要有逻辑，不要思维跳跃，例如从</w:t>
-      </w:r>
-      <w:r>
-        <w:rPr>
-          <w:rFonts w:hint="eastAsia"/>
-        </w:rPr>
-        <w:t>a</w:t>
-      </w:r>
-      <w:r>
-        <w:t>-&gt;</w:t>
-      </w:r>
-      <w:r>
-        <w:rPr>
-          <w:rFonts w:hint="eastAsia"/>
-        </w:rPr>
-        <w:t>b</w:t>
-      </w:r>
-      <w:r>
-        <w:t>-&gt;</w:t>
-      </w:r>
-      <w:r>
-        <w:rPr>
-          <w:rFonts w:hint="eastAsia"/>
-        </w:rPr>
-        <w:t>c</w:t>
-      </w:r>
-      <w:r>
-        <w:rPr>
-          <w:rFonts w:hint="eastAsia"/>
-        </w:rPr>
-        <w:t>，一步步推导。别想起什么就说什么，要有条理。</w:t>
-      </w:r>
-      <w:r>
-        <w:br/>
-      </w:r>
-      <w:r>
-        <w:rPr>
-          <w:rFonts w:hint="eastAsia"/>
-        </w:rPr>
-        <w:t>写完作文不要立即就改，隔天再来检查修改，因为当时写完思维停留在自以为正确的状态。</w:t>
-      </w:r>
-    </w:p>
-    <w:p/>
-    <w:p>
-      <w:r>
-        <w:t xml:space="preserve">14, </w:t>
-      </w:r>
-      <w:r>
-        <w:rPr>
-          <w:rFonts w:hint="eastAsia"/>
-        </w:rPr>
-        <w:t>平时生活中多记下如何表用口语达遇到的事，写错也没关系，因为写下来就会有意识的去寻找正确答案，如果不写很可能过一段时间就忘了。</w:t>
-      </w:r>
-    </w:p>
-    <w:p/>
-    <w:p>
-      <w:r>
-        <w:t>15</w:t>
-      </w:r>
-      <w:r>
-        <w:rPr>
-          <w:rFonts w:hint="eastAsia"/>
-        </w:rPr>
-        <w:t>,</w:t>
-      </w:r>
-      <w:r>
-        <w:t xml:space="preserve"> </w:t>
-      </w:r>
-      <w:r>
-        <w:rPr>
-          <w:rFonts w:hint="eastAsia"/>
-        </w:rPr>
-        <w:t>实际我们的母语不如我们想象的那么好，自己的表达和逻辑能力不够好，导致用英语表达时有困难，就误以为英语不好。</w:t>
-      </w:r>
-      <w:r>
-        <w:rPr>
-          <w:rFonts w:hint="eastAsia"/>
-        </w:rPr>
-        <w:t>因此需要注重提高自己的逻辑能力</w:t>
-      </w:r>
-      <w:r>
-        <w:rPr>
-          <w:rFonts w:hint="eastAsia"/>
-        </w:rPr>
-        <w:t>，这样无论使用什么语言，都可以用好。</w:t>
-      </w:r>
-    </w:p>
-    <w:p>
-      <w:r>
-        <w:t xml:space="preserve">   </w:t>
-      </w:r>
-      <w:r>
-        <w:rPr>
-          <w:rFonts w:hint="eastAsia"/>
-        </w:rPr>
-        <w:t>平时用母语写作或说话或思考时，尽量使用平实的，朴素的没有修辞的中文，因为中文中的某些特定的修辞是很难翻译成英文的。</w:t>
-      </w:r>
-    </w:p>
-    <w:p/>
-    <w:p>
-      <w:r>
         <w:t>16, “</w:t>
       </w:r>
       <w:r>
@@ -1135,10 +1031,9 @@
         <w:rPr>
           <w:rFonts w:hint="eastAsia"/>
         </w:rPr>
-        <w:lastRenderedPageBreak/>
         <w:t>参考：</w:t>
       </w:r>
-      <w:hyperlink r:id="rId14" w:history="1">
+      <w:hyperlink r:id="rId10" w:history="1">
         <w:r>
           <w:rPr>
             <w:rStyle w:val="Hyperlink"/>
@@ -1197,10 +1092,80 @@
         <w:t>多积累。</w:t>
       </w:r>
     </w:p>
+    <w:p>
+      <w:pPr>
+        <w:pBdr>
+          <w:bottom w:val="double" w:sz="6" w:space="1" w:color="auto"/>
+        </w:pBdr>
+      </w:pPr>
+    </w:p>
     <w:p/>
     <w:p>
       <w:r>
-        <w:t>18</w:t>
+        <w:rPr>
+          <w:rFonts w:hint="eastAsia"/>
+        </w:rPr>
+        <w:t>资料：</w:t>
+      </w:r>
+    </w:p>
+    <w:p>
+      <w:r>
+        <w:lastRenderedPageBreak/>
+        <w:t xml:space="preserve">4, </w:t>
+      </w:r>
+      <w:r>
+        <w:t>相关学习网站</w:t>
+      </w:r>
+    </w:p>
+    <w:p>
+      <w:pPr>
+        <w:pStyle w:val="ListParagraph"/>
+        <w:ind w:left="360" w:firstLineChars="0" w:firstLine="0"/>
+      </w:pPr>
+      <w:hyperlink r:id="rId11" w:history="1">
+        <w:r>
+          <w:rPr>
+            <w:rStyle w:val="Hyperlink"/>
+          </w:rPr>
+          <w:t>https://www.nativespeakeronline.com/</w:t>
+        </w:r>
+      </w:hyperlink>
+      <w:r>
+        <w:t xml:space="preserve">  </w:t>
+      </w:r>
+      <w:r>
+        <w:t>：</w:t>
+      </w:r>
+      <w:r>
+        <w:t xml:space="preserve"> </w:t>
+      </w:r>
+      <w:r>
+        <w:t>地道表达</w:t>
+      </w:r>
+    </w:p>
+    <w:p>
+      <w:pPr>
+        <w:pStyle w:val="ListParagraph"/>
+        <w:ind w:left="360" w:firstLineChars="0" w:firstLine="0"/>
+      </w:pPr>
+      <w:hyperlink r:id="rId12" w:history="1">
+        <w:r>
+          <w:rPr>
+            <w:rStyle w:val="Hyperlink"/>
+          </w:rPr>
+          <w:t>https://preply.com/en/online/english-native-speakers</w:t>
+        </w:r>
+      </w:hyperlink>
+      <w:r>
+        <w:t xml:space="preserve">  </w:t>
+      </w:r>
+      <w:r>
+        <w:t>：母语英语在线交流，收费。</w:t>
+      </w:r>
+    </w:p>
+    <w:p>
+      <w:r>
+        <w:t>5</w:t>
       </w:r>
       <w:r>
         <w:rPr>
@@ -1466,7 +1431,7 @@
               </w:rPr>
               <w:t>A Plain English Handbook (1998), from Security and Exchange Commission, Prefaced by Warren E. Buffett (</w:t>
             </w:r>
-            <w:hyperlink r:id="rId15" w:history="1">
+            <w:hyperlink r:id="rId13" w:history="1">
               <w:r>
                 <w:rPr>
                   <w:rStyle w:val="Hyperlink"/>
@@ -1575,23 +1540,256 @@
               <w:t>。</w:t>
             </w:r>
           </w:p>
-          <w:p>
-            <w:pPr>
-              <w:rPr>
-                <w:rFonts w:hint="eastAsia"/>
-              </w:rPr>
-            </w:pPr>
-          </w:p>
+          <w:p/>
         </w:tc>
       </w:tr>
     </w:tbl>
-    <w:p>
-      <w:pPr>
-        <w:rPr>
-          <w:rFonts w:hint="eastAsia"/>
-        </w:rPr>
-      </w:pPr>
-    </w:p>
+    <w:p/>
+    <w:p>
+      <w:r>
+        <w:rPr>
+          <w:rFonts w:hint="eastAsia"/>
+        </w:rPr>
+        <w:t>11</w:t>
+      </w:r>
+      <w:r>
+        <w:rPr>
+          <w:rFonts w:hint="eastAsia"/>
+        </w:rPr>
+        <w:t>，</w:t>
+      </w:r>
+      <w:r>
+        <w:rPr>
+          <w:rFonts w:hint="eastAsia"/>
+        </w:rPr>
+        <w:t xml:space="preserve">English books </w:t>
+      </w:r>
+    </w:p>
+    <w:p>
+      <w:r>
+        <w:rPr>
+          <w:rFonts w:hint="eastAsia"/>
+        </w:rPr>
+        <w:t xml:space="preserve">  </w:t>
+      </w:r>
+      <w:r>
+        <w:rPr>
+          <w:rFonts w:hint="eastAsia"/>
+        </w:rPr>
+        <w:t>《</w:t>
+      </w:r>
+      <w:r>
+        <w:t>Very Short Introductions</w:t>
+      </w:r>
+      <w:r>
+        <w:rPr>
+          <w:rFonts w:hint="eastAsia"/>
+        </w:rPr>
+        <w:t>》</w:t>
+      </w:r>
+      <w:r>
+        <w:rPr>
+          <w:rFonts w:hint="eastAsia"/>
+        </w:rPr>
+        <w:t xml:space="preserve"> </w:t>
+      </w:r>
+      <w:hyperlink r:id="rId14" w:history="1">
+        <w:r>
+          <w:rPr>
+            <w:rStyle w:val="Hyperlink"/>
+          </w:rPr>
+          <w:t>https://academic.oup.com/very-short-introductions</w:t>
+        </w:r>
+      </w:hyperlink>
+    </w:p>
+    <w:p>
+      <w:pPr>
+        <w:pStyle w:val="ListParagraph"/>
+        <w:numPr>
+          <w:ilvl w:val="0"/>
+          <w:numId w:val="1"/>
+        </w:numPr>
+        <w:ind w:firstLineChars="0"/>
+      </w:pPr>
+      <w:r>
+        <w:rPr>
+          <w:rFonts w:hint="eastAsia"/>
+        </w:rPr>
+        <w:t>口语参考资料</w:t>
+      </w:r>
+    </w:p>
+    <w:p>
+      <w:pPr>
+        <w:pStyle w:val="ListParagraph"/>
+        <w:numPr>
+          <w:ilvl w:val="0"/>
+          <w:numId w:val="2"/>
+        </w:numPr>
+        <w:ind w:firstLineChars="0"/>
+      </w:pPr>
+      <w:r>
+        <w:rPr>
+          <w:rFonts w:hint="eastAsia"/>
+        </w:rPr>
+        <w:t>BBC The English we speak (about idioms)</w:t>
+      </w:r>
+    </w:p>
+    <w:p>
+      <w:pPr>
+        <w:pStyle w:val="ListParagraph"/>
+        <w:numPr>
+          <w:ilvl w:val="0"/>
+          <w:numId w:val="2"/>
+        </w:numPr>
+        <w:ind w:firstLineChars="0"/>
+      </w:pPr>
+      <w:r>
+        <w:rPr>
+          <w:rFonts w:hint="eastAsia"/>
+        </w:rPr>
+        <w:t xml:space="preserve"> </w:t>
+      </w:r>
+      <w:r>
+        <w:rPr>
+          <w:rFonts w:hint="eastAsia"/>
+        </w:rPr>
+        <w:t>《剑桥中级</w:t>
+      </w:r>
+      <w:r>
+        <w:rPr>
+          <w:rFonts w:hint="eastAsia"/>
+        </w:rPr>
+        <w:t>/</w:t>
+      </w:r>
+      <w:r>
+        <w:rPr>
+          <w:rFonts w:hint="eastAsia"/>
+        </w:rPr>
+        <w:t>高级惯用搭配》</w:t>
+      </w:r>
+      <w:r>
+        <w:rPr>
+          <w:rFonts w:hint="eastAsia"/>
+        </w:rPr>
+        <w:t xml:space="preserve"> </w:t>
+      </w:r>
+      <w:r>
+        <w:rPr>
+          <w:rFonts w:hint="eastAsia"/>
+        </w:rPr>
+        <w:t>关于词语合理搭配使用，中级偏口语，高级偏写作</w:t>
+      </w:r>
+    </w:p>
+    <w:p>
+      <w:pPr>
+        <w:pStyle w:val="ListParagraph"/>
+        <w:numPr>
+          <w:ilvl w:val="0"/>
+          <w:numId w:val="2"/>
+        </w:numPr>
+        <w:ind w:firstLineChars="0"/>
+      </w:pPr>
+      <w:hyperlink r:id="rId15" w:history="1">
+        <w:r>
+          <w:rPr>
+            <w:rStyle w:val="Hyperlink"/>
+            <w:rFonts w:hint="eastAsia"/>
+          </w:rPr>
+          <w:t>www.thefreedictionary.com</w:t>
+        </w:r>
+      </w:hyperlink>
+      <w:r>
+        <w:rPr>
+          <w:rFonts w:hint="eastAsia"/>
+        </w:rPr>
+        <w:t xml:space="preserve">  : </w:t>
+      </w:r>
+      <w:r>
+        <w:rPr>
+          <w:rFonts w:hint="eastAsia"/>
+        </w:rPr>
+        <w:t>英英在线词典，可查近义词等</w:t>
+      </w:r>
+    </w:p>
+    <w:p>
+      <w:pPr>
+        <w:pStyle w:val="ListParagraph"/>
+        <w:numPr>
+          <w:ilvl w:val="0"/>
+          <w:numId w:val="2"/>
+        </w:numPr>
+        <w:ind w:firstLineChars="0"/>
+      </w:pPr>
+      <w:r>
+        <w:rPr>
+          <w:rFonts w:hint="eastAsia"/>
+        </w:rPr>
+        <w:t>bbclearningenglish.com</w:t>
+      </w:r>
+      <w:r>
+        <w:t xml:space="preserve"> </w:t>
+      </w:r>
+      <w:r>
+        <w:rPr>
+          <w:rFonts w:hint="eastAsia"/>
+        </w:rPr>
+        <w:t xml:space="preserve"> :  BBC</w:t>
+      </w:r>
+      <w:r>
+        <w:rPr>
+          <w:rFonts w:hint="eastAsia"/>
+        </w:rPr>
+        <w:t>纠音节目。</w:t>
+      </w:r>
+    </w:p>
+    <w:p>
+      <w:pPr>
+        <w:pStyle w:val="ListParagraph"/>
+        <w:numPr>
+          <w:ilvl w:val="0"/>
+          <w:numId w:val="2"/>
+        </w:numPr>
+        <w:ind w:firstLineChars="0"/>
+      </w:pPr>
+      <w:r>
+        <w:rPr>
+          <w:rFonts w:hint="eastAsia"/>
+        </w:rPr>
+        <w:t>bbc world service : The English we speak.</w:t>
+      </w:r>
+    </w:p>
+    <w:p>
+      <w:pPr>
+        <w:pStyle w:val="ListParagraph"/>
+        <w:numPr>
+          <w:ilvl w:val="0"/>
+          <w:numId w:val="2"/>
+        </w:numPr>
+        <w:ind w:firstLineChars="0"/>
+      </w:pPr>
+      <w:r>
+        <w:rPr>
+          <w:rFonts w:hint="eastAsia"/>
+        </w:rPr>
+        <w:lastRenderedPageBreak/>
+        <w:t>《剑桥中级英语语法》注重口语方面</w:t>
+      </w:r>
+    </w:p>
+    <w:p>
+      <w:pPr>
+        <w:ind w:left="360"/>
+      </w:pPr>
+      <w:r>
+        <w:rPr>
+          <w:rFonts w:hint="eastAsia"/>
+        </w:rPr>
+        <w:t>剑桥是雅思的合作院校，剑桥的相关书籍与雅思考试的内容比较接近。</w:t>
+      </w:r>
+      <w:r>
+        <w:br/>
+      </w:r>
+    </w:p>
+    <w:p/>
     <w:sectPr>
       <w:pgSz w:w="11906" w:h="16838"/>
       <w:pgMar w:top="1440" w:right="1800" w:bottom="1440" w:left="1800" w:header="851" w:footer="992" w:gutter="0"/>

--- a/Tips on English Learning.docx
+++ b/Tips on English Learning.docx
@@ -196,7 +196,19 @@
         <w:rPr>
           <w:rFonts w:hint="eastAsia"/>
         </w:rPr>
-        <w:t>听不懂也没关系，如有时间可适当下载文本精度，没时间就直接听就行了。</w:t>
+        <w:t>听不懂也没关系，如有时间可适当下载文本</w:t>
+      </w:r>
+      <w:r>
+        <w:rPr>
+          <w:rFonts w:hint="eastAsia"/>
+        </w:rPr>
+        <w:t>精读</w:t>
+      </w:r>
+      <w:r>
+        <w:rPr>
+          <w:rFonts w:hint="eastAsia"/>
+        </w:rPr>
+        <w:t>，没时间就直接听就行了。</w:t>
       </w:r>
     </w:p>
     <w:p>

--- a/Tips on English Learning.docx
+++ b/Tips on English Learning.docx
@@ -1801,7 +1801,24 @@
         <w:br/>
       </w:r>
     </w:p>
-    <w:p/>
+    <w:p>
+      <w:r>
+        <w:t xml:space="preserve">12, </w:t>
+      </w:r>
+      <w:r>
+        <w:rPr>
+          <w:rFonts w:hint="eastAsia"/>
+        </w:rPr>
+        <w:t>多读各种类型的文章，不要只读单一类型的，多读杂书后在遇到新事物的时候可以运用类比的手段是自己更好的理解它。</w:t>
+      </w:r>
+    </w:p>
+    <w:p>
+      <w:pPr>
+        <w:rPr>
+          <w:rFonts w:hint="eastAsia"/>
+        </w:rPr>
+      </w:pPr>
+    </w:p>
     <w:sectPr>
       <w:pgSz w:w="11906" w:h="16838"/>
       <w:pgMar w:top="1440" w:right="1800" w:bottom="1440" w:left="1800" w:header="851" w:footer="992" w:gutter="0"/>

--- a/Tips on English Learning.docx
+++ b/Tips on English Learning.docx
@@ -286,7 +286,7 @@
     </w:p>
     <w:p>
       <w:pPr>
-        <w:pStyle w:val="ListParagraph"/>
+        <w:pStyle w:val="a8"/>
         <w:numPr>
           <w:ilvl w:val="0"/>
           <w:numId w:val="1"/>
@@ -332,7 +332,7 @@
     </w:p>
     <w:p>
       <w:pPr>
-        <w:pStyle w:val="ListParagraph"/>
+        <w:pStyle w:val="a8"/>
         <w:ind w:left="360" w:firstLineChars="0" w:firstLine="0"/>
       </w:pPr>
       <w:r>
@@ -365,18 +365,23 @@
     </w:p>
     <w:p>
       <w:pPr>
-        <w:pStyle w:val="ListParagraph"/>
+        <w:pStyle w:val="a8"/>
         <w:ind w:left="360" w:firstLineChars="0" w:firstLine="0"/>
       </w:pPr>
     </w:p>
     <w:p>
       <w:pPr>
-        <w:pStyle w:val="ListParagraph"/>
+        <w:pStyle w:val="a8"/>
         <w:ind w:left="360" w:firstLineChars="0" w:firstLine="0"/>
       </w:pPr>
     </w:p>
     <w:p/>
     <w:p>
+      <w:pPr>
+        <w:rPr>
+          <w:rFonts w:hint="eastAsia"/>
+        </w:rPr>
+      </w:pPr>
       <w:r>
         <w:rPr>
           <w:rFonts w:hint="eastAsia"/>
@@ -395,55 +400,90 @@
         </w:rPr>
         <w:t>英语思维的说法不准确，实际人脑是现有逻辑再选择一种语言表达出来。</w:t>
       </w:r>
-    </w:p>
-    <w:p/>
-    <w:p>
-      <w:r>
-        <w:rPr>
-          <w:rFonts w:hint="eastAsia"/>
-        </w:rPr>
-        <w:t>6</w:t>
-      </w:r>
-      <w:r>
-        <w:rPr>
-          <w:rFonts w:hint="eastAsia"/>
-        </w:rPr>
-        <w:t>，准备几个错题本，单词发音错题本，拼写错题本等，时常记录并复习。</w:t>
-      </w:r>
-    </w:p>
-    <w:p/>
-    <w:p>
-      <w:r>
-        <w:rPr>
-          <w:rFonts w:hint="eastAsia"/>
-        </w:rPr>
-        <w:t>7</w:t>
-      </w:r>
-      <w:r>
-        <w:rPr>
-          <w:rFonts w:hint="eastAsia"/>
-        </w:rPr>
-        <w:t>，学习语言没有捷径可走，就是不断的重复，练习，平时多用。</w:t>
-      </w:r>
-    </w:p>
-    <w:p/>
-    <w:p>
-      <w:r>
-        <w:rPr>
-          <w:rFonts w:hint="eastAsia"/>
-        </w:rPr>
-        <w:t>8</w:t>
-      </w:r>
-      <w:r>
-        <w:rPr>
-          <w:rFonts w:hint="eastAsia"/>
-        </w:rPr>
-        <w:t>，</w:t>
-      </w:r>
-      <w:hyperlink r:id="rId7" w:tgtFrame="_blank" w:history="1">
+      <w:r>
+        <w:rPr>
+          <w:rFonts w:hint="eastAsia"/>
+        </w:rPr>
+        <w:t>参考李笑来《</w:t>
+      </w:r>
+      <w:r>
+        <w:rPr>
+          <w:rFonts w:hint="eastAsia"/>
+        </w:rPr>
+        <w:t>Everyon Can Use English</w:t>
+      </w:r>
+      <w:r>
+        <w:rPr>
+          <w:rFonts w:hint="eastAsia"/>
+        </w:rPr>
+        <w:t>》</w:t>
+      </w:r>
+      <w:r>
+        <w:rPr>
+          <w:rFonts w:hint="eastAsia"/>
+        </w:rPr>
+        <w:t>。</w:t>
+      </w:r>
+      <w:r>
+        <w:br/>
+      </w:r>
+      <w:hyperlink r:id="rId7" w:history="1">
         <w:r>
           <w:rPr>
-            <w:rStyle w:val="Hyperlink"/>
+            <w:rStyle w:val="a7"/>
+          </w:rPr>
+          <w:t>Absurdity of Thinking in Language</w:t>
+        </w:r>
+      </w:hyperlink>
+    </w:p>
+    <w:p/>
+    <w:p>
+      <w:r>
+        <w:rPr>
+          <w:rFonts w:hint="eastAsia"/>
+        </w:rPr>
+        <w:t>6</w:t>
+      </w:r>
+      <w:r>
+        <w:rPr>
+          <w:rFonts w:hint="eastAsia"/>
+        </w:rPr>
+        <w:t>，准备几个错题本，单词发音错题本，拼写错题本等，时常记录并复习。</w:t>
+      </w:r>
+    </w:p>
+    <w:p/>
+    <w:p>
+      <w:r>
+        <w:rPr>
+          <w:rFonts w:hint="eastAsia"/>
+        </w:rPr>
+        <w:t>7</w:t>
+      </w:r>
+      <w:r>
+        <w:rPr>
+          <w:rFonts w:hint="eastAsia"/>
+        </w:rPr>
+        <w:t>，学习语言没有捷径可走，就是不断的重复，练习，平时多用。</w:t>
+      </w:r>
+    </w:p>
+    <w:p/>
+    <w:p>
+      <w:r>
+        <w:rPr>
+          <w:rFonts w:hint="eastAsia"/>
+        </w:rPr>
+        <w:t>8</w:t>
+      </w:r>
+      <w:r>
+        <w:rPr>
+          <w:rFonts w:hint="eastAsia"/>
+        </w:rPr>
+        <w:t>，</w:t>
+      </w:r>
+      <w:hyperlink r:id="rId8" w:tgtFrame="_blank" w:history="1">
+        <w:r>
+          <w:rPr>
+            <w:rStyle w:val="a7"/>
           </w:rPr>
           <w:t>Cambridge Dictionary</w:t>
         </w:r>
@@ -463,10 +503,10 @@
         </w:rPr>
         <w:t>发音练习可通过</w:t>
       </w:r>
-      <w:hyperlink r:id="rId8" w:history="1">
+      <w:hyperlink r:id="rId9" w:history="1">
         <w:r>
           <w:rPr>
-            <w:rStyle w:val="Hyperlink"/>
+            <w:rStyle w:val="a7"/>
           </w:rPr>
           <w:t>https://translate.google.com/</w:t>
         </w:r>
@@ -522,7 +562,7 @@
     </w:p>
     <w:tbl>
       <w:tblPr>
-        <w:tblStyle w:val="TableGrid"/>
+        <w:tblStyle w:val="a9"/>
         <w:tblW w:w="0" w:type="auto"/>
         <w:tblLook w:val="04A0" w:firstRow="1" w:lastRow="0" w:firstColumn="1" w:lastColumn="0" w:noHBand="0" w:noVBand="1"/>
       </w:tblPr>
@@ -546,10 +586,10 @@
                 <w:szCs w:val="24"/>
               </w:rPr>
             </w:pPr>
-            <w:hyperlink r:id="rId9" w:history="1">
+            <w:hyperlink r:id="rId10" w:history="1">
               <w:r>
                 <w:rPr>
-                  <w:rStyle w:val="Hyperlink"/>
+                  <w:rStyle w:val="a7"/>
                   <w:rFonts w:ascii="宋体" w:eastAsia="宋体" w:hAnsi="宋体" w:cs="宋体"/>
                   <w:kern w:val="0"/>
                   <w:sz w:val="24"/>
@@ -624,6 +664,7 @@
                 <w:sz w:val="24"/>
                 <w:szCs w:val="24"/>
               </w:rPr>
+              <w:lastRenderedPageBreak/>
               <w:t>发音训练时务必要有纠音。</w:t>
             </w:r>
             <w:r>
@@ -653,17 +694,7 @@
                 <w:sz w:val="24"/>
                 <w:szCs w:val="24"/>
               </w:rPr>
-              <w:t>，即便是自己音标很</w:t>
-            </w:r>
-            <w:r>
-              <w:rPr>
-                <w:rFonts w:ascii="宋体" w:eastAsia="宋体" w:hAnsi="宋体" w:cs="宋体"/>
-                <w:kern w:val="0"/>
-                <w:sz w:val="24"/>
-                <w:szCs w:val="24"/>
-              </w:rPr>
-              <w:lastRenderedPageBreak/>
-              <w:t>熟悉也有可能在组合起来的时候出错。</w:t>
+              <w:t>，即便是自己音标很熟悉也有可能在组合起来的时候出错。</w:t>
             </w:r>
             <w:r>
               <w:rPr>
@@ -842,7 +873,19 @@
         <w:rPr>
           <w:rFonts w:hint="eastAsia"/>
         </w:rPr>
-        <w:t>词汇要积累，积累很重要，哪怕每天记几个单次。</w:t>
+        <w:t>词汇要积累，积累很重要，哪怕每天记几个</w:t>
+      </w:r>
+      <w:r>
+        <w:rPr>
+          <w:rFonts w:hint="eastAsia"/>
+        </w:rPr>
+        <w:t>单词</w:t>
+      </w:r>
+      <w:r>
+        <w:rPr>
+          <w:rFonts w:hint="eastAsia"/>
+        </w:rPr>
+        <w:t>。</w:t>
       </w:r>
     </w:p>
     <w:p/>
@@ -1029,13 +1072,49 @@
         <w:rPr>
           <w:rFonts w:hint="eastAsia"/>
         </w:rPr>
-        <w:t>的说法并不是很有道理，应该说英语表达，英语和汉语只是两种表达方式而已，人脑子里的</w:t>
-      </w:r>
-      <w:r>
-        <w:rPr>
-          <w:rFonts w:hint="eastAsia"/>
-        </w:rPr>
-        <w:t>思想，想法，逻辑是一样的，只是使用不同的语言表述出来而已。</w:t>
+        <w:t>的说法并不是很有道理，应该说</w:t>
+      </w:r>
+      <w:r>
+        <w:rPr>
+          <w:rFonts w:hint="eastAsia"/>
+        </w:rPr>
+        <w:t>用</w:t>
+      </w:r>
+      <w:r>
+        <w:rPr>
+          <w:rFonts w:hint="eastAsia"/>
+        </w:rPr>
+        <w:t>英语表达</w:t>
+      </w:r>
+      <w:r>
+        <w:rPr>
+          <w:rFonts w:hint="eastAsia"/>
+        </w:rPr>
+        <w:t>想法</w:t>
+      </w:r>
+      <w:r>
+        <w:rPr>
+          <w:rFonts w:hint="eastAsia"/>
+        </w:rPr>
+        <w:t>，英语和汉语只是两种表达方式而已，</w:t>
+      </w:r>
+      <w:r>
+        <w:rPr>
+          <w:rFonts w:hint="eastAsia"/>
+        </w:rPr>
+        <w:t>人的脑中有了想法，有清晰的逻辑，下一步才是使用语言表达出来</w:t>
+      </w:r>
+      <w:r>
+        <w:rPr>
+          <w:rFonts w:hint="eastAsia"/>
+        </w:rPr>
+        <w:t>，</w:t>
+      </w:r>
+      <w:r>
+        <w:rPr>
+          <w:rFonts w:hint="eastAsia"/>
+        </w:rPr>
+        <w:t>可以用英语或者汉语，只是语言工具不同而已</w:t>
       </w:r>
     </w:p>
     <w:p>
@@ -1045,10 +1124,10 @@
         </w:rPr>
         <w:t>参考：</w:t>
       </w:r>
-      <w:hyperlink r:id="rId10" w:history="1">
+      <w:hyperlink r:id="rId11" w:history="1">
         <w:r>
           <w:rPr>
-            <w:rStyle w:val="Hyperlink"/>
+            <w:rStyle w:val="a7"/>
           </w:rPr>
           <w:t>https://dwillard.org/articles/absurdity-of-thinking-in-language-the</w:t>
         </w:r>
@@ -1111,714 +1190,129 @@
         </w:pBdr>
       </w:pPr>
     </w:p>
+    <w:p>
+      <w:r>
+        <w:rPr>
+          <w:rFonts w:hint="eastAsia"/>
+        </w:rPr>
+        <w:t>1</w:t>
+      </w:r>
+      <w:r>
+        <w:rPr>
+          <w:rFonts w:hint="eastAsia"/>
+        </w:rPr>
+        <w:t>8</w:t>
+      </w:r>
+      <w:r>
+        <w:rPr>
+          <w:rFonts w:hint="eastAsia"/>
+        </w:rPr>
+        <w:t xml:space="preserve">, </w:t>
+      </w:r>
+      <w:r>
+        <w:rPr>
+          <w:rFonts w:hint="eastAsia"/>
+        </w:rPr>
+        <w:t>英语的</w:t>
+      </w:r>
+      <w:r>
+        <w:rPr>
+          <w:rFonts w:hint="eastAsia"/>
+        </w:rPr>
+        <w:t>word</w:t>
+      </w:r>
+      <w:r>
+        <w:rPr>
+          <w:rFonts w:hint="eastAsia"/>
+        </w:rPr>
+        <w:t>被翻译成汉语的</w:t>
+      </w:r>
+      <w:r>
+        <w:t>”</w:t>
+      </w:r>
+      <w:r>
+        <w:rPr>
+          <w:rFonts w:hint="eastAsia"/>
+        </w:rPr>
+        <w:t>词</w:t>
+      </w:r>
+      <w:r>
+        <w:t>”</w:t>
+      </w:r>
+      <w:r>
+        <w:rPr>
+          <w:rFonts w:hint="eastAsia"/>
+        </w:rPr>
+        <w:t>是不准确的，应该是</w:t>
+      </w:r>
+      <w:r>
+        <w:t>”</w:t>
+      </w:r>
+      <w:r>
+        <w:rPr>
+          <w:rFonts w:hint="eastAsia"/>
+        </w:rPr>
+        <w:t>字</w:t>
+      </w:r>
+      <w:r>
+        <w:t>”</w:t>
+      </w:r>
+      <w:r>
+        <w:rPr>
+          <w:rFonts w:hint="eastAsia"/>
+        </w:rPr>
+        <w:t>，因为在大多数情况下英语中的</w:t>
+      </w:r>
+      <w:r>
+        <w:rPr>
+          <w:rFonts w:hint="eastAsia"/>
+        </w:rPr>
+        <w:t>word</w:t>
+      </w:r>
+      <w:r>
+        <w:rPr>
+          <w:rFonts w:hint="eastAsia"/>
+        </w:rPr>
+        <w:t>不是单独出现的，总有和其它</w:t>
+      </w:r>
+      <w:r>
+        <w:rPr>
+          <w:rFonts w:hint="eastAsia"/>
+        </w:rPr>
+        <w:t>word</w:t>
+      </w:r>
+      <w:r>
+        <w:rPr>
+          <w:rFonts w:hint="eastAsia"/>
+        </w:rPr>
+        <w:t>搭配组成</w:t>
+      </w:r>
+      <w:r>
+        <w:rPr>
+          <w:rFonts w:hint="eastAsia"/>
+        </w:rPr>
+        <w:t xml:space="preserve">phrasal verbs </w:t>
+      </w:r>
+      <w:r>
+        <w:rPr>
+          <w:rFonts w:hint="eastAsia"/>
+        </w:rPr>
+        <w:t>或</w:t>
+      </w:r>
+      <w:r>
+        <w:rPr>
+          <w:rFonts w:hint="eastAsia"/>
+        </w:rPr>
+        <w:t xml:space="preserve"> idioms</w:t>
+      </w:r>
+      <w:r>
+        <w:rPr>
+          <w:rFonts w:hint="eastAsia"/>
+        </w:rPr>
+        <w:t>。</w:t>
+      </w:r>
+    </w:p>
     <w:p/>
-    <w:p>
-      <w:r>
-        <w:rPr>
-          <w:rFonts w:hint="eastAsia"/>
-        </w:rPr>
-        <w:t>资料：</w:t>
-      </w:r>
-    </w:p>
-    <w:p>
-      <w:r>
-        <w:lastRenderedPageBreak/>
-        <w:t xml:space="preserve">4, </w:t>
-      </w:r>
-      <w:r>
-        <w:t>相关学习网站</w:t>
-      </w:r>
-    </w:p>
-    <w:p>
-      <w:pPr>
-        <w:pStyle w:val="ListParagraph"/>
-        <w:ind w:left="360" w:firstLineChars="0" w:firstLine="0"/>
-      </w:pPr>
-      <w:hyperlink r:id="rId11" w:history="1">
-        <w:r>
-          <w:rPr>
-            <w:rStyle w:val="Hyperlink"/>
-          </w:rPr>
-          <w:t>https://www.nativespeakeronline.com/</w:t>
-        </w:r>
-      </w:hyperlink>
-      <w:r>
-        <w:t xml:space="preserve">  </w:t>
-      </w:r>
-      <w:r>
-        <w:t>：</w:t>
-      </w:r>
-      <w:r>
-        <w:t xml:space="preserve"> </w:t>
-      </w:r>
-      <w:r>
-        <w:t>地道表达</w:t>
-      </w:r>
-    </w:p>
-    <w:p>
-      <w:pPr>
-        <w:pStyle w:val="ListParagraph"/>
-        <w:ind w:left="360" w:firstLineChars="0" w:firstLine="0"/>
-      </w:pPr>
-      <w:hyperlink r:id="rId12" w:history="1">
-        <w:r>
-          <w:rPr>
-            <w:rStyle w:val="Hyperlink"/>
-          </w:rPr>
-          <w:t>https://preply.com/en/online/english-native-speakers</w:t>
-        </w:r>
-      </w:hyperlink>
-      <w:r>
-        <w:t xml:space="preserve">  </w:t>
-      </w:r>
-      <w:r>
-        <w:t>：母语英语在线交流，收费。</w:t>
-      </w:r>
-    </w:p>
-    <w:p>
-      <w:r>
-        <w:t>5</w:t>
-      </w:r>
-      <w:r>
-        <w:rPr>
-          <w:rFonts w:hint="eastAsia"/>
-        </w:rPr>
-        <w:t>，书籍介绍</w:t>
-      </w:r>
-    </w:p>
-    <w:tbl>
-      <w:tblPr>
-        <w:tblStyle w:val="TableGrid"/>
-        <w:tblW w:w="0" w:type="auto"/>
-        <w:tblLook w:val="04A0" w:firstRow="1" w:lastRow="0" w:firstColumn="1" w:lastColumn="0" w:noHBand="0" w:noVBand="1"/>
-      </w:tblPr>
-      <w:tblGrid>
-        <w:gridCol w:w="8522"/>
-      </w:tblGrid>
-      <w:tr>
-        <w:tc>
-          <w:tcPr>
-            <w:tcW w:w="8522" w:type="dxa"/>
-          </w:tcPr>
-          <w:p>
-            <w:pPr>
-              <w:pStyle w:val="NormalWeb"/>
-              <w:shd w:val="clear" w:color="auto" w:fill="FFFFFF"/>
-              <w:spacing w:before="0" w:beforeAutospacing="0" w:after="240" w:afterAutospacing="0"/>
-              <w:rPr>
-                <w:rFonts w:ascii="Segoe UI" w:eastAsia="Times New Roman" w:hAnsi="Segoe UI" w:cs="Segoe UI"/>
-                <w:color w:val="1F2328"/>
-              </w:rPr>
-            </w:pPr>
-            <w:r>
-              <w:rPr>
-                <w:rFonts w:ascii="Segoe UI" w:hAnsi="Segoe UI" w:cs="Segoe UI"/>
-                <w:color w:val="1F2328"/>
-              </w:rPr>
-              <w:t>不能</w:t>
-            </w:r>
-            <w:r>
-              <w:rPr>
-                <w:rFonts w:ascii="Segoe UI" w:hAnsi="Segoe UI" w:cs="Segoe UI"/>
-                <w:color w:val="1F2328"/>
-              </w:rPr>
-              <w:t xml:space="preserve"> “</w:t>
-            </w:r>
-            <w:r>
-              <w:rPr>
-                <w:rFonts w:ascii="Segoe UI" w:hAnsi="Segoe UI" w:cs="Segoe UI"/>
-                <w:color w:val="1F2328"/>
-              </w:rPr>
-              <w:t>只学英语</w:t>
-            </w:r>
-            <w:r>
-              <w:rPr>
-                <w:rFonts w:ascii="Segoe UI" w:hAnsi="Segoe UI" w:cs="Segoe UI"/>
-                <w:color w:val="1F2328"/>
-              </w:rPr>
-              <w:t>”</w:t>
-            </w:r>
-            <w:r>
-              <w:rPr>
-                <w:rFonts w:ascii="Segoe UI" w:hAnsi="Segoe UI" w:cs="Segoe UI"/>
-                <w:color w:val="1F2328"/>
-              </w:rPr>
-              <w:t>，这就好像用计算机绘图，只学</w:t>
-            </w:r>
-            <w:r>
-              <w:rPr>
-                <w:rFonts w:ascii="Segoe UI" w:hAnsi="Segoe UI" w:cs="Segoe UI"/>
-                <w:color w:val="1F2328"/>
-              </w:rPr>
-              <w:t xml:space="preserve"> “Photoshop” </w:t>
-            </w:r>
-            <w:r>
-              <w:rPr>
-                <w:rFonts w:ascii="Segoe UI" w:hAnsi="Segoe UI" w:cs="Segoe UI"/>
-                <w:color w:val="1F2328"/>
-              </w:rPr>
-              <w:t>是不够的，要有足够的色彩、手绘基本训练，才能够自由创作一样。有几本书，建议所有想获得正确思考能力，进而表达清晰的人阅读</w:t>
-            </w:r>
-            <w:r>
-              <w:rPr>
-                <w:rFonts w:ascii="微软雅黑" w:eastAsia="微软雅黑" w:hAnsi="微软雅黑" w:cs="微软雅黑" w:hint="eastAsia"/>
-                <w:color w:val="1F2328"/>
-              </w:rPr>
-              <w:t>。</w:t>
-            </w:r>
-          </w:p>
-          <w:p>
-            <w:pPr>
-              <w:widowControl/>
-              <w:numPr>
-                <w:ilvl w:val="0"/>
-                <w:numId w:val="4"/>
-              </w:numPr>
-              <w:shd w:val="clear" w:color="auto" w:fill="FFFFFF"/>
-              <w:spacing w:before="100" w:beforeAutospacing="1" w:after="100" w:afterAutospacing="1"/>
-              <w:jc w:val="left"/>
-              <w:rPr>
-                <w:rFonts w:ascii="Segoe UI" w:hAnsi="Segoe UI" w:cs="Segoe UI"/>
-                <w:color w:val="1F2328"/>
-              </w:rPr>
-            </w:pPr>
-            <w:r>
-              <w:rPr>
-                <w:rFonts w:ascii="Segoe UI" w:hAnsi="Segoe UI" w:cs="Segoe UI"/>
-                <w:color w:val="1F2328"/>
-              </w:rPr>
-              <w:t>Thought and Knowledge: An Introduction to Critical Thinking 4th edition, by Diane F. Halpern</w:t>
-            </w:r>
-          </w:p>
-          <w:p>
-            <w:pPr>
-              <w:widowControl/>
-              <w:numPr>
-                <w:ilvl w:val="0"/>
-                <w:numId w:val="4"/>
-              </w:numPr>
-              <w:shd w:val="clear" w:color="auto" w:fill="FFFFFF"/>
-              <w:spacing w:before="60" w:after="100" w:afterAutospacing="1"/>
-              <w:jc w:val="left"/>
-              <w:rPr>
-                <w:rFonts w:ascii="Segoe UI" w:hAnsi="Segoe UI" w:cs="Segoe UI"/>
-                <w:color w:val="1F2328"/>
-              </w:rPr>
-            </w:pPr>
-            <w:r>
-              <w:rPr>
-                <w:rFonts w:ascii="Segoe UI" w:hAnsi="Segoe UI" w:cs="Segoe UI"/>
-                <w:color w:val="1F2328"/>
-              </w:rPr>
-              <w:t>Thinking and Deciding, 4th edition, by Jonathan Baron</w:t>
-            </w:r>
-          </w:p>
-          <w:p>
-            <w:pPr>
-              <w:widowControl/>
-              <w:numPr>
-                <w:ilvl w:val="0"/>
-                <w:numId w:val="4"/>
-              </w:numPr>
-              <w:shd w:val="clear" w:color="auto" w:fill="FFFFFF"/>
-              <w:spacing w:before="60" w:after="100" w:afterAutospacing="1"/>
-              <w:jc w:val="left"/>
-              <w:rPr>
-                <w:rFonts w:ascii="Segoe UI" w:hAnsi="Segoe UI" w:cs="Segoe UI"/>
-                <w:color w:val="1F2328"/>
-              </w:rPr>
-            </w:pPr>
-            <w:r>
-              <w:rPr>
-                <w:rFonts w:ascii="Segoe UI" w:hAnsi="Segoe UI" w:cs="Segoe UI"/>
-                <w:color w:val="1F2328"/>
-              </w:rPr>
-              <w:t>Argumentation: The Study of Effective Reasoning by Zarefsky David (Audiobook)</w:t>
-            </w:r>
-          </w:p>
-          <w:p>
-            <w:pPr>
-              <w:widowControl/>
-              <w:numPr>
-                <w:ilvl w:val="0"/>
-                <w:numId w:val="4"/>
-              </w:numPr>
-              <w:shd w:val="clear" w:color="auto" w:fill="FFFFFF"/>
-              <w:spacing w:before="60" w:after="100" w:afterAutospacing="1"/>
-              <w:jc w:val="left"/>
-              <w:rPr>
-                <w:rFonts w:ascii="Segoe UI" w:hAnsi="Segoe UI" w:cs="Segoe UI"/>
-                <w:color w:val="1F2328"/>
-              </w:rPr>
-            </w:pPr>
-            <w:r>
-              <w:rPr>
-                <w:rFonts w:ascii="Segoe UI" w:hAnsi="Segoe UI" w:cs="Segoe UI"/>
-                <w:color w:val="1F2328"/>
-              </w:rPr>
-              <w:t>Craft of Research, by Wayne C. Booth, Gregory G. Colomb, Joseph M. Williams</w:t>
-            </w:r>
-          </w:p>
-          <w:p>
-            <w:pPr>
-              <w:widowControl/>
-              <w:numPr>
-                <w:ilvl w:val="0"/>
-                <w:numId w:val="4"/>
-              </w:numPr>
-              <w:shd w:val="clear" w:color="auto" w:fill="FFFFFF"/>
-              <w:spacing w:before="60" w:after="100" w:afterAutospacing="1"/>
-              <w:jc w:val="left"/>
-              <w:rPr>
-                <w:rFonts w:ascii="Segoe UI" w:hAnsi="Segoe UI" w:cs="Segoe UI"/>
-                <w:color w:val="1F2328"/>
-              </w:rPr>
-            </w:pPr>
-            <w:r>
-              <w:rPr>
-                <w:rFonts w:ascii="Segoe UI" w:hAnsi="Segoe UI" w:cs="Segoe UI"/>
-                <w:color w:val="1F2328"/>
-              </w:rPr>
-              <w:t>Good Reasoning Matters!: A Constructive Approach to Critical Thinking 3rd edition, by Leo A. Groarke, Christopher W. Tindale</w:t>
-            </w:r>
-          </w:p>
-          <w:p>
-            <w:pPr>
-              <w:pStyle w:val="NormalWeb"/>
-              <w:shd w:val="clear" w:color="auto" w:fill="FFFFFF"/>
-              <w:spacing w:before="0" w:beforeAutospacing="0" w:after="240" w:afterAutospacing="0"/>
-              <w:rPr>
-                <w:rFonts w:ascii="Segoe UI" w:hAnsi="Segoe UI" w:cs="Segoe UI"/>
-                <w:color w:val="1F2328"/>
-              </w:rPr>
-            </w:pPr>
-            <w:r>
-              <w:rPr>
-                <w:rFonts w:ascii="Segoe UI" w:hAnsi="Segoe UI" w:cs="Segoe UI"/>
-                <w:color w:val="1F2328"/>
-              </w:rPr>
-              <w:t>另外，还有三本关于文风（</w:t>
-            </w:r>
-            <w:r>
-              <w:rPr>
-                <w:rFonts w:ascii="Segoe UI" w:hAnsi="Segoe UI" w:cs="Segoe UI"/>
-                <w:color w:val="1F2328"/>
-              </w:rPr>
-              <w:t>Style</w:t>
-            </w:r>
-            <w:r>
-              <w:rPr>
-                <w:rFonts w:ascii="Segoe UI" w:hAnsi="Segoe UI" w:cs="Segoe UI"/>
-                <w:color w:val="1F2328"/>
-              </w:rPr>
-              <w:t>）的书籍也一定要看</w:t>
-            </w:r>
-            <w:r>
-              <w:rPr>
-                <w:rFonts w:ascii="微软雅黑" w:eastAsia="微软雅黑" w:hAnsi="微软雅黑" w:cs="微软雅黑" w:hint="eastAsia"/>
-                <w:color w:val="1F2328"/>
-              </w:rPr>
-              <w:t>：</w:t>
-            </w:r>
-          </w:p>
-          <w:p>
-            <w:pPr>
-              <w:widowControl/>
-              <w:numPr>
-                <w:ilvl w:val="0"/>
-                <w:numId w:val="5"/>
-              </w:numPr>
-              <w:shd w:val="clear" w:color="auto" w:fill="FFFFFF"/>
-              <w:spacing w:before="100" w:beforeAutospacing="1" w:after="100" w:afterAutospacing="1"/>
-              <w:jc w:val="left"/>
-              <w:rPr>
-                <w:rFonts w:ascii="Segoe UI" w:hAnsi="Segoe UI" w:cs="Segoe UI"/>
-                <w:color w:val="1F2328"/>
-              </w:rPr>
-            </w:pPr>
-            <w:r>
-              <w:rPr>
-                <w:rFonts w:ascii="Segoe UI" w:hAnsi="Segoe UI" w:cs="Segoe UI"/>
-                <w:color w:val="1F2328"/>
-              </w:rPr>
-              <w:t>A Plain English Handbook (1998), from Security and Exchange Commission, Prefaced by Warren E. Buffett (</w:t>
-            </w:r>
-            <w:hyperlink r:id="rId13" w:history="1">
-              <w:r>
-                <w:rPr>
-                  <w:rStyle w:val="Hyperlink"/>
-                  <w:rFonts w:ascii="Segoe UI" w:hAnsi="Segoe UI" w:cs="Segoe UI"/>
-                </w:rPr>
-                <w:t>http://www.plainlanguage.gov</w:t>
-              </w:r>
-            </w:hyperlink>
-            <w:r>
-              <w:rPr>
-                <w:rFonts w:ascii="Segoe UI" w:hAnsi="Segoe UI" w:cs="Segoe UI"/>
-                <w:color w:val="1F2328"/>
-              </w:rPr>
-              <w:t>)</w:t>
-            </w:r>
-          </w:p>
-          <w:p>
-            <w:pPr>
-              <w:widowControl/>
-              <w:numPr>
-                <w:ilvl w:val="0"/>
-                <w:numId w:val="5"/>
-              </w:numPr>
-              <w:shd w:val="clear" w:color="auto" w:fill="FFFFFF"/>
-              <w:spacing w:before="60" w:after="100" w:afterAutospacing="1"/>
-              <w:jc w:val="left"/>
-              <w:rPr>
-                <w:rFonts w:ascii="Segoe UI" w:hAnsi="Segoe UI" w:cs="Segoe UI"/>
-                <w:color w:val="1F2328"/>
-              </w:rPr>
-            </w:pPr>
-            <w:r>
-              <w:rPr>
-                <w:rFonts w:ascii="Segoe UI" w:hAnsi="Segoe UI" w:cs="Segoe UI"/>
-                <w:color w:val="1F2328"/>
-              </w:rPr>
-              <w:t>On Writing: A Memoir of The Craft by Stephen King (with audiobook) Style: Toward Clarity and Grace by Joseph M. Williams</w:t>
-            </w:r>
-          </w:p>
-          <w:p>
-            <w:pPr>
-              <w:pStyle w:val="NormalWeb"/>
-              <w:shd w:val="clear" w:color="auto" w:fill="FFFFFF"/>
-              <w:spacing w:before="0" w:beforeAutospacing="0" w:after="240" w:afterAutospacing="0"/>
-              <w:rPr>
-                <w:rFonts w:ascii="Segoe UI" w:hAnsi="Segoe UI" w:cs="Segoe UI"/>
-                <w:color w:val="1F2328"/>
-              </w:rPr>
-            </w:pPr>
-            <w:r>
-              <w:rPr>
-                <w:rFonts w:ascii="Segoe UI" w:hAnsi="Segoe UI" w:cs="Segoe UI"/>
-                <w:color w:val="1F2328"/>
-              </w:rPr>
-              <w:t>另外，还有一个</w:t>
-            </w:r>
-            <w:r>
-              <w:rPr>
-                <w:rFonts w:ascii="Segoe UI" w:hAnsi="Segoe UI" w:cs="Segoe UI"/>
-                <w:color w:val="1F2328"/>
-              </w:rPr>
-              <w:t xml:space="preserve"> TTC (The Teaching Company)</w:t>
-            </w:r>
-            <w:r>
-              <w:rPr>
-                <w:rFonts w:ascii="Segoe UI" w:hAnsi="Segoe UI" w:cs="Segoe UI"/>
-                <w:color w:val="1F2328"/>
-              </w:rPr>
-              <w:t>的视频教程，是我所见过最好的写作课程</w:t>
-            </w:r>
-            <w:r>
-              <w:rPr>
-                <w:rFonts w:ascii="微软雅黑" w:eastAsia="微软雅黑" w:hAnsi="微软雅黑" w:cs="微软雅黑" w:hint="eastAsia"/>
-                <w:color w:val="1F2328"/>
-              </w:rPr>
-              <w:t>：</w:t>
-            </w:r>
-          </w:p>
-          <w:p>
-            <w:pPr>
-              <w:widowControl/>
-              <w:numPr>
-                <w:ilvl w:val="0"/>
-                <w:numId w:val="6"/>
-              </w:numPr>
-              <w:shd w:val="clear" w:color="auto" w:fill="FFFFFF"/>
-              <w:spacing w:before="100" w:beforeAutospacing="1" w:after="100" w:afterAutospacing="1"/>
-              <w:jc w:val="left"/>
-              <w:rPr>
-                <w:rFonts w:ascii="Segoe UI" w:hAnsi="Segoe UI" w:cs="Segoe UI"/>
-                <w:color w:val="1F2328"/>
-              </w:rPr>
-            </w:pPr>
-            <w:r>
-              <w:rPr>
-                <w:rFonts w:ascii="Segoe UI" w:hAnsi="Segoe UI" w:cs="Segoe UI"/>
-                <w:color w:val="1F2328"/>
-              </w:rPr>
-              <w:t>Building Great Sentences</w:t>
-            </w:r>
-            <w:r>
-              <w:rPr>
-                <w:rFonts w:ascii="微软雅黑" w:eastAsia="微软雅黑" w:hAnsi="微软雅黑" w:cs="微软雅黑" w:hint="eastAsia"/>
-                <w:color w:val="1F2328"/>
-              </w:rPr>
-              <w:t>。</w:t>
-            </w:r>
-          </w:p>
-          <w:p/>
-        </w:tc>
-      </w:tr>
-    </w:tbl>
-    <w:p/>
-    <w:p>
-      <w:r>
-        <w:rPr>
-          <w:rFonts w:hint="eastAsia"/>
-        </w:rPr>
-        <w:t>11</w:t>
-      </w:r>
-      <w:r>
-        <w:rPr>
-          <w:rFonts w:hint="eastAsia"/>
-        </w:rPr>
-        <w:t>，</w:t>
-      </w:r>
-      <w:r>
-        <w:rPr>
-          <w:rFonts w:hint="eastAsia"/>
-        </w:rPr>
-        <w:t xml:space="preserve">English books </w:t>
-      </w:r>
-    </w:p>
-    <w:p>
-      <w:r>
-        <w:rPr>
-          <w:rFonts w:hint="eastAsia"/>
-        </w:rPr>
-        <w:t xml:space="preserve">  </w:t>
-      </w:r>
-      <w:r>
-        <w:rPr>
-          <w:rFonts w:hint="eastAsia"/>
-        </w:rPr>
-        <w:t>《</w:t>
-      </w:r>
-      <w:r>
-        <w:t>Very Short Introductions</w:t>
-      </w:r>
-      <w:r>
-        <w:rPr>
-          <w:rFonts w:hint="eastAsia"/>
-        </w:rPr>
-        <w:t>》</w:t>
-      </w:r>
-      <w:r>
-        <w:rPr>
-          <w:rFonts w:hint="eastAsia"/>
-        </w:rPr>
-        <w:t xml:space="preserve"> </w:t>
-      </w:r>
-      <w:hyperlink r:id="rId14" w:history="1">
-        <w:r>
-          <w:rPr>
-            <w:rStyle w:val="Hyperlink"/>
-          </w:rPr>
-          <w:t>https://academic.oup.com/very-short-introductions</w:t>
-        </w:r>
-      </w:hyperlink>
-    </w:p>
-    <w:p>
-      <w:pPr>
-        <w:pStyle w:val="ListParagraph"/>
-        <w:numPr>
-          <w:ilvl w:val="0"/>
-          <w:numId w:val="1"/>
-        </w:numPr>
-        <w:ind w:firstLineChars="0"/>
-      </w:pPr>
-      <w:r>
-        <w:rPr>
-          <w:rFonts w:hint="eastAsia"/>
-        </w:rPr>
-        <w:t>口语参考资料</w:t>
-      </w:r>
-    </w:p>
-    <w:p>
-      <w:pPr>
-        <w:pStyle w:val="ListParagraph"/>
-        <w:numPr>
-          <w:ilvl w:val="0"/>
-          <w:numId w:val="2"/>
-        </w:numPr>
-        <w:ind w:firstLineChars="0"/>
-      </w:pPr>
-      <w:r>
-        <w:rPr>
-          <w:rFonts w:hint="eastAsia"/>
-        </w:rPr>
-        <w:t>BBC The English we speak (about idioms)</w:t>
-      </w:r>
-    </w:p>
-    <w:p>
-      <w:pPr>
-        <w:pStyle w:val="ListParagraph"/>
-        <w:numPr>
-          <w:ilvl w:val="0"/>
-          <w:numId w:val="2"/>
-        </w:numPr>
-        <w:ind w:firstLineChars="0"/>
-      </w:pPr>
-      <w:r>
-        <w:rPr>
-          <w:rFonts w:hint="eastAsia"/>
-        </w:rPr>
-        <w:t xml:space="preserve"> </w:t>
-      </w:r>
-      <w:r>
-        <w:rPr>
-          <w:rFonts w:hint="eastAsia"/>
-        </w:rPr>
-        <w:t>《剑桥中级</w:t>
-      </w:r>
-      <w:r>
-        <w:rPr>
-          <w:rFonts w:hint="eastAsia"/>
-        </w:rPr>
-        <w:t>/</w:t>
-      </w:r>
-      <w:r>
-        <w:rPr>
-          <w:rFonts w:hint="eastAsia"/>
-        </w:rPr>
-        <w:t>高级惯用搭配》</w:t>
-      </w:r>
-      <w:r>
-        <w:rPr>
-          <w:rFonts w:hint="eastAsia"/>
-        </w:rPr>
-        <w:t xml:space="preserve"> </w:t>
-      </w:r>
-      <w:r>
-        <w:rPr>
-          <w:rFonts w:hint="eastAsia"/>
-        </w:rPr>
-        <w:t>关于词语合理搭配使用，中级偏口语，高级偏写作</w:t>
-      </w:r>
-    </w:p>
-    <w:p>
-      <w:pPr>
-        <w:pStyle w:val="ListParagraph"/>
-        <w:numPr>
-          <w:ilvl w:val="0"/>
-          <w:numId w:val="2"/>
-        </w:numPr>
-        <w:ind w:firstLineChars="0"/>
-      </w:pPr>
-      <w:hyperlink r:id="rId15" w:history="1">
-        <w:r>
-          <w:rPr>
-            <w:rStyle w:val="Hyperlink"/>
-            <w:rFonts w:hint="eastAsia"/>
-          </w:rPr>
-          <w:t>www.thefreedictionary.com</w:t>
-        </w:r>
-      </w:hyperlink>
-      <w:r>
-        <w:rPr>
-          <w:rFonts w:hint="eastAsia"/>
-        </w:rPr>
-        <w:t xml:space="preserve">  : </w:t>
-      </w:r>
-      <w:r>
-        <w:rPr>
-          <w:rFonts w:hint="eastAsia"/>
-        </w:rPr>
-        <w:t>英英在线词典，可查近义词等</w:t>
-      </w:r>
-    </w:p>
-    <w:p>
-      <w:pPr>
-        <w:pStyle w:val="ListParagraph"/>
-        <w:numPr>
-          <w:ilvl w:val="0"/>
-          <w:numId w:val="2"/>
-        </w:numPr>
-        <w:ind w:firstLineChars="0"/>
-      </w:pPr>
-      <w:r>
-        <w:rPr>
-          <w:rFonts w:hint="eastAsia"/>
-        </w:rPr>
-        <w:t>bbclearningenglish.com</w:t>
-      </w:r>
-      <w:r>
-        <w:t xml:space="preserve"> </w:t>
-      </w:r>
-      <w:r>
-        <w:rPr>
-          <w:rFonts w:hint="eastAsia"/>
-        </w:rPr>
-        <w:t xml:space="preserve"> :  BBC</w:t>
-      </w:r>
-      <w:r>
-        <w:rPr>
-          <w:rFonts w:hint="eastAsia"/>
-        </w:rPr>
-        <w:t>纠音节目。</w:t>
-      </w:r>
-    </w:p>
-    <w:p>
-      <w:pPr>
-        <w:pStyle w:val="ListParagraph"/>
-        <w:numPr>
-          <w:ilvl w:val="0"/>
-          <w:numId w:val="2"/>
-        </w:numPr>
-        <w:ind w:firstLineChars="0"/>
-      </w:pPr>
-      <w:r>
-        <w:rPr>
-          <w:rFonts w:hint="eastAsia"/>
-        </w:rPr>
-        <w:t>bbc world service : The English we speak.</w:t>
-      </w:r>
-    </w:p>
-    <w:p>
-      <w:pPr>
-        <w:pStyle w:val="ListParagraph"/>
-        <w:numPr>
-          <w:ilvl w:val="0"/>
-          <w:numId w:val="2"/>
-        </w:numPr>
-        <w:ind w:firstLineChars="0"/>
-      </w:pPr>
-      <w:r>
-        <w:rPr>
-          <w:rFonts w:hint="eastAsia"/>
-        </w:rPr>
-        <w:lastRenderedPageBreak/>
-        <w:t>《剑桥中级英语语法》注重口语方面</w:t>
-      </w:r>
-    </w:p>
-    <w:p>
-      <w:pPr>
-        <w:ind w:left="360"/>
-      </w:pPr>
-      <w:r>
-        <w:rPr>
-          <w:rFonts w:hint="eastAsia"/>
-        </w:rPr>
-        <w:t>剑桥是雅思的合作院校，剑桥的相关书籍与雅思考试的内容比较接近。</w:t>
-      </w:r>
-      <w:r>
-        <w:br/>
-      </w:r>
-    </w:p>
-    <w:p>
-      <w:r>
-        <w:t xml:space="preserve">12, </w:t>
-      </w:r>
-      <w:r>
-        <w:rPr>
-          <w:rFonts w:hint="eastAsia"/>
-        </w:rPr>
-        <w:t>多读各种类型的文章，不要只读单一类型的，多读杂书后在遇到新事物的时候可以运用类比的手段是自己更好的理解它。</w:t>
-      </w:r>
-    </w:p>
-    <w:p>
-      <w:pPr>
-        <w:rPr>
-          <w:rFonts w:hint="eastAsia"/>
-        </w:rPr>
-      </w:pPr>
-    </w:p>
     <w:sectPr>
       <w:pgSz w:w="11906" w:h="16838"/>
       <w:pgMar w:top="1440" w:right="1800" w:bottom="1440" w:left="1800" w:header="851" w:footer="992" w:gutter="0"/>
@@ -3053,7 +2547,7 @@
     <w:lsdException w:name="Unresolved Mention" w:semiHidden="1" w:unhideWhenUsed="1"/>
     <w:lsdException w:name="Smart Link" w:semiHidden="1" w:unhideWhenUsed="1"/>
   </w:latentStyles>
-  <w:style w:type="paragraph" w:default="1" w:styleId="Normal">
+  <w:style w:type="paragraph" w:default="1" w:styleId="a">
     <w:name w:val="Normal"/>
     <w:qFormat/>
     <w:pPr>
@@ -3067,13 +2561,13 @@
       <w:szCs w:val="22"/>
     </w:rPr>
   </w:style>
-  <w:style w:type="character" w:default="1" w:styleId="DefaultParagraphFont">
+  <w:style w:type="character" w:default="1" w:styleId="a0">
     <w:name w:val="Default Paragraph Font"/>
     <w:uiPriority w:val="1"/>
     <w:semiHidden/>
     <w:unhideWhenUsed/>
   </w:style>
-  <w:style w:type="table" w:default="1" w:styleId="TableNormal">
+  <w:style w:type="table" w:default="1" w:styleId="a1">
     <w:name w:val="Normal Table"/>
     <w:uiPriority w:val="99"/>
     <w:semiHidden/>
@@ -3088,16 +2582,16 @@
       </w:tblCellMar>
     </w:tblPr>
   </w:style>
-  <w:style w:type="numbering" w:default="1" w:styleId="NoList">
+  <w:style w:type="numbering" w:default="1" w:styleId="a2">
     <w:name w:val="No List"/>
     <w:uiPriority w:val="99"/>
     <w:semiHidden/>
     <w:unhideWhenUsed/>
   </w:style>
-  <w:style w:type="paragraph" w:styleId="Footer">
+  <w:style w:type="paragraph" w:styleId="a3">
     <w:name w:val="footer"/>
-    <w:basedOn w:val="Normal"/>
-    <w:link w:val="FooterChar"/>
+    <w:basedOn w:val="a"/>
+    <w:link w:val="a4"/>
     <w:uiPriority w:val="99"/>
     <w:unhideWhenUsed/>
     <w:qFormat/>
@@ -3114,10 +2608,10 @@
       <w:szCs w:val="18"/>
     </w:rPr>
   </w:style>
-  <w:style w:type="paragraph" w:styleId="Header">
+  <w:style w:type="paragraph" w:styleId="a5">
     <w:name w:val="header"/>
-    <w:basedOn w:val="Normal"/>
-    <w:link w:val="HeaderChar"/>
+    <w:basedOn w:val="a"/>
+    <w:link w:val="a6"/>
     <w:uiPriority w:val="99"/>
     <w:unhideWhenUsed/>
     <w:pPr>
@@ -3136,9 +2630,9 @@
       <w:szCs w:val="18"/>
     </w:rPr>
   </w:style>
-  <w:style w:type="character" w:styleId="Hyperlink">
+  <w:style w:type="character" w:styleId="a7">
     <w:name w:val="Hyperlink"/>
-    <w:basedOn w:val="DefaultParagraphFont"/>
+    <w:basedOn w:val="a0"/>
     <w:uiPriority w:val="99"/>
     <w:unhideWhenUsed/>
     <w:rPr>
@@ -3146,29 +2640,29 @@
       <w:u w:val="single"/>
     </w:rPr>
   </w:style>
-  <w:style w:type="paragraph" w:styleId="ListParagraph">
+  <w:style w:type="paragraph" w:styleId="a8">
     <w:name w:val="List Paragraph"/>
-    <w:basedOn w:val="Normal"/>
+    <w:basedOn w:val="a"/>
     <w:uiPriority w:val="34"/>
     <w:qFormat/>
     <w:pPr>
       <w:ind w:firstLineChars="200" w:firstLine="420"/>
     </w:pPr>
   </w:style>
-  <w:style w:type="character" w:customStyle="1" w:styleId="HeaderChar">
-    <w:name w:val="Header Char"/>
-    <w:basedOn w:val="DefaultParagraphFont"/>
-    <w:link w:val="Header"/>
+  <w:style w:type="character" w:customStyle="1" w:styleId="a6">
+    <w:name w:val="页眉 字符"/>
+    <w:basedOn w:val="a0"/>
+    <w:link w:val="a5"/>
     <w:uiPriority w:val="99"/>
     <w:rPr>
       <w:sz w:val="18"/>
       <w:szCs w:val="18"/>
     </w:rPr>
   </w:style>
-  <w:style w:type="character" w:customStyle="1" w:styleId="FooterChar">
-    <w:name w:val="Footer Char"/>
-    <w:basedOn w:val="DefaultParagraphFont"/>
-    <w:link w:val="Footer"/>
+  <w:style w:type="character" w:customStyle="1" w:styleId="a4">
+    <w:name w:val="页脚 字符"/>
+    <w:basedOn w:val="a0"/>
+    <w:link w:val="a3"/>
     <w:uiPriority w:val="99"/>
     <w:rPr>
       <w:sz w:val="18"/>
@@ -3177,7 +2671,7 @@
   </w:style>
   <w:style w:type="character" w:customStyle="1" w:styleId="1">
     <w:name w:val="未处理的提及1"/>
-    <w:basedOn w:val="DefaultParagraphFont"/>
+    <w:basedOn w:val="a0"/>
     <w:uiPriority w:val="99"/>
     <w:semiHidden/>
     <w:unhideWhenUsed/>
@@ -3187,9 +2681,9 @@
       <w:shd w:val="clear" w:color="auto" w:fill="E1DFDD"/>
     </w:rPr>
   </w:style>
-  <w:style w:type="table" w:styleId="TableGrid">
+  <w:style w:type="table" w:styleId="a9">
     <w:name w:val="Table Grid"/>
-    <w:basedOn w:val="TableNormal"/>
+    <w:basedOn w:val="a1"/>
     <w:uiPriority w:val="59"/>
     <w:rsid w:val="00D0232D"/>
     <w:tblPr>
@@ -3203,9 +2697,9 @@
       </w:tblBorders>
     </w:tblPr>
   </w:style>
-  <w:style w:type="paragraph" w:styleId="NormalWeb">
+  <w:style w:type="paragraph" w:styleId="aa">
     <w:name w:val="Normal (Web)"/>
-    <w:basedOn w:val="Normal"/>
+    <w:basedOn w:val="a"/>
     <w:uiPriority w:val="99"/>
     <w:semiHidden/>
     <w:unhideWhenUsed/>
@@ -3222,9 +2716,9 @@
       <w:szCs w:val="24"/>
     </w:rPr>
   </w:style>
-  <w:style w:type="character" w:styleId="Strong">
+  <w:style w:type="character" w:styleId="ab">
     <w:name w:val="Strong"/>
-    <w:basedOn w:val="DefaultParagraphFont"/>
+    <w:basedOn w:val="a0"/>
     <w:uiPriority w:val="22"/>
     <w:qFormat/>
     <w:rsid w:val="00D0232D"/>
@@ -3233,10 +2727,10 @@
       <w:bCs/>
     </w:rPr>
   </w:style>
-  <w:style w:type="paragraph" w:styleId="BalloonText">
+  <w:style w:type="paragraph" w:styleId="ac">
     <w:name w:val="Balloon Text"/>
-    <w:basedOn w:val="Normal"/>
-    <w:link w:val="BalloonTextChar"/>
+    <w:basedOn w:val="a"/>
+    <w:link w:val="ad"/>
     <w:uiPriority w:val="99"/>
     <w:semiHidden/>
     <w:unhideWhenUsed/>
@@ -3246,10 +2740,10 @@
       <w:szCs w:val="18"/>
     </w:rPr>
   </w:style>
-  <w:style w:type="character" w:customStyle="1" w:styleId="BalloonTextChar">
-    <w:name w:val="Balloon Text Char"/>
-    <w:basedOn w:val="DefaultParagraphFont"/>
-    <w:link w:val="BalloonText"/>
+  <w:style w:type="character" w:customStyle="1" w:styleId="ad">
+    <w:name w:val="批注框文本 字符"/>
+    <w:basedOn w:val="a0"/>
+    <w:link w:val="ac"/>
     <w:uiPriority w:val="99"/>
     <w:semiHidden/>
     <w:rsid w:val="00882C6B"/>
@@ -3260,9 +2754,9 @@
       <w:szCs w:val="18"/>
     </w:rPr>
   </w:style>
-  <w:style w:type="character" w:styleId="UnresolvedMention">
+  <w:style w:type="character" w:styleId="ae">
     <w:name w:val="Unresolved Mention"/>
-    <w:basedOn w:val="DefaultParagraphFont"/>
+    <w:basedOn w:val="a0"/>
     <w:uiPriority w:val="99"/>
     <w:semiHidden/>
     <w:unhideWhenUsed/>
@@ -3270,6 +2764,18 @@
     <w:rPr>
       <w:color w:val="605E5C"/>
       <w:shd w:val="clear" w:color="auto" w:fill="E1DFDD"/>
+    </w:rPr>
+  </w:style>
+  <w:style w:type="character" w:styleId="af">
+    <w:name w:val="FollowedHyperlink"/>
+    <w:basedOn w:val="a0"/>
+    <w:uiPriority w:val="99"/>
+    <w:semiHidden/>
+    <w:unhideWhenUsed/>
+    <w:rsid w:val="00907752"/>
+    <w:rPr>
+      <w:color w:val="800080" w:themeColor="followedHyperlink"/>
+      <w:u w:val="single"/>
     </w:rPr>
   </w:style>
 </w:styles>

--- a/Tips on English Learning.docx
+++ b/Tips on English Learning.docx
@@ -286,7 +286,7 @@
     </w:p>
     <w:p>
       <w:pPr>
-        <w:pStyle w:val="a8"/>
+        <w:pStyle w:val="ListParagraph"/>
         <w:numPr>
           <w:ilvl w:val="0"/>
           <w:numId w:val="1"/>
@@ -332,7 +332,7 @@
     </w:p>
     <w:p>
       <w:pPr>
-        <w:pStyle w:val="a8"/>
+        <w:pStyle w:val="ListParagraph"/>
         <w:ind w:left="360" w:firstLineChars="0" w:firstLine="0"/>
       </w:pPr>
       <w:r>
@@ -365,23 +365,18 @@
     </w:p>
     <w:p>
       <w:pPr>
-        <w:pStyle w:val="a8"/>
+        <w:pStyle w:val="ListParagraph"/>
         <w:ind w:left="360" w:firstLineChars="0" w:firstLine="0"/>
       </w:pPr>
     </w:p>
     <w:p>
       <w:pPr>
-        <w:pStyle w:val="a8"/>
+        <w:pStyle w:val="ListParagraph"/>
         <w:ind w:left="360" w:firstLineChars="0" w:firstLine="0"/>
       </w:pPr>
     </w:p>
     <w:p/>
     <w:p>
-      <w:pPr>
-        <w:rPr>
-          <w:rFonts w:hint="eastAsia"/>
-        </w:rPr>
-      </w:pPr>
       <w:r>
         <w:rPr>
           <w:rFonts w:hint="eastAsia"/>
@@ -430,7 +425,7 @@
       <w:hyperlink r:id="rId7" w:history="1">
         <w:r>
           <w:rPr>
-            <w:rStyle w:val="a7"/>
+            <w:rStyle w:val="Hyperlink"/>
           </w:rPr>
           <w:t>Absurdity of Thinking in Language</w:t>
         </w:r>
@@ -483,7 +478,7 @@
       <w:hyperlink r:id="rId8" w:tgtFrame="_blank" w:history="1">
         <w:r>
           <w:rPr>
-            <w:rStyle w:val="a7"/>
+            <w:rStyle w:val="Hyperlink"/>
           </w:rPr>
           <w:t>Cambridge Dictionary</w:t>
         </w:r>
@@ -506,7 +501,7 @@
       <w:hyperlink r:id="rId9" w:history="1">
         <w:r>
           <w:rPr>
-            <w:rStyle w:val="a7"/>
+            <w:rStyle w:val="Hyperlink"/>
           </w:rPr>
           <w:t>https://translate.google.com/</w:t>
         </w:r>
@@ -562,7 +557,7 @@
     </w:p>
     <w:tbl>
       <w:tblPr>
-        <w:tblStyle w:val="a9"/>
+        <w:tblStyle w:val="TableGrid"/>
         <w:tblW w:w="0" w:type="auto"/>
         <w:tblLook w:val="04A0" w:firstRow="1" w:lastRow="0" w:firstColumn="1" w:lastColumn="0" w:noHBand="0" w:noVBand="1"/>
       </w:tblPr>
@@ -589,7 +584,7 @@
             <w:hyperlink r:id="rId10" w:history="1">
               <w:r>
                 <w:rPr>
-                  <w:rStyle w:val="a7"/>
+                  <w:rStyle w:val="Hyperlink"/>
                   <w:rFonts w:ascii="宋体" w:eastAsia="宋体" w:hAnsi="宋体" w:cs="宋体"/>
                   <w:kern w:val="0"/>
                   <w:sz w:val="24"/>
@@ -1127,7 +1122,7 @@
       <w:hyperlink r:id="rId11" w:history="1">
         <w:r>
           <w:rPr>
-            <w:rStyle w:val="a7"/>
+            <w:rStyle w:val="Hyperlink"/>
           </w:rPr>
           <w:t>https://dwillard.org/articles/absurdity-of-thinking-in-language-the</w:t>
         </w:r>
@@ -1174,7 +1169,37 @@
         <w:rPr>
           <w:rFonts w:hint="eastAsia"/>
         </w:rPr>
-        <w:t>的对应，因为好多用中文逻辑说的英语并不地道。</w:t>
+        <w:t>的对应，因为</w:t>
+      </w:r>
+      <w:r>
+        <w:rPr>
+          <w:rFonts w:hint="eastAsia"/>
+        </w:rPr>
+        <w:t>把有些</w:t>
+      </w:r>
+      <w:r>
+        <w:rPr>
+          <w:rFonts w:hint="eastAsia"/>
+        </w:rPr>
+        <w:t>中文</w:t>
+      </w:r>
+      <w:r>
+        <w:rPr>
+          <w:rFonts w:hint="eastAsia"/>
+        </w:rPr>
+        <w:t>的表述</w:t>
+      </w:r>
+      <w:r>
+        <w:rPr>
+          <w:rFonts w:hint="eastAsia"/>
+        </w:rPr>
+        <w:t>直接翻译成</w:t>
+      </w:r>
+      <w:r>
+        <w:rPr>
+          <w:rFonts w:hint="eastAsia"/>
+        </w:rPr>
+        <w:t>的英语并不地道。</w:t>
       </w:r>
       <w:r>
         <w:rPr>
@@ -1184,30 +1209,12 @@
       </w:r>
     </w:p>
     <w:p>
-      <w:pPr>
-        <w:pBdr>
-          <w:bottom w:val="double" w:sz="6" w:space="1" w:color="auto"/>
-        </w:pBdr>
-      </w:pPr>
-    </w:p>
-    <w:p>
-      <w:r>
-        <w:rPr>
-          <w:rFonts w:hint="eastAsia"/>
-        </w:rPr>
-        <w:t>1</w:t>
-      </w:r>
-      <w:r>
-        <w:rPr>
-          <w:rFonts w:hint="eastAsia"/>
-        </w:rPr>
-        <w:t>8</w:t>
-      </w:r>
-      <w:r>
-        <w:rPr>
-          <w:rFonts w:hint="eastAsia"/>
-        </w:rPr>
-        <w:t xml:space="preserve">, </w:t>
+      <w:r>
+        <w:rPr>
+          <w:rFonts w:hint="eastAsia"/>
+        </w:rPr>
+        <w:lastRenderedPageBreak/>
+        <w:t xml:space="preserve">18, </w:t>
       </w:r>
       <w:r>
         <w:rPr>
@@ -1313,6 +1320,294 @@
       </w:r>
     </w:p>
     <w:p/>
+    <w:p>
+      <w:r>
+        <w:rPr>
+          <w:rFonts w:hint="eastAsia"/>
+        </w:rPr>
+        <w:t xml:space="preserve">19, </w:t>
+      </w:r>
+      <w:r>
+        <w:rPr>
+          <w:rFonts w:hint="eastAsia"/>
+        </w:rPr>
+        <w:t>You should listen to</w:t>
+      </w:r>
+      <w:r>
+        <w:rPr>
+          <w:rFonts w:hint="eastAsia"/>
+        </w:rPr>
+        <w:t xml:space="preserve"> what you have listened </w:t>
+      </w:r>
+      <w:r>
+        <w:rPr>
+          <w:rFonts w:hint="eastAsia"/>
+        </w:rPr>
+        <w:t>before</w:t>
+      </w:r>
+      <w:r>
+        <w:rPr>
+          <w:rFonts w:hint="eastAsia"/>
+        </w:rPr>
+        <w:t xml:space="preserve"> because you will forget gradually</w:t>
+      </w:r>
+      <w:r>
+        <w:rPr>
+          <w:rFonts w:hint="eastAsia"/>
+        </w:rPr>
+        <w:t xml:space="preserve"> if you don</w:t>
+      </w:r>
+      <w:r>
+        <w:t>’</w:t>
+      </w:r>
+      <w:r>
+        <w:rPr>
+          <w:rFonts w:hint="eastAsia"/>
+        </w:rPr>
+        <w:t>t</w:t>
+      </w:r>
+      <w:r>
+        <w:rPr>
+          <w:rFonts w:hint="eastAsia"/>
+        </w:rPr>
+        <w:t>.</w:t>
+      </w:r>
+    </w:p>
+    <w:p/>
+    <w:p>
+      <w:r>
+        <w:rPr>
+          <w:rFonts w:hint="eastAsia"/>
+        </w:rPr>
+        <w:t xml:space="preserve">20, </w:t>
+      </w:r>
+      <w:r>
+        <w:rPr>
+          <w:rFonts w:hint="eastAsia"/>
+        </w:rPr>
+        <w:t>把语法书当成地图一样，地图没必要每个地方都记住，语法知识也一样，用到的时候或者不熟悉的时候再去查，这样坚持一段之间之后，自然就把大部分语法知识掌握了。</w:t>
+      </w:r>
+    </w:p>
+    <w:p/>
+    <w:p>
+      <w:r>
+        <w:rPr>
+          <w:rFonts w:hint="eastAsia"/>
+        </w:rPr>
+        <w:t>21</w:t>
+      </w:r>
+      <w:r>
+        <w:rPr>
+          <w:rFonts w:hint="eastAsia"/>
+        </w:rPr>
+        <w:t>，《剑桥中级英语语法》</w:t>
+      </w:r>
+      <w:r>
+        <w:rPr>
+          <w:rFonts w:hint="eastAsia"/>
+        </w:rPr>
+        <w:t xml:space="preserve">Raymond Mruphy, </w:t>
+      </w:r>
+      <w:r>
+        <w:rPr>
+          <w:rFonts w:hint="eastAsia"/>
+        </w:rPr>
+        <w:t>所使用的例子都是实际生活中常用的例子，并非为了语法点而专门写的例句。每天练习一两节。练完一遍的话掌握不够牢固，坚持把整本书</w:t>
+      </w:r>
+      <w:r>
+        <w:rPr>
+          <w:rFonts w:hint="eastAsia"/>
+        </w:rPr>
+        <w:t>的练习至少做两三遍。</w:t>
+      </w:r>
+      <w:r>
+        <w:rPr>
+          <w:rFonts w:hint="eastAsia"/>
+        </w:rPr>
+        <w:t>(</w:t>
+      </w:r>
+      <w:r>
+        <w:rPr>
+          <w:rFonts w:hint="eastAsia"/>
+        </w:rPr>
+        <w:t>李笑来</w:t>
+      </w:r>
+      <w:r>
+        <w:rPr>
+          <w:rFonts w:hint="eastAsia"/>
+        </w:rPr>
+        <w:t>)</w:t>
+      </w:r>
+    </w:p>
+    <w:p>
+      <w:r>
+        <w:rPr>
+          <w:rFonts w:hint="eastAsia"/>
+        </w:rPr>
+        <w:t xml:space="preserve">   </w:t>
+      </w:r>
+      <w:r>
+        <w:rPr>
+          <w:rFonts w:hint="eastAsia"/>
+        </w:rPr>
+        <w:t>同时建议看</w:t>
+      </w:r>
+      <w:r>
+        <w:t>《</w:t>
+      </w:r>
+      <w:r>
+        <w:t>Collins COBUILD English Grammar</w:t>
+      </w:r>
+      <w:r>
+        <w:rPr>
+          <w:rFonts w:hint="eastAsia"/>
+        </w:rPr>
+        <w:t>》</w:t>
+      </w:r>
+      <w:r>
+        <w:rPr>
+          <w:rFonts w:hint="eastAsia"/>
+        </w:rPr>
+        <w:t>，这本数也是李笑来推荐的，书中的例句也是</w:t>
+      </w:r>
+      <w:r>
+        <w:rPr>
+          <w:rFonts w:hint="eastAsia"/>
+        </w:rPr>
+        <w:t>取自生活中常用的</w:t>
+      </w:r>
+    </w:p>
+    <w:p>
+      <w:pPr>
+        <w:rPr>
+          <w:rFonts w:ascii="微软雅黑" w:eastAsia="微软雅黑" w:hAnsi="微软雅黑" w:cs="微软雅黑"/>
+          <w:color w:val="1F2328"/>
+          <w:shd w:val="clear" w:color="auto" w:fill="FFFFFF"/>
+        </w:rPr>
+      </w:pPr>
+      <w:r>
+        <w:rPr>
+          <w:rFonts w:hint="eastAsia"/>
+        </w:rPr>
+        <w:t xml:space="preserve">   </w:t>
+      </w:r>
+      <w:r>
+        <w:rPr>
+          <w:rFonts w:hint="eastAsia"/>
+        </w:rPr>
+        <w:t>还有</w:t>
+      </w:r>
+      <w:r>
+        <w:rPr>
+          <w:rFonts w:ascii="Segoe UI" w:hAnsi="Segoe UI" w:cs="Segoe UI"/>
+          <w:color w:val="1F2328"/>
+          <w:shd w:val="clear" w:color="auto" w:fill="FFFFFF"/>
+        </w:rPr>
+        <w:t>《新编英语阅读手册</w:t>
+      </w:r>
+      <w:r>
+        <w:rPr>
+          <w:rFonts w:ascii="微软雅黑" w:eastAsia="微软雅黑" w:hAnsi="微软雅黑" w:cs="微软雅黑" w:hint="eastAsia"/>
+          <w:color w:val="1F2328"/>
+          <w:shd w:val="clear" w:color="auto" w:fill="FFFFFF"/>
+        </w:rPr>
+        <w:t>》</w:t>
+      </w:r>
+      <w:r>
+        <w:rPr>
+          <w:rFonts w:ascii="微软雅黑" w:eastAsia="微软雅黑" w:hAnsi="微软雅黑" w:cs="微软雅黑" w:hint="eastAsia"/>
+          <w:color w:val="1F2328"/>
+          <w:shd w:val="clear" w:color="auto" w:fill="FFFFFF"/>
+        </w:rPr>
+        <w:t>叶永昌著</w:t>
+      </w:r>
+    </w:p>
+    <w:p>
+      <w:pPr>
+        <w:rPr>
+          <w:rFonts w:asciiTheme="minorEastAsia" w:hAnsiTheme="minorEastAsia"/>
+        </w:rPr>
+      </w:pPr>
+      <w:r>
+        <w:rPr>
+          <w:rFonts w:asciiTheme="minorEastAsia" w:hAnsiTheme="minorEastAsia" w:cs="微软雅黑" w:hint="eastAsia"/>
+          <w:color w:val="1F2328"/>
+          <w:shd w:val="clear" w:color="auto" w:fill="FFFFFF"/>
+        </w:rPr>
+        <w:t>22， 学习语法的方法。</w:t>
+      </w:r>
+      <w:r>
+        <w:rPr>
+          <w:rFonts w:asciiTheme="minorEastAsia" w:hAnsiTheme="minorEastAsia" w:cs="微软雅黑"/>
+          <w:color w:val="1F2328"/>
+          <w:shd w:val="clear" w:color="auto" w:fill="FFFFFF"/>
+        </w:rPr>
+        <w:br/>
+      </w:r>
+    </w:p>
+    <w:p>
+      <w:pPr>
+        <w:pStyle w:val="ListParagraph"/>
+        <w:numPr>
+          <w:ilvl w:val="0"/>
+          <w:numId w:val="8"/>
+        </w:numPr>
+        <w:ind w:firstLineChars="0"/>
+        <w:rPr>
+          <w:rFonts w:asciiTheme="minorEastAsia" w:hAnsiTheme="minorEastAsia"/>
+        </w:rPr>
+      </w:pPr>
+      <w:r>
+        <w:rPr>
+          <w:rFonts w:asciiTheme="minorEastAsia" w:hAnsiTheme="minorEastAsia" w:hint="eastAsia"/>
+        </w:rPr>
+        <w:t>使用例句的模板，替换换成不同的内容来进行练习</w:t>
+      </w:r>
+      <w:r>
+        <w:rPr>
+          <w:rFonts w:asciiTheme="minorEastAsia" w:hAnsiTheme="minorEastAsia" w:hint="eastAsia"/>
+        </w:rPr>
+        <w:t>，反复造句，朗读，慢慢就熟练了。</w:t>
+      </w:r>
+    </w:p>
+    <w:p>
+      <w:pPr>
+        <w:pStyle w:val="ListParagraph"/>
+        <w:numPr>
+          <w:ilvl w:val="0"/>
+          <w:numId w:val="8"/>
+        </w:numPr>
+        <w:ind w:firstLineChars="0"/>
+        <w:rPr>
+          <w:rFonts w:asciiTheme="minorEastAsia" w:hAnsiTheme="minorEastAsia"/>
+        </w:rPr>
+      </w:pPr>
+      <w:r>
+        <w:rPr>
+          <w:rFonts w:asciiTheme="minorEastAsia" w:hAnsiTheme="minorEastAsia" w:hint="eastAsia"/>
+        </w:rPr>
+        <w:t>判断这个表达和中文的语法是否一一对应，不是一一对应的话要记住英文的着用表达方式</w:t>
+      </w:r>
+    </w:p>
+    <w:p>
+      <w:pPr>
+        <w:pStyle w:val="ListParagraph"/>
+        <w:numPr>
+          <w:ilvl w:val="0"/>
+          <w:numId w:val="8"/>
+        </w:numPr>
+        <w:ind w:firstLineChars="0"/>
+        <w:rPr>
+          <w:rFonts w:asciiTheme="minorEastAsia" w:hAnsiTheme="minorEastAsia" w:hint="eastAsia"/>
+        </w:rPr>
+      </w:pPr>
+      <w:r>
+        <w:rPr>
+          <w:rFonts w:asciiTheme="minorEastAsia" w:hAnsiTheme="minorEastAsia" w:hint="eastAsia"/>
+        </w:rPr>
+        <w:t>多读几遍。</w:t>
+      </w:r>
+    </w:p>
     <w:sectPr>
       <w:pgSz w:w="11906" w:h="16838"/>
       <w:pgMar w:top="1440" w:right="1800" w:bottom="1440" w:left="1800" w:header="851" w:footer="992" w:gutter="0"/>
@@ -1811,6 +2106,119 @@
     </w:lvl>
   </w:abstractNum>
   <w:abstractNum w:abstractNumId="3" w15:restartNumberingAfterBreak="0">
+    <w:nsid w:val="5CF154C6"/>
+    <w:multiLevelType w:val="hybridMultilevel"/>
+    <w:tmpl w:val="2D0ED50A"/>
+    <w:lvl w:ilvl="0" w:tplc="44001440">
+      <w:start w:val="22"/>
+      <w:numFmt w:val="bullet"/>
+      <w:lvlText w:val="-"/>
+      <w:lvlJc w:val="left"/>
+      <w:pPr>
+        <w:ind w:left="720" w:hanging="360"/>
+      </w:pPr>
+      <w:rPr>
+        <w:rFonts w:ascii="宋体" w:eastAsia="宋体" w:hAnsi="宋体" w:cstheme="minorBidi" w:hint="eastAsia"/>
+      </w:rPr>
+    </w:lvl>
+    <w:lvl w:ilvl="1" w:tplc="08090003" w:tentative="1">
+      <w:start w:val="1"/>
+      <w:numFmt w:val="bullet"/>
+      <w:lvlText w:val="o"/>
+      <w:lvlJc w:val="left"/>
+      <w:pPr>
+        <w:ind w:left="1440" w:hanging="360"/>
+      </w:pPr>
+      <w:rPr>
+        <w:rFonts w:ascii="Courier New" w:hAnsi="Courier New" w:cs="Courier New" w:hint="default"/>
+      </w:rPr>
+    </w:lvl>
+    <w:lvl w:ilvl="2" w:tplc="08090005" w:tentative="1">
+      <w:start w:val="1"/>
+      <w:numFmt w:val="bullet"/>
+      <w:lvlText w:val=""/>
+      <w:lvlJc w:val="left"/>
+      <w:pPr>
+        <w:ind w:left="2160" w:hanging="360"/>
+      </w:pPr>
+      <w:rPr>
+        <w:rFonts w:ascii="Wingdings" w:hAnsi="Wingdings" w:hint="default"/>
+      </w:rPr>
+    </w:lvl>
+    <w:lvl w:ilvl="3" w:tplc="08090001" w:tentative="1">
+      <w:start w:val="1"/>
+      <w:numFmt w:val="bullet"/>
+      <w:lvlText w:val=""/>
+      <w:lvlJc w:val="left"/>
+      <w:pPr>
+        <w:ind w:left="2880" w:hanging="360"/>
+      </w:pPr>
+      <w:rPr>
+        <w:rFonts w:ascii="Symbol" w:hAnsi="Symbol" w:hint="default"/>
+      </w:rPr>
+    </w:lvl>
+    <w:lvl w:ilvl="4" w:tplc="08090003" w:tentative="1">
+      <w:start w:val="1"/>
+      <w:numFmt w:val="bullet"/>
+      <w:lvlText w:val="o"/>
+      <w:lvlJc w:val="left"/>
+      <w:pPr>
+        <w:ind w:left="3600" w:hanging="360"/>
+      </w:pPr>
+      <w:rPr>
+        <w:rFonts w:ascii="Courier New" w:hAnsi="Courier New" w:cs="Courier New" w:hint="default"/>
+      </w:rPr>
+    </w:lvl>
+    <w:lvl w:ilvl="5" w:tplc="08090005" w:tentative="1">
+      <w:start w:val="1"/>
+      <w:numFmt w:val="bullet"/>
+      <w:lvlText w:val=""/>
+      <w:lvlJc w:val="left"/>
+      <w:pPr>
+        <w:ind w:left="4320" w:hanging="360"/>
+      </w:pPr>
+      <w:rPr>
+        <w:rFonts w:ascii="Wingdings" w:hAnsi="Wingdings" w:hint="default"/>
+      </w:rPr>
+    </w:lvl>
+    <w:lvl w:ilvl="6" w:tplc="08090001" w:tentative="1">
+      <w:start w:val="1"/>
+      <w:numFmt w:val="bullet"/>
+      <w:lvlText w:val=""/>
+      <w:lvlJc w:val="left"/>
+      <w:pPr>
+        <w:ind w:left="5040" w:hanging="360"/>
+      </w:pPr>
+      <w:rPr>
+        <w:rFonts w:ascii="Symbol" w:hAnsi="Symbol" w:hint="default"/>
+      </w:rPr>
+    </w:lvl>
+    <w:lvl w:ilvl="7" w:tplc="08090003" w:tentative="1">
+      <w:start w:val="1"/>
+      <w:numFmt w:val="bullet"/>
+      <w:lvlText w:val="o"/>
+      <w:lvlJc w:val="left"/>
+      <w:pPr>
+        <w:ind w:left="5760" w:hanging="360"/>
+      </w:pPr>
+      <w:rPr>
+        <w:rFonts w:ascii="Courier New" w:hAnsi="Courier New" w:cs="Courier New" w:hint="default"/>
+      </w:rPr>
+    </w:lvl>
+    <w:lvl w:ilvl="8" w:tplc="08090005" w:tentative="1">
+      <w:start w:val="1"/>
+      <w:numFmt w:val="bullet"/>
+      <w:lvlText w:val=""/>
+      <w:lvlJc w:val="left"/>
+      <w:pPr>
+        <w:ind w:left="6480" w:hanging="360"/>
+      </w:pPr>
+      <w:rPr>
+        <w:rFonts w:ascii="Wingdings" w:hAnsi="Wingdings" w:hint="default"/>
+      </w:rPr>
+    </w:lvl>
+  </w:abstractNum>
+  <w:abstractNum w:abstractNumId="4" w15:restartNumberingAfterBreak="0">
     <w:nsid w:val="5DB669A0"/>
     <w:multiLevelType w:val="multilevel"/>
     <w:tmpl w:val="5DB669A0"/>
@@ -1899,7 +2307,120 @@
       </w:pPr>
     </w:lvl>
   </w:abstractNum>
-  <w:abstractNum w:abstractNumId="4" w15:restartNumberingAfterBreak="0">
+  <w:abstractNum w:abstractNumId="5" w15:restartNumberingAfterBreak="0">
+    <w:nsid w:val="66EC44EF"/>
+    <w:multiLevelType w:val="hybridMultilevel"/>
+    <w:tmpl w:val="72EC4834"/>
+    <w:lvl w:ilvl="0" w:tplc="A5C063A6">
+      <w:start w:val="22"/>
+      <w:numFmt w:val="bullet"/>
+      <w:lvlText w:val="-"/>
+      <w:lvlJc w:val="left"/>
+      <w:pPr>
+        <w:ind w:left="720" w:hanging="360"/>
+      </w:pPr>
+      <w:rPr>
+        <w:rFonts w:ascii="宋体" w:eastAsia="宋体" w:hAnsi="宋体" w:cstheme="minorBidi" w:hint="eastAsia"/>
+      </w:rPr>
+    </w:lvl>
+    <w:lvl w:ilvl="1" w:tplc="08090003" w:tentative="1">
+      <w:start w:val="1"/>
+      <w:numFmt w:val="bullet"/>
+      <w:lvlText w:val="o"/>
+      <w:lvlJc w:val="left"/>
+      <w:pPr>
+        <w:ind w:left="1440" w:hanging="360"/>
+      </w:pPr>
+      <w:rPr>
+        <w:rFonts w:ascii="Courier New" w:hAnsi="Courier New" w:cs="Courier New" w:hint="default"/>
+      </w:rPr>
+    </w:lvl>
+    <w:lvl w:ilvl="2" w:tplc="08090005" w:tentative="1">
+      <w:start w:val="1"/>
+      <w:numFmt w:val="bullet"/>
+      <w:lvlText w:val=""/>
+      <w:lvlJc w:val="left"/>
+      <w:pPr>
+        <w:ind w:left="2160" w:hanging="360"/>
+      </w:pPr>
+      <w:rPr>
+        <w:rFonts w:ascii="Wingdings" w:hAnsi="Wingdings" w:hint="default"/>
+      </w:rPr>
+    </w:lvl>
+    <w:lvl w:ilvl="3" w:tplc="08090001" w:tentative="1">
+      <w:start w:val="1"/>
+      <w:numFmt w:val="bullet"/>
+      <w:lvlText w:val=""/>
+      <w:lvlJc w:val="left"/>
+      <w:pPr>
+        <w:ind w:left="2880" w:hanging="360"/>
+      </w:pPr>
+      <w:rPr>
+        <w:rFonts w:ascii="Symbol" w:hAnsi="Symbol" w:hint="default"/>
+      </w:rPr>
+    </w:lvl>
+    <w:lvl w:ilvl="4" w:tplc="08090003" w:tentative="1">
+      <w:start w:val="1"/>
+      <w:numFmt w:val="bullet"/>
+      <w:lvlText w:val="o"/>
+      <w:lvlJc w:val="left"/>
+      <w:pPr>
+        <w:ind w:left="3600" w:hanging="360"/>
+      </w:pPr>
+      <w:rPr>
+        <w:rFonts w:ascii="Courier New" w:hAnsi="Courier New" w:cs="Courier New" w:hint="default"/>
+      </w:rPr>
+    </w:lvl>
+    <w:lvl w:ilvl="5" w:tplc="08090005" w:tentative="1">
+      <w:start w:val="1"/>
+      <w:numFmt w:val="bullet"/>
+      <w:lvlText w:val=""/>
+      <w:lvlJc w:val="left"/>
+      <w:pPr>
+        <w:ind w:left="4320" w:hanging="360"/>
+      </w:pPr>
+      <w:rPr>
+        <w:rFonts w:ascii="Wingdings" w:hAnsi="Wingdings" w:hint="default"/>
+      </w:rPr>
+    </w:lvl>
+    <w:lvl w:ilvl="6" w:tplc="08090001" w:tentative="1">
+      <w:start w:val="1"/>
+      <w:numFmt w:val="bullet"/>
+      <w:lvlText w:val=""/>
+      <w:lvlJc w:val="left"/>
+      <w:pPr>
+        <w:ind w:left="5040" w:hanging="360"/>
+      </w:pPr>
+      <w:rPr>
+        <w:rFonts w:ascii="Symbol" w:hAnsi="Symbol" w:hint="default"/>
+      </w:rPr>
+    </w:lvl>
+    <w:lvl w:ilvl="7" w:tplc="08090003" w:tentative="1">
+      <w:start w:val="1"/>
+      <w:numFmt w:val="bullet"/>
+      <w:lvlText w:val="o"/>
+      <w:lvlJc w:val="left"/>
+      <w:pPr>
+        <w:ind w:left="5760" w:hanging="360"/>
+      </w:pPr>
+      <w:rPr>
+        <w:rFonts w:ascii="Courier New" w:hAnsi="Courier New" w:cs="Courier New" w:hint="default"/>
+      </w:rPr>
+    </w:lvl>
+    <w:lvl w:ilvl="8" w:tplc="08090005" w:tentative="1">
+      <w:start w:val="1"/>
+      <w:numFmt w:val="bullet"/>
+      <w:lvlText w:val=""/>
+      <w:lvlJc w:val="left"/>
+      <w:pPr>
+        <w:ind w:left="6480" w:hanging="360"/>
+      </w:pPr>
+      <w:rPr>
+        <w:rFonts w:ascii="Wingdings" w:hAnsi="Wingdings" w:hint="default"/>
+      </w:rPr>
+    </w:lvl>
+  </w:abstractNum>
+  <w:abstractNum w:abstractNumId="6" w15:restartNumberingAfterBreak="0">
     <w:nsid w:val="6BA2684B"/>
     <w:multiLevelType w:val="multilevel"/>
     <w:tmpl w:val="6BA2684B"/>
@@ -1988,7 +2509,7 @@
       </w:pPr>
     </w:lvl>
   </w:abstractNum>
-  <w:abstractNum w:abstractNumId="5" w15:restartNumberingAfterBreak="0">
+  <w:abstractNum w:abstractNumId="7" w15:restartNumberingAfterBreak="0">
     <w:nsid w:val="7778170C"/>
     <w:multiLevelType w:val="multilevel"/>
     <w:tmpl w:val="A476C700"/>
@@ -2138,10 +2659,10 @@
     </w:lvl>
   </w:abstractNum>
   <w:num w:numId="1" w16cid:durableId="794953198">
-    <w:abstractNumId w:val="3"/>
+    <w:abstractNumId w:val="4"/>
   </w:num>
   <w:num w:numId="2" w16cid:durableId="1428308695">
-    <w:abstractNumId w:val="4"/>
+    <w:abstractNumId w:val="6"/>
   </w:num>
   <w:num w:numId="3" w16cid:durableId="1402486689">
     <w:abstractNumId w:val="2"/>
@@ -2150,10 +2671,16 @@
     <w:abstractNumId w:val="1"/>
   </w:num>
   <w:num w:numId="5" w16cid:durableId="2097434228">
-    <w:abstractNumId w:val="5"/>
+    <w:abstractNumId w:val="7"/>
   </w:num>
   <w:num w:numId="6" w16cid:durableId="1860125219">
     <w:abstractNumId w:val="0"/>
+  </w:num>
+  <w:num w:numId="7" w16cid:durableId="1820460691">
+    <w:abstractNumId w:val="5"/>
+  </w:num>
+  <w:num w:numId="8" w16cid:durableId="1569194554">
+    <w:abstractNumId w:val="3"/>
   </w:num>
 </w:numbering>
 </file>
@@ -2547,7 +3074,7 @@
     <w:lsdException w:name="Unresolved Mention" w:semiHidden="1" w:unhideWhenUsed="1"/>
     <w:lsdException w:name="Smart Link" w:semiHidden="1" w:unhideWhenUsed="1"/>
   </w:latentStyles>
-  <w:style w:type="paragraph" w:default="1" w:styleId="a">
+  <w:style w:type="paragraph" w:default="1" w:styleId="Normal">
     <w:name w:val="Normal"/>
     <w:qFormat/>
     <w:pPr>
@@ -2561,13 +3088,13 @@
       <w:szCs w:val="22"/>
     </w:rPr>
   </w:style>
-  <w:style w:type="character" w:default="1" w:styleId="a0">
+  <w:style w:type="character" w:default="1" w:styleId="DefaultParagraphFont">
     <w:name w:val="Default Paragraph Font"/>
     <w:uiPriority w:val="1"/>
     <w:semiHidden/>
     <w:unhideWhenUsed/>
   </w:style>
-  <w:style w:type="table" w:default="1" w:styleId="a1">
+  <w:style w:type="table" w:default="1" w:styleId="TableNormal">
     <w:name w:val="Normal Table"/>
     <w:uiPriority w:val="99"/>
     <w:semiHidden/>
@@ -2582,16 +3109,16 @@
       </w:tblCellMar>
     </w:tblPr>
   </w:style>
-  <w:style w:type="numbering" w:default="1" w:styleId="a2">
+  <w:style w:type="numbering" w:default="1" w:styleId="NoList">
     <w:name w:val="No List"/>
     <w:uiPriority w:val="99"/>
     <w:semiHidden/>
     <w:unhideWhenUsed/>
   </w:style>
-  <w:style w:type="paragraph" w:styleId="a3">
+  <w:style w:type="paragraph" w:styleId="Footer">
     <w:name w:val="footer"/>
-    <w:basedOn w:val="a"/>
-    <w:link w:val="a4"/>
+    <w:basedOn w:val="Normal"/>
+    <w:link w:val="FooterChar"/>
     <w:uiPriority w:val="99"/>
     <w:unhideWhenUsed/>
     <w:qFormat/>
@@ -2608,10 +3135,10 @@
       <w:szCs w:val="18"/>
     </w:rPr>
   </w:style>
-  <w:style w:type="paragraph" w:styleId="a5">
+  <w:style w:type="paragraph" w:styleId="Header">
     <w:name w:val="header"/>
-    <w:basedOn w:val="a"/>
-    <w:link w:val="a6"/>
+    <w:basedOn w:val="Normal"/>
+    <w:link w:val="HeaderChar"/>
     <w:uiPriority w:val="99"/>
     <w:unhideWhenUsed/>
     <w:pPr>
@@ -2630,9 +3157,9 @@
       <w:szCs w:val="18"/>
     </w:rPr>
   </w:style>
-  <w:style w:type="character" w:styleId="a7">
+  <w:style w:type="character" w:styleId="Hyperlink">
     <w:name w:val="Hyperlink"/>
-    <w:basedOn w:val="a0"/>
+    <w:basedOn w:val="DefaultParagraphFont"/>
     <w:uiPriority w:val="99"/>
     <w:unhideWhenUsed/>
     <w:rPr>
@@ -2640,29 +3167,29 @@
       <w:u w:val="single"/>
     </w:rPr>
   </w:style>
-  <w:style w:type="paragraph" w:styleId="a8">
+  <w:style w:type="paragraph" w:styleId="ListParagraph">
     <w:name w:val="List Paragraph"/>
-    <w:basedOn w:val="a"/>
+    <w:basedOn w:val="Normal"/>
     <w:uiPriority w:val="34"/>
     <w:qFormat/>
     <w:pPr>
       <w:ind w:firstLineChars="200" w:firstLine="420"/>
     </w:pPr>
   </w:style>
-  <w:style w:type="character" w:customStyle="1" w:styleId="a6">
-    <w:name w:val="页眉 字符"/>
-    <w:basedOn w:val="a0"/>
-    <w:link w:val="a5"/>
+  <w:style w:type="character" w:customStyle="1" w:styleId="HeaderChar">
+    <w:name w:val="Header Char"/>
+    <w:basedOn w:val="DefaultParagraphFont"/>
+    <w:link w:val="Header"/>
     <w:uiPriority w:val="99"/>
     <w:rPr>
       <w:sz w:val="18"/>
       <w:szCs w:val="18"/>
     </w:rPr>
   </w:style>
-  <w:style w:type="character" w:customStyle="1" w:styleId="a4">
-    <w:name w:val="页脚 字符"/>
-    <w:basedOn w:val="a0"/>
-    <w:link w:val="a3"/>
+  <w:style w:type="character" w:customStyle="1" w:styleId="FooterChar">
+    <w:name w:val="Footer Char"/>
+    <w:basedOn w:val="DefaultParagraphFont"/>
+    <w:link w:val="Footer"/>
     <w:uiPriority w:val="99"/>
     <w:rPr>
       <w:sz w:val="18"/>
@@ -2671,7 +3198,7 @@
   </w:style>
   <w:style w:type="character" w:customStyle="1" w:styleId="1">
     <w:name w:val="未处理的提及1"/>
-    <w:basedOn w:val="a0"/>
+    <w:basedOn w:val="DefaultParagraphFont"/>
     <w:uiPriority w:val="99"/>
     <w:semiHidden/>
     <w:unhideWhenUsed/>
@@ -2681,9 +3208,9 @@
       <w:shd w:val="clear" w:color="auto" w:fill="E1DFDD"/>
     </w:rPr>
   </w:style>
-  <w:style w:type="table" w:styleId="a9">
+  <w:style w:type="table" w:styleId="TableGrid">
     <w:name w:val="Table Grid"/>
-    <w:basedOn w:val="a1"/>
+    <w:basedOn w:val="TableNormal"/>
     <w:uiPriority w:val="59"/>
     <w:rsid w:val="00D0232D"/>
     <w:tblPr>
@@ -2697,9 +3224,9 @@
       </w:tblBorders>
     </w:tblPr>
   </w:style>
-  <w:style w:type="paragraph" w:styleId="aa">
+  <w:style w:type="paragraph" w:styleId="NormalWeb">
     <w:name w:val="Normal (Web)"/>
-    <w:basedOn w:val="a"/>
+    <w:basedOn w:val="Normal"/>
     <w:uiPriority w:val="99"/>
     <w:semiHidden/>
     <w:unhideWhenUsed/>
@@ -2716,9 +3243,9 @@
       <w:szCs w:val="24"/>
     </w:rPr>
   </w:style>
-  <w:style w:type="character" w:styleId="ab">
+  <w:style w:type="character" w:styleId="Strong">
     <w:name w:val="Strong"/>
-    <w:basedOn w:val="a0"/>
+    <w:basedOn w:val="DefaultParagraphFont"/>
     <w:uiPriority w:val="22"/>
     <w:qFormat/>
     <w:rsid w:val="00D0232D"/>
@@ -2727,10 +3254,10 @@
       <w:bCs/>
     </w:rPr>
   </w:style>
-  <w:style w:type="paragraph" w:styleId="ac">
+  <w:style w:type="paragraph" w:styleId="BalloonText">
     <w:name w:val="Balloon Text"/>
-    <w:basedOn w:val="a"/>
-    <w:link w:val="ad"/>
+    <w:basedOn w:val="Normal"/>
+    <w:link w:val="BalloonTextChar"/>
     <w:uiPriority w:val="99"/>
     <w:semiHidden/>
     <w:unhideWhenUsed/>
@@ -2740,10 +3267,10 @@
       <w:szCs w:val="18"/>
     </w:rPr>
   </w:style>
-  <w:style w:type="character" w:customStyle="1" w:styleId="ad">
-    <w:name w:val="批注框文本 字符"/>
-    <w:basedOn w:val="a0"/>
-    <w:link w:val="ac"/>
+  <w:style w:type="character" w:customStyle="1" w:styleId="BalloonTextChar">
+    <w:name w:val="Balloon Text Char"/>
+    <w:basedOn w:val="DefaultParagraphFont"/>
+    <w:link w:val="BalloonText"/>
     <w:uiPriority w:val="99"/>
     <w:semiHidden/>
     <w:rsid w:val="00882C6B"/>
@@ -2754,9 +3281,9 @@
       <w:szCs w:val="18"/>
     </w:rPr>
   </w:style>
-  <w:style w:type="character" w:styleId="ae">
+  <w:style w:type="character" w:styleId="UnresolvedMention">
     <w:name w:val="Unresolved Mention"/>
-    <w:basedOn w:val="a0"/>
+    <w:basedOn w:val="DefaultParagraphFont"/>
     <w:uiPriority w:val="99"/>
     <w:semiHidden/>
     <w:unhideWhenUsed/>
@@ -2766,9 +3293,9 @@
       <w:shd w:val="clear" w:color="auto" w:fill="E1DFDD"/>
     </w:rPr>
   </w:style>
-  <w:style w:type="character" w:styleId="af">
+  <w:style w:type="character" w:styleId="FollowedHyperlink">
     <w:name w:val="FollowedHyperlink"/>
-    <w:basedOn w:val="a0"/>
+    <w:basedOn w:val="DefaultParagraphFont"/>
     <w:uiPriority w:val="99"/>
     <w:semiHidden/>
     <w:unhideWhenUsed/>

--- a/Tips on English Learning.docx
+++ b/Tips on English Learning.docx
@@ -1598,14 +1598,142 @@
         </w:numPr>
         <w:ind w:firstLineChars="0"/>
         <w:rPr>
+          <w:rFonts w:asciiTheme="minorEastAsia" w:hAnsiTheme="minorEastAsia"/>
+        </w:rPr>
+      </w:pPr>
+      <w:r>
+        <w:rPr>
           <w:rFonts w:asciiTheme="minorEastAsia" w:hAnsiTheme="minorEastAsia" w:hint="eastAsia"/>
         </w:rPr>
+        <w:t>多读几遍。</w:t>
+      </w:r>
+    </w:p>
+    <w:p>
+      <w:pPr>
+        <w:ind w:left="360"/>
+        <w:rPr>
+          <w:rFonts w:asciiTheme="minorEastAsia" w:hAnsiTheme="minorEastAsia"/>
+        </w:rPr>
+      </w:pPr>
+    </w:p>
+    <w:p>
+      <w:pPr>
+        <w:rPr>
+          <w:rFonts w:asciiTheme="minorEastAsia" w:hAnsiTheme="minorEastAsia"/>
+        </w:rPr>
       </w:pPr>
       <w:r>
         <w:rPr>
           <w:rFonts w:asciiTheme="minorEastAsia" w:hAnsiTheme="minorEastAsia" w:hint="eastAsia"/>
         </w:rPr>
-        <w:t>多读几遍。</w:t>
+        <w:t>23, 阅读题平时练习的步骤，把考试真题拿来，用以下步骤练习，完成50篇文章的话，就可以完全应付这个考试了。这种方法对于阅读其它类型的文章也一样使用。</w:t>
+      </w:r>
+    </w:p>
+    <w:p>
+      <w:pPr>
+        <w:pStyle w:val="ListParagraph"/>
+        <w:numPr>
+          <w:ilvl w:val="0"/>
+          <w:numId w:val="9"/>
+        </w:numPr>
+        <w:ind w:firstLineChars="0"/>
+        <w:rPr>
+          <w:rFonts w:asciiTheme="minorEastAsia" w:hAnsiTheme="minorEastAsia"/>
+        </w:rPr>
+      </w:pPr>
+      <w:r>
+        <w:rPr>
+          <w:rFonts w:asciiTheme="minorEastAsia" w:hAnsiTheme="minorEastAsia" w:hint="eastAsia"/>
+        </w:rPr>
+        <w:t>搞清楚每句话的含义。使用各种手段去达到这个目的，Google,AI, 字典，语法书等等。</w:t>
+      </w:r>
+    </w:p>
+    <w:p>
+      <w:pPr>
+        <w:pStyle w:val="ListParagraph"/>
+        <w:numPr>
+          <w:ilvl w:val="0"/>
+          <w:numId w:val="9"/>
+        </w:numPr>
+        <w:ind w:firstLineChars="0"/>
+        <w:rPr>
+          <w:rFonts w:asciiTheme="minorEastAsia" w:hAnsiTheme="minorEastAsia"/>
+        </w:rPr>
+      </w:pPr>
+      <w:r>
+        <w:rPr>
+          <w:rFonts w:asciiTheme="minorEastAsia" w:hAnsiTheme="minorEastAsia" w:hint="eastAsia"/>
+        </w:rPr>
+        <w:t>理解每句话，每个段落之间的关系。一般情况下，出题这不会把A句子表示的信息，B句子表示的信息，AB之间的关系这三点都明确表示出来。往往会提供其中的两项，然后让读者或应试者去猜第三个点。</w:t>
+      </w:r>
+    </w:p>
+    <w:p>
+      <w:pPr>
+        <w:pStyle w:val="ListParagraph"/>
+        <w:numPr>
+          <w:ilvl w:val="0"/>
+          <w:numId w:val="9"/>
+        </w:numPr>
+        <w:ind w:firstLineChars="0"/>
+        <w:rPr>
+          <w:rFonts w:asciiTheme="minorEastAsia" w:hAnsiTheme="minorEastAsia"/>
+        </w:rPr>
+      </w:pPr>
+      <w:r>
+        <w:rPr>
+          <w:rFonts w:asciiTheme="minorEastAsia" w:hAnsiTheme="minorEastAsia" w:hint="eastAsia"/>
+        </w:rPr>
+        <w:t>反复阅读，可以发现之前阅读没有理解或没有发现的含义。</w:t>
+      </w:r>
+    </w:p>
+    <w:p>
+      <w:pPr>
+        <w:pStyle w:val="ListParagraph"/>
+        <w:numPr>
+          <w:ilvl w:val="0"/>
+          <w:numId w:val="9"/>
+        </w:numPr>
+        <w:ind w:firstLineChars="0"/>
+        <w:rPr>
+          <w:rFonts w:asciiTheme="minorEastAsia" w:hAnsiTheme="minorEastAsia"/>
+        </w:rPr>
+      </w:pPr>
+      <w:r>
+        <w:rPr>
+          <w:rFonts w:asciiTheme="minorEastAsia" w:hAnsiTheme="minorEastAsia" w:hint="eastAsia"/>
+        </w:rPr>
+        <w:t>复述文章。口头或书面的形式都可以。这个过程需要多项能力，包括记忆力，理解力，逻辑能力等</w:t>
+      </w:r>
+    </w:p>
+    <w:p>
+      <w:pPr>
+        <w:pStyle w:val="ListParagraph"/>
+        <w:numPr>
+          <w:ilvl w:val="0"/>
+          <w:numId w:val="9"/>
+        </w:numPr>
+        <w:ind w:firstLineChars="0"/>
+        <w:rPr>
+          <w:rFonts w:asciiTheme="minorEastAsia" w:hAnsiTheme="minorEastAsia" w:hint="eastAsia"/>
+        </w:rPr>
+      </w:pPr>
+      <w:r>
+        <w:rPr>
+          <w:rFonts w:asciiTheme="minorEastAsia" w:hAnsiTheme="minorEastAsia" w:hint="eastAsia"/>
+        </w:rPr>
+        <w:t>养成若干天以后再</w:t>
+      </w:r>
+      <w:r>
+        <w:rPr>
+          <w:rFonts w:asciiTheme="minorEastAsia" w:hAnsiTheme="minorEastAsia" w:hint="eastAsia"/>
+        </w:rPr>
+        <w:t>复习</w:t>
+      </w:r>
+      <w:r>
+        <w:rPr>
+          <w:rFonts w:asciiTheme="minorEastAsia" w:hAnsiTheme="minorEastAsia" w:hint="eastAsia"/>
+        </w:rPr>
+        <w:t>的习惯。</w:t>
       </w:r>
     </w:p>
     <w:sectPr>
@@ -2106,6 +2234,95 @@
     </w:lvl>
   </w:abstractNum>
   <w:abstractNum w:abstractNumId="3" w15:restartNumberingAfterBreak="0">
+    <w:nsid w:val="40EB4549"/>
+    <w:multiLevelType w:val="hybridMultilevel"/>
+    <w:tmpl w:val="C65C6D2A"/>
+    <w:lvl w:ilvl="0" w:tplc="08090011">
+      <w:start w:val="1"/>
+      <w:numFmt w:val="decimal"/>
+      <w:lvlText w:val="%1)"/>
+      <w:lvlJc w:val="left"/>
+      <w:pPr>
+        <w:ind w:left="720" w:hanging="360"/>
+      </w:pPr>
+      <w:rPr>
+        <w:rFonts w:hint="default"/>
+      </w:rPr>
+    </w:lvl>
+    <w:lvl w:ilvl="1" w:tplc="08090019" w:tentative="1">
+      <w:start w:val="1"/>
+      <w:numFmt w:val="lowerLetter"/>
+      <w:lvlText w:val="%2."/>
+      <w:lvlJc w:val="left"/>
+      <w:pPr>
+        <w:ind w:left="1440" w:hanging="360"/>
+      </w:pPr>
+    </w:lvl>
+    <w:lvl w:ilvl="2" w:tplc="0809001B" w:tentative="1">
+      <w:start w:val="1"/>
+      <w:numFmt w:val="lowerRoman"/>
+      <w:lvlText w:val="%3."/>
+      <w:lvlJc w:val="right"/>
+      <w:pPr>
+        <w:ind w:left="2160" w:hanging="180"/>
+      </w:pPr>
+    </w:lvl>
+    <w:lvl w:ilvl="3" w:tplc="0809000F" w:tentative="1">
+      <w:start w:val="1"/>
+      <w:numFmt w:val="decimal"/>
+      <w:lvlText w:val="%4."/>
+      <w:lvlJc w:val="left"/>
+      <w:pPr>
+        <w:ind w:left="2880" w:hanging="360"/>
+      </w:pPr>
+    </w:lvl>
+    <w:lvl w:ilvl="4" w:tplc="08090019" w:tentative="1">
+      <w:start w:val="1"/>
+      <w:numFmt w:val="lowerLetter"/>
+      <w:lvlText w:val="%5."/>
+      <w:lvlJc w:val="left"/>
+      <w:pPr>
+        <w:ind w:left="3600" w:hanging="360"/>
+      </w:pPr>
+    </w:lvl>
+    <w:lvl w:ilvl="5" w:tplc="0809001B" w:tentative="1">
+      <w:start w:val="1"/>
+      <w:numFmt w:val="lowerRoman"/>
+      <w:lvlText w:val="%6."/>
+      <w:lvlJc w:val="right"/>
+      <w:pPr>
+        <w:ind w:left="4320" w:hanging="180"/>
+      </w:pPr>
+    </w:lvl>
+    <w:lvl w:ilvl="6" w:tplc="0809000F" w:tentative="1">
+      <w:start w:val="1"/>
+      <w:numFmt w:val="decimal"/>
+      <w:lvlText w:val="%7."/>
+      <w:lvlJc w:val="left"/>
+      <w:pPr>
+        <w:ind w:left="5040" w:hanging="360"/>
+      </w:pPr>
+    </w:lvl>
+    <w:lvl w:ilvl="7" w:tplc="08090019" w:tentative="1">
+      <w:start w:val="1"/>
+      <w:numFmt w:val="lowerLetter"/>
+      <w:lvlText w:val="%8."/>
+      <w:lvlJc w:val="left"/>
+      <w:pPr>
+        <w:ind w:left="5760" w:hanging="360"/>
+      </w:pPr>
+    </w:lvl>
+    <w:lvl w:ilvl="8" w:tplc="0809001B" w:tentative="1">
+      <w:start w:val="1"/>
+      <w:numFmt w:val="lowerRoman"/>
+      <w:lvlText w:val="%9."/>
+      <w:lvlJc w:val="right"/>
+      <w:pPr>
+        <w:ind w:left="6480" w:hanging="180"/>
+      </w:pPr>
+    </w:lvl>
+  </w:abstractNum>
+  <w:abstractNum w:abstractNumId="4" w15:restartNumberingAfterBreak="0">
     <w:nsid w:val="5CF154C6"/>
     <w:multiLevelType w:val="hybridMultilevel"/>
     <w:tmpl w:val="2D0ED50A"/>
@@ -2218,7 +2435,7 @@
       </w:rPr>
     </w:lvl>
   </w:abstractNum>
-  <w:abstractNum w:abstractNumId="4" w15:restartNumberingAfterBreak="0">
+  <w:abstractNum w:abstractNumId="5" w15:restartNumberingAfterBreak="0">
     <w:nsid w:val="5DB669A0"/>
     <w:multiLevelType w:val="multilevel"/>
     <w:tmpl w:val="5DB669A0"/>
@@ -2307,7 +2524,7 @@
       </w:pPr>
     </w:lvl>
   </w:abstractNum>
-  <w:abstractNum w:abstractNumId="5" w15:restartNumberingAfterBreak="0">
+  <w:abstractNum w:abstractNumId="6" w15:restartNumberingAfterBreak="0">
     <w:nsid w:val="66EC44EF"/>
     <w:multiLevelType w:val="hybridMultilevel"/>
     <w:tmpl w:val="72EC4834"/>
@@ -2420,7 +2637,7 @@
       </w:rPr>
     </w:lvl>
   </w:abstractNum>
-  <w:abstractNum w:abstractNumId="6" w15:restartNumberingAfterBreak="0">
+  <w:abstractNum w:abstractNumId="7" w15:restartNumberingAfterBreak="0">
     <w:nsid w:val="6BA2684B"/>
     <w:multiLevelType w:val="multilevel"/>
     <w:tmpl w:val="6BA2684B"/>
@@ -2509,7 +2726,7 @@
       </w:pPr>
     </w:lvl>
   </w:abstractNum>
-  <w:abstractNum w:abstractNumId="7" w15:restartNumberingAfterBreak="0">
+  <w:abstractNum w:abstractNumId="8" w15:restartNumberingAfterBreak="0">
     <w:nsid w:val="7778170C"/>
     <w:multiLevelType w:val="multilevel"/>
     <w:tmpl w:val="A476C700"/>
@@ -2659,10 +2876,10 @@
     </w:lvl>
   </w:abstractNum>
   <w:num w:numId="1" w16cid:durableId="794953198">
-    <w:abstractNumId w:val="4"/>
+    <w:abstractNumId w:val="5"/>
   </w:num>
   <w:num w:numId="2" w16cid:durableId="1428308695">
-    <w:abstractNumId w:val="6"/>
+    <w:abstractNumId w:val="7"/>
   </w:num>
   <w:num w:numId="3" w16cid:durableId="1402486689">
     <w:abstractNumId w:val="2"/>
@@ -2671,15 +2888,18 @@
     <w:abstractNumId w:val="1"/>
   </w:num>
   <w:num w:numId="5" w16cid:durableId="2097434228">
-    <w:abstractNumId w:val="7"/>
+    <w:abstractNumId w:val="8"/>
   </w:num>
   <w:num w:numId="6" w16cid:durableId="1860125219">
     <w:abstractNumId w:val="0"/>
   </w:num>
   <w:num w:numId="7" w16cid:durableId="1820460691">
-    <w:abstractNumId w:val="5"/>
+    <w:abstractNumId w:val="6"/>
   </w:num>
   <w:num w:numId="8" w16cid:durableId="1569194554">
+    <w:abstractNumId w:val="4"/>
+  </w:num>
+  <w:num w:numId="9" w16cid:durableId="1870488184">
     <w:abstractNumId w:val="3"/>
   </w:num>
 </w:numbering>
